--- a/note.docx
+++ b/note.docx
@@ -1,63 +1,10 @@
 
 <file path=word/document.xml><?xml version="1.0" encoding="utf-8"?>
-<w:document xmlns:ve="http://schemas.openxmlformats.org/markup-compatibility/2006" xmlns:o="urn:schemas-microsoft-com:office:office" xmlns:r="http://schemas.openxmlformats.org/officeDocument/2006/relationships" xmlns:m="http://schemas.openxmlformats.org/officeDocument/2006/math" xmlns:v="urn:schemas-microsoft-com:vml" xmlns:wp="http://schemas.openxmlformats.org/drawingml/2006/wordprocessingDrawing" xmlns:w10="urn:schemas-microsoft-com:office:word" xmlns:w="http://schemas.openxmlformats.org/wordprocessingml/2006/main" xmlns:wne="http://schemas.microsoft.com/office/word/2006/wordml">
+<w:document xmlns:wpc="http://schemas.microsoft.com/office/word/2010/wordprocessingCanvas" xmlns:mc="http://schemas.openxmlformats.org/markup-compatibility/2006" xmlns:o="urn:schemas-microsoft-com:office:office" xmlns:r="http://schemas.openxmlformats.org/officeDocument/2006/relationships" xmlns:m="http://schemas.openxmlformats.org/officeDocument/2006/math" xmlns:v="urn:schemas-microsoft-com:vml" xmlns:wp14="http://schemas.microsoft.com/office/word/2010/wordprocessingDrawing" xmlns:wp="http://schemas.openxmlformats.org/drawingml/2006/wordprocessingDrawing" xmlns:w10="urn:schemas-microsoft-com:office:word" xmlns:w="http://schemas.openxmlformats.org/wordprocessingml/2006/main" xmlns:w14="http://schemas.microsoft.com/office/word/2010/wordml" xmlns:wpg="http://schemas.microsoft.com/office/word/2010/wordprocessingGroup" xmlns:wpi="http://schemas.microsoft.com/office/word/2010/wordprocessingInk" xmlns:wne="http://schemas.microsoft.com/office/word/2006/wordml" xmlns:wps="http://schemas.microsoft.com/office/word/2010/wordprocessingShape" mc:Ignorable="w14 wp14">
   <w:body>
     <w:p>
-      <w:proofErr w:type="spellStart"/>
-      <w:r>
-        <w:t>Danh</w:t>
-      </w:r>
-      <w:proofErr w:type="spellEnd"/>
-      <w:r>
-        <w:t xml:space="preserve"> </w:t>
-      </w:r>
-      <w:proofErr w:type="spellStart"/>
-      <w:r>
-        <w:t>mục</w:t>
-      </w:r>
-      <w:proofErr w:type="spellEnd"/>
-      <w:r>
-        <w:t xml:space="preserve"> </w:t>
-      </w:r>
-      <w:proofErr w:type="spellStart"/>
-      <w:r>
-        <w:t>các</w:t>
-      </w:r>
-      <w:proofErr w:type="spellEnd"/>
-      <w:r>
-        <w:t xml:space="preserve"> </w:t>
-      </w:r>
-      <w:proofErr w:type="spellStart"/>
-      <w:r>
-        <w:t>điều</w:t>
-      </w:r>
-      <w:proofErr w:type="spellEnd"/>
-      <w:r>
-        <w:t xml:space="preserve"> </w:t>
-      </w:r>
-      <w:proofErr w:type="spellStart"/>
-      <w:r>
-        <w:t>chỉnh</w:t>
-      </w:r>
-      <w:proofErr w:type="spellEnd"/>
-      <w:r>
-        <w:t xml:space="preserve"> </w:t>
-      </w:r>
-      <w:proofErr w:type="spellStart"/>
-      <w:r>
-        <w:t>cần</w:t>
-      </w:r>
-      <w:proofErr w:type="spellEnd"/>
-      <w:r>
-        <w:t xml:space="preserve"> </w:t>
-      </w:r>
-      <w:proofErr w:type="spellStart"/>
-      <w:r>
-        <w:t>làm</w:t>
-      </w:r>
-      <w:proofErr w:type="spellEnd"/>
-      <w:r>
-        <w:t>:</w:t>
+      <w:r>
+        <w:t>Danh mục các điều chỉnh cần làm:</w:t>
       </w:r>
     </w:p>
     <w:p>
@@ -68,39 +15,11 @@
           <w:numId w:val="1"/>
         </w:numPr>
       </w:pPr>
-      <w:proofErr w:type="spellStart"/>
-      <w:proofErr w:type="gramStart"/>
-      <w:r>
-        <w:t>Thêm</w:t>
-      </w:r>
-      <w:proofErr w:type="spellEnd"/>
-      <w:proofErr w:type="gramEnd"/>
-      <w:r>
-        <w:t xml:space="preserve"> </w:t>
-      </w:r>
-      <w:proofErr w:type="spellStart"/>
-      <w:r>
-        <w:t>màn</w:t>
-      </w:r>
-      <w:proofErr w:type="spellEnd"/>
-      <w:r>
-        <w:t xml:space="preserve"> </w:t>
-      </w:r>
-      <w:proofErr w:type="spellStart"/>
-      <w:r>
-        <w:t>hình</w:t>
-      </w:r>
-      <w:proofErr w:type="spellEnd"/>
-      <w:r>
-        <w:t xml:space="preserve"> </w:t>
-      </w:r>
-      <w:proofErr w:type="spellStart"/>
-      <w:r>
-        <w:t>chọn</w:t>
-      </w:r>
-      <w:proofErr w:type="spellEnd"/>
-      <w:r>
-        <w:t xml:space="preserve"> map.</w:t>
+      <w:r>
+        <w:t>Thêm màn hình chọn map.</w:t>
+      </w:r>
+      <w:r>
+        <w:t xml:space="preserve"> --&gt; Cần thêm: Lưu map đã chọn vào biến _selectedLevel (giá trị [0-2])</w:t>
       </w:r>
     </w:p>
     <w:p>
@@ -111,43 +30,17 @@
           <w:numId w:val="1"/>
         </w:numPr>
       </w:pPr>
-      <w:proofErr w:type="spellStart"/>
-      <w:proofErr w:type="gramStart"/>
-      <w:r>
-        <w:t>Thêm</w:t>
-      </w:r>
-      <w:proofErr w:type="spellEnd"/>
-      <w:proofErr w:type="gramEnd"/>
-      <w:r>
-        <w:t xml:space="preserve"> </w:t>
-      </w:r>
-      <w:proofErr w:type="spellStart"/>
-      <w:r>
-        <w:t>màn</w:t>
-      </w:r>
-      <w:proofErr w:type="spellEnd"/>
-      <w:r>
-        <w:t xml:space="preserve"> </w:t>
-      </w:r>
-      <w:proofErr w:type="spellStart"/>
-      <w:r>
-        <w:t>hình</w:t>
-      </w:r>
-      <w:proofErr w:type="spellEnd"/>
-      <w:r>
-        <w:t xml:space="preserve"> </w:t>
-      </w:r>
-      <w:proofErr w:type="spellStart"/>
-      <w:r>
-        <w:t>chọn</w:t>
-      </w:r>
-      <w:proofErr w:type="spellEnd"/>
-      <w:r>
-        <w:t xml:space="preserve"> difficulty</w:t>
+      <w:r>
+        <w:t>Thêm màn hình chọn difficulty</w:t>
       </w:r>
       <w:r>
         <w:t>.</w:t>
       </w:r>
+      <w:r>
+        <w:t xml:space="preserve"> --&gt; Cần thêm: Lưu độ khó vào biến _selectedDifficulty (giá trị [0-2])</w:t>
+      </w:r>
+      <w:bookmarkStart w:id="0" w:name="_GoBack"/>
+      <w:bookmarkEnd w:id="0"/>
     </w:p>
     <w:p>
       <w:pPr>
@@ -158,66 +51,10 @@
         </w:numPr>
       </w:pPr>
       <w:r>
-        <w:t xml:space="preserve">Arrange </w:t>
-      </w:r>
-      <w:proofErr w:type="spellStart"/>
-      <w:r>
-        <w:t>lại</w:t>
-      </w:r>
-      <w:proofErr w:type="spellEnd"/>
-      <w:r>
-        <w:t xml:space="preserve"> </w:t>
-      </w:r>
-      <w:proofErr w:type="spellStart"/>
-      <w:r>
-        <w:t>màn</w:t>
-      </w:r>
-      <w:proofErr w:type="spellEnd"/>
-      <w:r>
-        <w:t xml:space="preserve"> </w:t>
-      </w:r>
-      <w:proofErr w:type="spellStart"/>
-      <w:r>
-        <w:t>hình</w:t>
-      </w:r>
-      <w:proofErr w:type="spellEnd"/>
-      <w:r>
-        <w:t xml:space="preserve"> start</w:t>
-      </w:r>
-      <w:r>
-        <w:t xml:space="preserve"> (</w:t>
-      </w:r>
-      <w:proofErr w:type="spellStart"/>
-      <w:r>
-        <w:t>vị</w:t>
-      </w:r>
-      <w:proofErr w:type="spellEnd"/>
-      <w:r>
-        <w:t xml:space="preserve"> </w:t>
-      </w:r>
-      <w:proofErr w:type="spellStart"/>
-      <w:r>
-        <w:t>trí</w:t>
-      </w:r>
-      <w:proofErr w:type="spellEnd"/>
-      <w:r>
-        <w:t xml:space="preserve"> 3 </w:t>
-      </w:r>
-      <w:proofErr w:type="spellStart"/>
-      <w:r>
-        <w:t>nút</w:t>
-      </w:r>
-      <w:proofErr w:type="spellEnd"/>
-      <w:r>
-        <w:t xml:space="preserve"> + </w:t>
-      </w:r>
-      <w:proofErr w:type="spellStart"/>
-      <w:r>
-        <w:t>thêm</w:t>
-      </w:r>
-      <w:proofErr w:type="spellEnd"/>
-      <w:r>
-        <w:t xml:space="preserve"> logo)</w:t>
+        <w:t>Arrange lại màn hình start</w:t>
+      </w:r>
+      <w:r>
+        <w:t xml:space="preserve"> (vị trí 3 nút + thêm logo)</w:t>
       </w:r>
       <w:r>
         <w:t>.</w:t>
@@ -231,29 +68,8 @@
           <w:numId w:val="1"/>
         </w:numPr>
       </w:pPr>
-      <w:proofErr w:type="spellStart"/>
-      <w:r>
-        <w:t>Tạo</w:t>
-      </w:r>
-      <w:proofErr w:type="spellEnd"/>
-      <w:r>
-        <w:t xml:space="preserve"> </w:t>
-      </w:r>
-      <w:proofErr w:type="spellStart"/>
-      <w:r>
-        <w:t>thêm</w:t>
-      </w:r>
-      <w:proofErr w:type="spellEnd"/>
-      <w:r>
-        <w:t xml:space="preserve"> 2 map </w:t>
-      </w:r>
-      <w:proofErr w:type="spellStart"/>
-      <w:r>
-        <w:t>cho</w:t>
-      </w:r>
-      <w:proofErr w:type="spellEnd"/>
-      <w:r>
-        <w:t xml:space="preserve"> game.</w:t>
+      <w:r>
+        <w:t>Tạo thêm 2 map cho game.</w:t>
       </w:r>
     </w:p>
     <w:p>
@@ -264,19 +80,9 @@
           <w:numId w:val="1"/>
         </w:numPr>
       </w:pPr>
-      <w:proofErr w:type="spellStart"/>
-      <w:r>
-        <w:t>Thêm</w:t>
-      </w:r>
-      <w:proofErr w:type="spellEnd"/>
-      <w:r>
-        <w:t xml:space="preserve"> </w:t>
-      </w:r>
-      <w:proofErr w:type="spellStart"/>
-      <w:r>
-        <w:t>quân</w:t>
-      </w:r>
-      <w:proofErr w:type="spellEnd"/>
+      <w:r>
+        <w:t>Thêm quân</w:t>
+      </w:r>
       <w:r>
         <w:t>.</w:t>
       </w:r>
@@ -302,31 +108,7 @@
         </w:numPr>
       </w:pPr>
       <w:r>
-        <w:t xml:space="preserve">Resize game </w:t>
-      </w:r>
-      <w:proofErr w:type="spellStart"/>
-      <w:r>
-        <w:t>để</w:t>
-      </w:r>
-      <w:proofErr w:type="spellEnd"/>
-      <w:r>
-        <w:t xml:space="preserve"> fit </w:t>
-      </w:r>
-      <w:proofErr w:type="spellStart"/>
-      <w:r>
-        <w:t>màn</w:t>
-      </w:r>
-      <w:proofErr w:type="spellEnd"/>
-      <w:r>
-        <w:t xml:space="preserve"> </w:t>
-      </w:r>
-      <w:proofErr w:type="spellStart"/>
-      <w:r>
-        <w:t>hình</w:t>
-      </w:r>
-      <w:proofErr w:type="spellEnd"/>
-      <w:r>
-        <w:t xml:space="preserve"> 4 inch.</w:t>
+        <w:t>Resize game để fit màn hình 4 inch.</w:t>
       </w:r>
       <w:r>
         <w:tab/>
@@ -340,53 +122,8 @@
           <w:numId w:val="1"/>
         </w:numPr>
       </w:pPr>
-      <w:proofErr w:type="spellStart"/>
-      <w:r>
-        <w:t>Điều</w:t>
-      </w:r>
-      <w:proofErr w:type="spellEnd"/>
-      <w:r>
-        <w:t xml:space="preserve"> </w:t>
-      </w:r>
-      <w:proofErr w:type="spellStart"/>
-      <w:r>
-        <w:t>chỉnh</w:t>
-      </w:r>
-      <w:proofErr w:type="spellEnd"/>
-      <w:r>
-        <w:t xml:space="preserve"> </w:t>
-      </w:r>
-      <w:proofErr w:type="spellStart"/>
-      <w:r>
-        <w:t>các</w:t>
-      </w:r>
-      <w:proofErr w:type="spellEnd"/>
-      <w:r>
-        <w:t xml:space="preserve"> </w:t>
-      </w:r>
-      <w:proofErr w:type="spellStart"/>
-      <w:r>
-        <w:t>cấp</w:t>
-      </w:r>
-      <w:proofErr w:type="spellEnd"/>
-      <w:r>
-        <w:t xml:space="preserve"> </w:t>
-      </w:r>
-      <w:proofErr w:type="spellStart"/>
-      <w:r>
-        <w:t>độ</w:t>
-      </w:r>
-      <w:proofErr w:type="spellEnd"/>
-      <w:r>
-        <w:t xml:space="preserve"> </w:t>
-      </w:r>
-      <w:proofErr w:type="spellStart"/>
-      <w:r>
-        <w:t>khó</w:t>
-      </w:r>
-      <w:proofErr w:type="spellEnd"/>
-      <w:r>
-        <w:t>.</w:t>
+      <w:r>
+        <w:t>Điều chỉnh các cấp độ khó.</w:t>
       </w:r>
     </w:p>
     <w:p>
@@ -405,7 +142,7 @@
 </file>
 
 <file path=word/numbering.xml><?xml version="1.0" encoding="utf-8"?>
-<w:numbering xmlns:ve="http://schemas.openxmlformats.org/markup-compatibility/2006" xmlns:o="urn:schemas-microsoft-com:office:office" xmlns:r="http://schemas.openxmlformats.org/officeDocument/2006/relationships" xmlns:m="http://schemas.openxmlformats.org/officeDocument/2006/math" xmlns:v="urn:schemas-microsoft-com:vml" xmlns:wp="http://schemas.openxmlformats.org/drawingml/2006/wordprocessingDrawing" xmlns:w10="urn:schemas-microsoft-com:office:word" xmlns:w="http://schemas.openxmlformats.org/wordprocessingml/2006/main" xmlns:wne="http://schemas.microsoft.com/office/word/2006/wordml">
+<w:numbering xmlns:wpc="http://schemas.microsoft.com/office/word/2010/wordprocessingCanvas" xmlns:mc="http://schemas.openxmlformats.org/markup-compatibility/2006" xmlns:o="urn:schemas-microsoft-com:office:office" xmlns:r="http://schemas.openxmlformats.org/officeDocument/2006/relationships" xmlns:m="http://schemas.openxmlformats.org/officeDocument/2006/math" xmlns:v="urn:schemas-microsoft-com:vml" xmlns:wp14="http://schemas.microsoft.com/office/word/2010/wordprocessingDrawing" xmlns:wp="http://schemas.openxmlformats.org/drawingml/2006/wordprocessingDrawing" xmlns:w10="urn:schemas-microsoft-com:office:word" xmlns:w="http://schemas.openxmlformats.org/wordprocessingml/2006/main" xmlns:w14="http://schemas.microsoft.com/office/word/2010/wordml" xmlns:wpg="http://schemas.microsoft.com/office/word/2010/wordprocessingGroup" xmlns:wpi="http://schemas.microsoft.com/office/word/2010/wordprocessingInk" xmlns:wne="http://schemas.microsoft.com/office/word/2006/wordml" xmlns:wps="http://schemas.microsoft.com/office/word/2010/wordprocessingShape" mc:Ignorable="w14 wp14">
   <w:abstractNum w:abstractNumId="0">
     <w:nsid w:val="277866C5"/>
     <w:multiLevelType w:val="hybridMultilevel"/>
@@ -525,7 +262,7 @@
 </file>
 
 <file path=word/styles.xml><?xml version="1.0" encoding="utf-8"?>
-<w:styles xmlns:r="http://schemas.openxmlformats.org/officeDocument/2006/relationships" xmlns:w="http://schemas.openxmlformats.org/wordprocessingml/2006/main">
+<w:styles xmlns:mc="http://schemas.openxmlformats.org/markup-compatibility/2006" xmlns:r="http://schemas.openxmlformats.org/officeDocument/2006/relationships" xmlns:w="http://schemas.openxmlformats.org/wordprocessingml/2006/main" xmlns:w14="http://schemas.microsoft.com/office/word/2010/wordml" mc:Ignorable="w14">
   <w:docDefaults>
     <w:rPrDefault>
       <w:rPr>
@@ -695,7 +432,6 @@
     <w:uiPriority w:val="99"/>
     <w:semiHidden/>
     <w:unhideWhenUsed/>
-    <w:qFormat/>
     <w:tblPr>
       <w:tblInd w:w="0" w:type="dxa"/>
       <w:tblCellMar>
@@ -722,6 +458,196 @@
       <w:ind w:left="720"/>
       <w:contextualSpacing/>
     </w:pPr>
+  </w:style>
+</w:styles>
+</file>
+
+<file path=word/stylesWithEffects.xml><?xml version="1.0" encoding="utf-8"?>
+<w:styles xmlns:wpc="http://schemas.microsoft.com/office/word/2010/wordprocessingCanvas" xmlns:mc="http://schemas.openxmlformats.org/markup-compatibility/2006" xmlns:o="urn:schemas-microsoft-com:office:office" xmlns:r="http://schemas.openxmlformats.org/officeDocument/2006/relationships" xmlns:m="http://schemas.openxmlformats.org/officeDocument/2006/math" xmlns:v="urn:schemas-microsoft-com:vml" xmlns:wp14="http://schemas.microsoft.com/office/word/2010/wordprocessingDrawing" xmlns:wp="http://schemas.openxmlformats.org/drawingml/2006/wordprocessingDrawing" xmlns:w10="urn:schemas-microsoft-com:office:word" xmlns:w="http://schemas.openxmlformats.org/wordprocessingml/2006/main" xmlns:w14="http://schemas.microsoft.com/office/word/2010/wordml" xmlns:wpg="http://schemas.microsoft.com/office/word/2010/wordprocessingGroup" xmlns:wpi="http://schemas.microsoft.com/office/word/2010/wordprocessingInk" xmlns:wne="http://schemas.microsoft.com/office/word/2006/wordml" xmlns:wps="http://schemas.microsoft.com/office/word/2010/wordprocessingShape" mc:Ignorable="w14 wp14">
+  <w:docDefaults>
+    <w:rPrDefault>
+      <w:rPr>
+        <w:rFonts w:asciiTheme="minorHAnsi" w:eastAsiaTheme="minorEastAsia" w:hAnsiTheme="minorHAnsi" w:cstheme="minorBidi"/>
+        <w:sz w:val="22"/>
+        <w:szCs w:val="22"/>
+        <w:lang w:val="en-US" w:eastAsia="ja-JP" w:bidi="ar-SA"/>
+      </w:rPr>
+    </w:rPrDefault>
+    <w:pPrDefault>
+      <w:pPr>
+        <w:spacing w:after="200" w:line="276" w:lineRule="auto"/>
+      </w:pPr>
+    </w:pPrDefault>
+  </w:docDefaults>
+  <w:latentStyles w:defLockedState="0" w:defUIPriority="99" w:defSemiHidden="1" w:defUnhideWhenUsed="1" w:defQFormat="0" w:count="267">
+    <w:lsdException w:name="Normal" w:semiHidden="0" w:uiPriority="0" w:unhideWhenUsed="0" w:qFormat="1"/>
+    <w:lsdException w:name="heading 1" w:semiHidden="0" w:uiPriority="9" w:unhideWhenUsed="0" w:qFormat="1"/>
+    <w:lsdException w:name="heading 2" w:uiPriority="9" w:qFormat="1"/>
+    <w:lsdException w:name="heading 3" w:uiPriority="9" w:qFormat="1"/>
+    <w:lsdException w:name="heading 4" w:uiPriority="9" w:qFormat="1"/>
+    <w:lsdException w:name="heading 5" w:uiPriority="9" w:qFormat="1"/>
+    <w:lsdException w:name="heading 6" w:uiPriority="9" w:qFormat="1"/>
+    <w:lsdException w:name="heading 7" w:uiPriority="9" w:qFormat="1"/>
+    <w:lsdException w:name="heading 8" w:uiPriority="9" w:qFormat="1"/>
+    <w:lsdException w:name="heading 9" w:uiPriority="9" w:qFormat="1"/>
+    <w:lsdException w:name="toc 1" w:uiPriority="39"/>
+    <w:lsdException w:name="toc 2" w:uiPriority="39"/>
+    <w:lsdException w:name="toc 3" w:uiPriority="39"/>
+    <w:lsdException w:name="toc 4" w:uiPriority="39"/>
+    <w:lsdException w:name="toc 5" w:uiPriority="39"/>
+    <w:lsdException w:name="toc 6" w:uiPriority="39"/>
+    <w:lsdException w:name="toc 7" w:uiPriority="39"/>
+    <w:lsdException w:name="toc 8" w:uiPriority="39"/>
+    <w:lsdException w:name="toc 9" w:uiPriority="39"/>
+    <w:lsdException w:name="caption" w:uiPriority="35" w:qFormat="1"/>
+    <w:lsdException w:name="Title" w:semiHidden="0" w:uiPriority="10" w:unhideWhenUsed="0" w:qFormat="1"/>
+    <w:lsdException w:name="Default Paragraph Font" w:uiPriority="1"/>
+    <w:lsdException w:name="Subtitle" w:semiHidden="0" w:uiPriority="11" w:unhideWhenUsed="0" w:qFormat="1"/>
+    <w:lsdException w:name="Strong" w:semiHidden="0" w:uiPriority="22" w:unhideWhenUsed="0" w:qFormat="1"/>
+    <w:lsdException w:name="Emphasis" w:semiHidden="0" w:uiPriority="20" w:unhideWhenUsed="0" w:qFormat="1"/>
+    <w:lsdException w:name="Table Grid" w:semiHidden="0" w:uiPriority="59" w:unhideWhenUsed="0"/>
+    <w:lsdException w:name="Placeholder Text" w:unhideWhenUsed="0"/>
+    <w:lsdException w:name="No Spacing" w:semiHidden="0" w:uiPriority="1" w:unhideWhenUsed="0" w:qFormat="1"/>
+    <w:lsdException w:name="Light Shading" w:semiHidden="0" w:uiPriority="60" w:unhideWhenUsed="0"/>
+    <w:lsdException w:name="Light List" w:semiHidden="0" w:uiPriority="61" w:unhideWhenUsed="0"/>
+    <w:lsdException w:name="Light Grid" w:semiHidden="0" w:uiPriority="62" w:unhideWhenUsed="0"/>
+    <w:lsdException w:name="Medium Shading 1" w:semiHidden="0" w:uiPriority="63" w:unhideWhenUsed="0"/>
+    <w:lsdException w:name="Medium Shading 2" w:semiHidden="0" w:uiPriority="64" w:unhideWhenUsed="0"/>
+    <w:lsdException w:name="Medium List 1" w:semiHidden="0" w:uiPriority="65" w:unhideWhenUsed="0"/>
+    <w:lsdException w:name="Medium List 2" w:semiHidden="0" w:uiPriority="66" w:unhideWhenUsed="0"/>
+    <w:lsdException w:name="Medium Grid 1" w:semiHidden="0" w:uiPriority="67" w:unhideWhenUsed="0"/>
+    <w:lsdException w:name="Medium Grid 2" w:semiHidden="0" w:uiPriority="68" w:unhideWhenUsed="0"/>
+    <w:lsdException w:name="Medium Grid 3" w:semiHidden="0" w:uiPriority="69" w:unhideWhenUsed="0"/>
+    <w:lsdException w:name="Dark List" w:semiHidden="0" w:uiPriority="70" w:unhideWhenUsed="0"/>
+    <w:lsdException w:name="Colorful Shading" w:semiHidden="0" w:uiPriority="71" w:unhideWhenUsed="0"/>
+    <w:lsdException w:name="Colorful List" w:semiHidden="0" w:uiPriority="72" w:unhideWhenUsed="0"/>
+    <w:lsdException w:name="Colorful Grid" w:semiHidden="0" w:uiPriority="73" w:unhideWhenUsed="0"/>
+    <w:lsdException w:name="Light Shading Accent 1" w:semiHidden="0" w:uiPriority="60" w:unhideWhenUsed="0"/>
+    <w:lsdException w:name="Light List Accent 1" w:semiHidden="0" w:uiPriority="61" w:unhideWhenUsed="0"/>
+    <w:lsdException w:name="Light Grid Accent 1" w:semiHidden="0" w:uiPriority="62" w:unhideWhenUsed="0"/>
+    <w:lsdException w:name="Medium Shading 1 Accent 1" w:semiHidden="0" w:uiPriority="63" w:unhideWhenUsed="0"/>
+    <w:lsdException w:name="Medium Shading 2 Accent 1" w:semiHidden="0" w:uiPriority="64" w:unhideWhenUsed="0"/>
+    <w:lsdException w:name="Medium List 1 Accent 1" w:semiHidden="0" w:uiPriority="65" w:unhideWhenUsed="0"/>
+    <w:lsdException w:name="Revision" w:unhideWhenUsed="0"/>
+    <w:lsdException w:name="List Paragraph" w:semiHidden="0" w:uiPriority="34" w:unhideWhenUsed="0" w:qFormat="1"/>
+    <w:lsdException w:name="Quote" w:semiHidden="0" w:uiPriority="29" w:unhideWhenUsed="0" w:qFormat="1"/>
+    <w:lsdException w:name="Intense Quote" w:semiHidden="0" w:uiPriority="30" w:unhideWhenUsed="0" w:qFormat="1"/>
+    <w:lsdException w:name="Medium List 2 Accent 1" w:semiHidden="0" w:uiPriority="66" w:unhideWhenUsed="0"/>
+    <w:lsdException w:name="Medium Grid 1 Accent 1" w:semiHidden="0" w:uiPriority="67" w:unhideWhenUsed="0"/>
+    <w:lsdException w:name="Medium Grid 2 Accent 1" w:semiHidden="0" w:uiPriority="68" w:unhideWhenUsed="0"/>
+    <w:lsdException w:name="Medium Grid 3 Accent 1" w:semiHidden="0" w:uiPriority="69" w:unhideWhenUsed="0"/>
+    <w:lsdException w:name="Dark List Accent 1" w:semiHidden="0" w:uiPriority="70" w:unhideWhenUsed="0"/>
+    <w:lsdException w:name="Colorful Shading Accent 1" w:semiHidden="0" w:uiPriority="71" w:unhideWhenUsed="0"/>
+    <w:lsdException w:name="Colorful List Accent 1" w:semiHidden="0" w:uiPriority="72" w:unhideWhenUsed="0"/>
+    <w:lsdException w:name="Colorful Grid Accent 1" w:semiHidden="0" w:uiPriority="73" w:unhideWhenUsed="0"/>
+    <w:lsdException w:name="Light Shading Accent 2" w:semiHidden="0" w:uiPriority="60" w:unhideWhenUsed="0"/>
+    <w:lsdException w:name="Light List Accent 2" w:semiHidden="0" w:uiPriority="61" w:unhideWhenUsed="0"/>
+    <w:lsdException w:name="Light Grid Accent 2" w:semiHidden="0" w:uiPriority="62" w:unhideWhenUsed="0"/>
+    <w:lsdException w:name="Medium Shading 1 Accent 2" w:semiHidden="0" w:uiPriority="63" w:unhideWhenUsed="0"/>
+    <w:lsdException w:name="Medium Shading 2 Accent 2" w:semiHidden="0" w:uiPriority="64" w:unhideWhenUsed="0"/>
+    <w:lsdException w:name="Medium List 1 Accent 2" w:semiHidden="0" w:uiPriority="65" w:unhideWhenUsed="0"/>
+    <w:lsdException w:name="Medium List 2 Accent 2" w:semiHidden="0" w:uiPriority="66" w:unhideWhenUsed="0"/>
+    <w:lsdException w:name="Medium Grid 1 Accent 2" w:semiHidden="0" w:uiPriority="67" w:unhideWhenUsed="0"/>
+    <w:lsdException w:name="Medium Grid 2 Accent 2" w:semiHidden="0" w:uiPriority="68" w:unhideWhenUsed="0"/>
+    <w:lsdException w:name="Medium Grid 3 Accent 2" w:semiHidden="0" w:uiPriority="69" w:unhideWhenUsed="0"/>
+    <w:lsdException w:name="Dark List Accent 2" w:semiHidden="0" w:uiPriority="70" w:unhideWhenUsed="0"/>
+    <w:lsdException w:name="Colorful Shading Accent 2" w:semiHidden="0" w:uiPriority="71" w:unhideWhenUsed="0"/>
+    <w:lsdException w:name="Colorful List Accent 2" w:semiHidden="0" w:uiPriority="72" w:unhideWhenUsed="0"/>
+    <w:lsdException w:name="Colorful Grid Accent 2" w:semiHidden="0" w:uiPriority="73" w:unhideWhenUsed="0"/>
+    <w:lsdException w:name="Light Shading Accent 3" w:semiHidden="0" w:uiPriority="60" w:unhideWhenUsed="0"/>
+    <w:lsdException w:name="Light List Accent 3" w:semiHidden="0" w:uiPriority="61" w:unhideWhenUsed="0"/>
+    <w:lsdException w:name="Light Grid Accent 3" w:semiHidden="0" w:uiPriority="62" w:unhideWhenUsed="0"/>
+    <w:lsdException w:name="Medium Shading 1 Accent 3" w:semiHidden="0" w:uiPriority="63" w:unhideWhenUsed="0"/>
+    <w:lsdException w:name="Medium Shading 2 Accent 3" w:semiHidden="0" w:uiPriority="64" w:unhideWhenUsed="0"/>
+    <w:lsdException w:name="Medium List 1 Accent 3" w:semiHidden="0" w:uiPriority="65" w:unhideWhenUsed="0"/>
+    <w:lsdException w:name="Medium List 2 Accent 3" w:semiHidden="0" w:uiPriority="66" w:unhideWhenUsed="0"/>
+    <w:lsdException w:name="Medium Grid 1 Accent 3" w:semiHidden="0" w:uiPriority="67" w:unhideWhenUsed="0"/>
+    <w:lsdException w:name="Medium Grid 2 Accent 3" w:semiHidden="0" w:uiPriority="68" w:unhideWhenUsed="0"/>
+    <w:lsdException w:name="Medium Grid 3 Accent 3" w:semiHidden="0" w:uiPriority="69" w:unhideWhenUsed="0"/>
+    <w:lsdException w:name="Dark List Accent 3" w:semiHidden="0" w:uiPriority="70" w:unhideWhenUsed="0"/>
+    <w:lsdException w:name="Colorful Shading Accent 3" w:semiHidden="0" w:uiPriority="71" w:unhideWhenUsed="0"/>
+    <w:lsdException w:name="Colorful List Accent 3" w:semiHidden="0" w:uiPriority="72" w:unhideWhenUsed="0"/>
+    <w:lsdException w:name="Colorful Grid Accent 3" w:semiHidden="0" w:uiPriority="73" w:unhideWhenUsed="0"/>
+    <w:lsdException w:name="Light Shading Accent 4" w:semiHidden="0" w:uiPriority="60" w:unhideWhenUsed="0"/>
+    <w:lsdException w:name="Light List Accent 4" w:semiHidden="0" w:uiPriority="61" w:unhideWhenUsed="0"/>
+    <w:lsdException w:name="Light Grid Accent 4" w:semiHidden="0" w:uiPriority="62" w:unhideWhenUsed="0"/>
+    <w:lsdException w:name="Medium Shading 1 Accent 4" w:semiHidden="0" w:uiPriority="63" w:unhideWhenUsed="0"/>
+    <w:lsdException w:name="Medium Shading 2 Accent 4" w:semiHidden="0" w:uiPriority="64" w:unhideWhenUsed="0"/>
+    <w:lsdException w:name="Medium List 1 Accent 4" w:semiHidden="0" w:uiPriority="65" w:unhideWhenUsed="0"/>
+    <w:lsdException w:name="Medium List 2 Accent 4" w:semiHidden="0" w:uiPriority="66" w:unhideWhenUsed="0"/>
+    <w:lsdException w:name="Medium Grid 1 Accent 4" w:semiHidden="0" w:uiPriority="67" w:unhideWhenUsed="0"/>
+    <w:lsdException w:name="Medium Grid 2 Accent 4" w:semiHidden="0" w:uiPriority="68" w:unhideWhenUsed="0"/>
+    <w:lsdException w:name="Medium Grid 3 Accent 4" w:semiHidden="0" w:uiPriority="69" w:unhideWhenUsed="0"/>
+    <w:lsdException w:name="Dark List Accent 4" w:semiHidden="0" w:uiPriority="70" w:unhideWhenUsed="0"/>
+    <w:lsdException w:name="Colorful Shading Accent 4" w:semiHidden="0" w:uiPriority="71" w:unhideWhenUsed="0"/>
+    <w:lsdException w:name="Colorful List Accent 4" w:semiHidden="0" w:uiPriority="72" w:unhideWhenUsed="0"/>
+    <w:lsdException w:name="Colorful Grid Accent 4" w:semiHidden="0" w:uiPriority="73" w:unhideWhenUsed="0"/>
+    <w:lsdException w:name="Light Shading Accent 5" w:semiHidden="0" w:uiPriority="60" w:unhideWhenUsed="0"/>
+    <w:lsdException w:name="Light List Accent 5" w:semiHidden="0" w:uiPriority="61" w:unhideWhenUsed="0"/>
+    <w:lsdException w:name="Light Grid Accent 5" w:semiHidden="0" w:uiPriority="62" w:unhideWhenUsed="0"/>
+    <w:lsdException w:name="Medium Shading 1 Accent 5" w:semiHidden="0" w:uiPriority="63" w:unhideWhenUsed="0"/>
+    <w:lsdException w:name="Medium Shading 2 Accent 5" w:semiHidden="0" w:uiPriority="64" w:unhideWhenUsed="0"/>
+    <w:lsdException w:name="Medium List 1 Accent 5" w:semiHidden="0" w:uiPriority="65" w:unhideWhenUsed="0"/>
+    <w:lsdException w:name="Medium List 2 Accent 5" w:semiHidden="0" w:uiPriority="66" w:unhideWhenUsed="0"/>
+    <w:lsdException w:name="Medium Grid 1 Accent 5" w:semiHidden="0" w:uiPriority="67" w:unhideWhenUsed="0"/>
+    <w:lsdException w:name="Medium Grid 2 Accent 5" w:semiHidden="0" w:uiPriority="68" w:unhideWhenUsed="0"/>
+    <w:lsdException w:name="Medium Grid 3 Accent 5" w:semiHidden="0" w:uiPriority="69" w:unhideWhenUsed="0"/>
+    <w:lsdException w:name="Dark List Accent 5" w:semiHidden="0" w:uiPriority="70" w:unhideWhenUsed="0"/>
+    <w:lsdException w:name="Colorful Shading Accent 5" w:semiHidden="0" w:uiPriority="71" w:unhideWhenUsed="0"/>
+    <w:lsdException w:name="Colorful List Accent 5" w:semiHidden="0" w:uiPriority="72" w:unhideWhenUsed="0"/>
+    <w:lsdException w:name="Colorful Grid Accent 5" w:semiHidden="0" w:uiPriority="73" w:unhideWhenUsed="0"/>
+    <w:lsdException w:name="Light Shading Accent 6" w:semiHidden="0" w:uiPriority="60" w:unhideWhenUsed="0"/>
+    <w:lsdException w:name="Light List Accent 6" w:semiHidden="0" w:uiPriority="61" w:unhideWhenUsed="0"/>
+    <w:lsdException w:name="Light Grid Accent 6" w:semiHidden="0" w:uiPriority="62" w:unhideWhenUsed="0"/>
+    <w:lsdException w:name="Medium Shading 1 Accent 6" w:semiHidden="0" w:uiPriority="63" w:unhideWhenUsed="0"/>
+    <w:lsdException w:name="Medium Shading 2 Accent 6" w:semiHidden="0" w:uiPriority="64" w:unhideWhenUsed="0"/>
+    <w:lsdException w:name="Medium List 1 Accent 6" w:semiHidden="0" w:uiPriority="65" w:unhideWhenUsed="0"/>
+    <w:lsdException w:name="Medium List 2 Accent 6" w:semiHidden="0" w:uiPriority="66" w:unhideWhenUsed="0"/>
+    <w:lsdException w:name="Medium Grid 1 Accent 6" w:semiHidden="0" w:uiPriority="67" w:unhideWhenUsed="0"/>
+    <w:lsdException w:name="Medium Grid 2 Accent 6" w:semiHidden="0" w:uiPriority="68" w:unhideWhenUsed="0"/>
+    <w:lsdException w:name="Medium Grid 3 Accent 6" w:semiHidden="0" w:uiPriority="69" w:unhideWhenUsed="0"/>
+    <w:lsdException w:name="Dark List Accent 6" w:semiHidden="0" w:uiPriority="70" w:unhideWhenUsed="0"/>
+    <w:lsdException w:name="Colorful Shading Accent 6" w:semiHidden="0" w:uiPriority="71" w:unhideWhenUsed="0"/>
+    <w:lsdException w:name="Colorful List Accent 6" w:semiHidden="0" w:uiPriority="72" w:unhideWhenUsed="0"/>
+    <w:lsdException w:name="Colorful Grid Accent 6" w:semiHidden="0" w:uiPriority="73" w:unhideWhenUsed="0"/>
+    <w:lsdException w:name="Subtle Emphasis" w:semiHidden="0" w:uiPriority="19" w:unhideWhenUsed="0" w:qFormat="1"/>
+    <w:lsdException w:name="Intense Emphasis" w:semiHidden="0" w:uiPriority="21" w:unhideWhenUsed="0" w:qFormat="1"/>
+    <w:lsdException w:name="Subtle Reference" w:semiHidden="0" w:uiPriority="31" w:unhideWhenUsed="0" w:qFormat="1"/>
+    <w:lsdException w:name="Intense Reference" w:semiHidden="0" w:uiPriority="32" w:unhideWhenUsed="0" w:qFormat="1"/>
+    <w:lsdException w:name="Book Title" w:semiHidden="0" w:uiPriority="33" w:unhideWhenUsed="0" w:qFormat="1"/>
+    <w:lsdException w:name="Bibliography" w:uiPriority="37"/>
+    <w:lsdException w:name="TOC Heading" w:uiPriority="39" w:qFormat="1"/>
+  </w:latentStyles>
+  <w:style w:type="paragraph" w:default="1" w:styleId="Normal">
+    <w:name w:val="Normal"/>
+    <w:qFormat/>
+  </w:style>
+  <w:style w:type="character" w:default="1" w:styleId="DefaultParagraphFont">
+    <w:name w:val="Default Paragraph Font"/>
+    <w:uiPriority w:val="1"/>
+    <w:semiHidden/>
+    <w:unhideWhenUsed/>
+  </w:style>
+  <w:style w:type="table" w:default="1" w:styleId="TableNormal">
+    <w:name w:val="Normal Table"/>
+    <w:uiPriority w:val="99"/>
+    <w:semiHidden/>
+    <w:unhideWhenUsed/>
+    <w:tblPr>
+      <w:tblInd w:w="0" w:type="dxa"/>
+      <w:tblCellMar>
+        <w:top w:w="0" w:type="dxa"/>
+        <w:left w:w="108" w:type="dxa"/>
+        <w:bottom w:w="0" w:type="dxa"/>
+        <w:right w:w="108" w:type="dxa"/>
+      </w:tblCellMar>
+    </w:tblPr>
+  </w:style>
+  <w:style w:type="numbering" w:default="1" w:styleId="NoList">
+    <w:name w:val="No List"/>
+    <w:uiPriority w:val="99"/>
+    <w:semiHidden/>
+    <w:unhideWhenUsed/>
   </w:style>
 </w:styles>
 </file>
@@ -1014,7 +940,7 @@
 </file>
 
 <file path=customXml/itemProps1.xml><?xml version="1.0" encoding="utf-8"?>
-<ds:datastoreItem xmlns:ds="http://schemas.openxmlformats.org/officeDocument/2006/customXml" ds:itemID="{58D2E9DD-1500-4FDD-9B1F-C774DB353EF7}">
+<ds:datastoreItem xmlns:ds="http://schemas.openxmlformats.org/officeDocument/2006/customXml" ds:itemID="{120CD738-2EB0-40C6-A6D9-B3D19DCB93F1}">
   <ds:schemaRefs>
     <ds:schemaRef ds:uri="http://schemas.openxmlformats.org/officeDocument/2006/bibliography"/>
   </ds:schemaRefs>

--- a/note.docx
+++ b/note.docx
@@ -13,20 +13,20 @@
     </w:p>
     <w:p>
       <w:pPr>
-        <w:pStyle w:val="style27"/>
-        <w:numPr>
-          <w:ilvl w:val="0"/>
-          <w:numId w:val="1"/>
-        </w:numPr>
-      </w:pPr>
-      <w:r>
-        <w:rPr/>
-        <w:t>Thêm màn hình chọn map. --&gt; Cần thêm: Lưu map đã chọn vào biến _selectedLevel (giá trị [0-2]) Sơn ON PROGRESS</w:t>
-      </w:r>
-    </w:p>
-    <w:p>
-      <w:pPr>
-        <w:pStyle w:val="style27"/>
+        <w:pStyle w:val="style31"/>
+        <w:numPr>
+          <w:ilvl w:val="0"/>
+          <w:numId w:val="1"/>
+        </w:numPr>
+      </w:pPr>
+      <w:r>
+        <w:rPr/>
+        <w:t>Thêm màn hình chọn map. --&gt; Cần thêm: Lưu map đã chọn vào biến _selectedLevel (giá trị [0-2]) DONE</w:t>
+      </w:r>
+    </w:p>
+    <w:p>
+      <w:pPr>
+        <w:pStyle w:val="style31"/>
         <w:numPr>
           <w:ilvl w:val="0"/>
           <w:numId w:val="1"/>
@@ -45,7 +45,7 @@
     </w:p>
     <w:p>
       <w:pPr>
-        <w:pStyle w:val="style27"/>
+        <w:pStyle w:val="style31"/>
         <w:numPr>
           <w:ilvl w:val="0"/>
           <w:numId w:val="1"/>
@@ -58,46 +58,46 @@
     </w:p>
     <w:p>
       <w:pPr>
-        <w:pStyle w:val="style27"/>
-        <w:numPr>
-          <w:ilvl w:val="0"/>
-          <w:numId w:val="1"/>
-        </w:numPr>
-      </w:pPr>
-      <w:r>
-        <w:rPr/>
-        <w:t>Tạo thêm 2 map cho game.</w:t>
-      </w:r>
-    </w:p>
-    <w:p>
-      <w:pPr>
-        <w:pStyle w:val="style27"/>
-        <w:numPr>
-          <w:ilvl w:val="0"/>
-          <w:numId w:val="1"/>
-        </w:numPr>
-      </w:pPr>
-      <w:r>
-        <w:rPr/>
-        <w:t>Thêm quân.</w:t>
-      </w:r>
-    </w:p>
-    <w:p>
-      <w:pPr>
-        <w:pStyle w:val="style27"/>
-        <w:numPr>
-          <w:ilvl w:val="0"/>
-          <w:numId w:val="1"/>
-        </w:numPr>
-      </w:pPr>
-      <w:r>
-        <w:rPr/>
-        <w:t>Rearrange menu game.</w:t>
-      </w:r>
-    </w:p>
-    <w:p>
-      <w:pPr>
-        <w:pStyle w:val="style27"/>
+        <w:pStyle w:val="style31"/>
+        <w:numPr>
+          <w:ilvl w:val="0"/>
+          <w:numId w:val="1"/>
+        </w:numPr>
+      </w:pPr>
+      <w:r>
+        <w:rPr/>
+        <w:t>Tạo thêm 2 map cho game. DONE</w:t>
+      </w:r>
+    </w:p>
+    <w:p>
+      <w:pPr>
+        <w:pStyle w:val="style31"/>
+        <w:numPr>
+          <w:ilvl w:val="0"/>
+          <w:numId w:val="1"/>
+        </w:numPr>
+      </w:pPr>
+      <w:r>
+        <w:rPr/>
+        <w:t>Thêm quân. Cường ON PROGRESS</w:t>
+      </w:r>
+    </w:p>
+    <w:p>
+      <w:pPr>
+        <w:pStyle w:val="style31"/>
+        <w:numPr>
+          <w:ilvl w:val="0"/>
+          <w:numId w:val="1"/>
+        </w:numPr>
+      </w:pPr>
+      <w:r>
+        <w:rPr/>
+        <w:t>Rearrange menu game. Hoàng ON PROGRESS</w:t>
+      </w:r>
+    </w:p>
+    <w:p>
+      <w:pPr>
+        <w:pStyle w:val="style31"/>
         <w:numPr>
           <w:ilvl w:val="0"/>
           <w:numId w:val="1"/>
@@ -107,11 +107,12 @@
         <w:rPr/>
         <w:t>Resize game để fit màn hình 4 inch.</w:t>
         <w:tab/>
-      </w:r>
-    </w:p>
-    <w:p>
-      <w:pPr>
-        <w:pStyle w:val="style27"/>
+        <w:t>Sơn ON PROGRESS</w:t>
+      </w:r>
+    </w:p>
+    <w:p>
+      <w:pPr>
+        <w:pStyle w:val="style31"/>
         <w:numPr>
           <w:ilvl w:val="0"/>
           <w:numId w:val="1"/>
@@ -124,25 +125,29 @@
     </w:p>
     <w:p>
       <w:pPr>
-        <w:pStyle w:val="style27"/>
-        <w:numPr>
-          <w:ilvl w:val="0"/>
-          <w:numId w:val="1"/>
-        </w:numPr>
-      </w:pPr>
-      <w:r>
-        <w:rPr/>
-        <w:t>Làm hoặc kiếm 1 cái logo cho Main Screen với chữ Canyon Defense.</w:t>
-      </w:r>
-    </w:p>
-    <w:p>
-      <w:pPr>
-        <w:pStyle w:val="style27"/>
+        <w:pStyle w:val="style31"/>
+        <w:numPr>
+          <w:ilvl w:val="0"/>
+          <w:numId w:val="1"/>
+        </w:numPr>
+      </w:pPr>
+      <w:r>
+        <w:rPr/>
+        <w:t xml:space="preserve">Làm hoặc kiếm 1 cái logo cho Main Screen với chữ Canyon Defense. DONE </w:t>
+      </w:r>
+    </w:p>
+    <w:p>
+      <w:pPr>
+        <w:pStyle w:val="style31"/>
+        <w:numPr>
+          <w:ilvl w:val="0"/>
+          <w:numId w:val="1"/>
+        </w:numPr>
         <w:spacing w:after="200" w:before="0"/>
-        <w:ind w:hanging="0" w:left="720" w:right="0"/>
-      </w:pPr>
-      <w:r>
-        <w:rPr/>
+      </w:pPr>
+      <w:r>
+        <w:rPr/>
+        <w:t>Lưu score cho cái nút Score (optional)</w:t>
       </w:r>
     </w:p>
     <w:sectPr>
@@ -152,7 +157,7 @@
       <w:pgNumType w:fmt="decimal"/>
       <w:formProt w:val="false"/>
       <w:textDirection w:val="lrTb"/>
-      <w:docGrid w:charSpace="8192" w:linePitch="360" w:type="default"/>
+      <w:docGrid w:charSpace="12288" w:linePitch="360" w:type="default"/>
     </w:sectPr>
   </w:body>
 </w:document>
@@ -466,10 +471,38 @@
       <w:rFonts w:cs="Symbol"/>
     </w:rPr>
   </w:style>
-  <w:style w:styleId="style22" w:type="paragraph">
+  <w:style w:styleId="style22" w:type="character">
+    <w:name w:val="ListLabel 7"/>
+    <w:next w:val="style22"/>
+    <w:rPr>
+      <w:rFonts w:cs="Calibri"/>
+    </w:rPr>
+  </w:style>
+  <w:style w:styleId="style23" w:type="character">
+    <w:name w:val="ListLabel 8"/>
+    <w:next w:val="style23"/>
+    <w:rPr>
+      <w:rFonts w:cs="Courier New"/>
+    </w:rPr>
+  </w:style>
+  <w:style w:styleId="style24" w:type="character">
+    <w:name w:val="ListLabel 9"/>
+    <w:next w:val="style24"/>
+    <w:rPr>
+      <w:rFonts w:cs="Wingdings"/>
+    </w:rPr>
+  </w:style>
+  <w:style w:styleId="style25" w:type="character">
+    <w:name w:val="ListLabel 10"/>
+    <w:next w:val="style25"/>
+    <w:rPr>
+      <w:rFonts w:cs="Symbol"/>
+    </w:rPr>
+  </w:style>
+  <w:style w:styleId="style26" w:type="paragraph">
     <w:name w:val="Heading"/>
     <w:basedOn w:val="style0"/>
-    <w:next w:val="style23"/>
+    <w:next w:val="style27"/>
     <w:pPr>
       <w:keepNext/>
       <w:spacing w:after="120" w:before="240"/>
@@ -480,28 +513,28 @@
       <w:szCs w:val="28"/>
     </w:rPr>
   </w:style>
-  <w:style w:styleId="style23" w:type="paragraph">
+  <w:style w:styleId="style27" w:type="paragraph">
     <w:name w:val="Text body"/>
     <w:basedOn w:val="style0"/>
-    <w:next w:val="style23"/>
+    <w:next w:val="style27"/>
     <w:pPr>
       <w:spacing w:after="120" w:before="0"/>
     </w:pPr>
     <w:rPr/>
   </w:style>
-  <w:style w:styleId="style24" w:type="paragraph">
+  <w:style w:styleId="style28" w:type="paragraph">
     <w:name w:val="List"/>
-    <w:basedOn w:val="style23"/>
-    <w:next w:val="style24"/>
+    <w:basedOn w:val="style27"/>
+    <w:next w:val="style28"/>
     <w:pPr/>
     <w:rPr>
       <w:rFonts w:cs="Lohit Hindi"/>
     </w:rPr>
   </w:style>
-  <w:style w:styleId="style25" w:type="paragraph">
+  <w:style w:styleId="style29" w:type="paragraph">
     <w:name w:val="Caption"/>
     <w:basedOn w:val="style0"/>
-    <w:next w:val="style25"/>
+    <w:next w:val="style29"/>
     <w:pPr>
       <w:suppressLineNumbers/>
       <w:spacing w:after="120" w:before="120"/>
@@ -514,10 +547,10 @@
       <w:szCs w:val="24"/>
     </w:rPr>
   </w:style>
-  <w:style w:styleId="style26" w:type="paragraph">
+  <w:style w:styleId="style30" w:type="paragraph">
     <w:name w:val="Index"/>
     <w:basedOn w:val="style0"/>
-    <w:next w:val="style26"/>
+    <w:next w:val="style30"/>
     <w:pPr>
       <w:suppressLineNumbers/>
     </w:pPr>
@@ -525,10 +558,10 @@
       <w:rFonts w:cs="Lohit Hindi"/>
     </w:rPr>
   </w:style>
-  <w:style w:styleId="style27" w:type="paragraph">
+  <w:style w:styleId="style31" w:type="paragraph">
     <w:name w:val="List Paragraph"/>
     <w:basedOn w:val="style0"/>
-    <w:next w:val="style27"/>
+    <w:next w:val="style31"/>
     <w:pPr>
       <w:ind w:hanging="0" w:left="720" w:right="0"/>
     </w:pPr>

--- a/note.docx
+++ b/note.docx
@@ -13,7 +13,7 @@
     </w:p>
     <w:p>
       <w:pPr>
-        <w:pStyle w:val="style31"/>
+        <w:pStyle w:val="style35"/>
         <w:numPr>
           <w:ilvl w:val="0"/>
           <w:numId w:val="1"/>
@@ -26,7 +26,7 @@
     </w:p>
     <w:p>
       <w:pPr>
-        <w:pStyle w:val="style31"/>
+        <w:pStyle w:val="style35"/>
         <w:numPr>
           <w:ilvl w:val="0"/>
           <w:numId w:val="1"/>
@@ -45,7 +45,7 @@
     </w:p>
     <w:p>
       <w:pPr>
-        <w:pStyle w:val="style31"/>
+        <w:pStyle w:val="style35"/>
         <w:numPr>
           <w:ilvl w:val="0"/>
           <w:numId w:val="1"/>
@@ -58,7 +58,7 @@
     </w:p>
     <w:p>
       <w:pPr>
-        <w:pStyle w:val="style31"/>
+        <w:pStyle w:val="style35"/>
         <w:numPr>
           <w:ilvl w:val="0"/>
           <w:numId w:val="1"/>
@@ -71,7 +71,7 @@
     </w:p>
     <w:p>
       <w:pPr>
-        <w:pStyle w:val="style31"/>
+        <w:pStyle w:val="style35"/>
         <w:numPr>
           <w:ilvl w:val="0"/>
           <w:numId w:val="1"/>
@@ -84,7 +84,7 @@
     </w:p>
     <w:p>
       <w:pPr>
-        <w:pStyle w:val="style31"/>
+        <w:pStyle w:val="style35"/>
         <w:numPr>
           <w:ilvl w:val="0"/>
           <w:numId w:val="1"/>
@@ -97,7 +97,7 @@
     </w:p>
     <w:p>
       <w:pPr>
-        <w:pStyle w:val="style31"/>
+        <w:pStyle w:val="style35"/>
         <w:numPr>
           <w:ilvl w:val="0"/>
           <w:numId w:val="1"/>
@@ -107,12 +107,12 @@
         <w:rPr/>
         <w:t>Resize game để fit màn hình 4 inch.</w:t>
         <w:tab/>
-        <w:t>Sơn ON PROGRESS</w:t>
-      </w:r>
-    </w:p>
-    <w:p>
-      <w:pPr>
-        <w:pStyle w:val="style31"/>
+        <w:t>DONE</w:t>
+      </w:r>
+    </w:p>
+    <w:p>
+      <w:pPr>
+        <w:pStyle w:val="style35"/>
         <w:numPr>
           <w:ilvl w:val="0"/>
           <w:numId w:val="1"/>
@@ -125,7 +125,7 @@
     </w:p>
     <w:p>
       <w:pPr>
-        <w:pStyle w:val="style31"/>
+        <w:pStyle w:val="style35"/>
         <w:numPr>
           <w:ilvl w:val="0"/>
           <w:numId w:val="1"/>
@@ -138,7 +138,7 @@
     </w:p>
     <w:p>
       <w:pPr>
-        <w:pStyle w:val="style31"/>
+        <w:pStyle w:val="style35"/>
         <w:numPr>
           <w:ilvl w:val="0"/>
           <w:numId w:val="1"/>
@@ -157,7 +157,7 @@
       <w:pgNumType w:fmt="decimal"/>
       <w:formProt w:val="false"/>
       <w:textDirection w:val="lrTb"/>
-      <w:docGrid w:charSpace="12288" w:linePitch="360" w:type="default"/>
+      <w:docGrid w:charSpace="16384" w:linePitch="360" w:type="default"/>
     </w:sectPr>
   </w:body>
 </w:document>
@@ -499,10 +499,38 @@
       <w:rFonts w:cs="Symbol"/>
     </w:rPr>
   </w:style>
-  <w:style w:styleId="style26" w:type="paragraph">
+  <w:style w:styleId="style26" w:type="character">
+    <w:name w:val="ListLabel 11"/>
+    <w:next w:val="style26"/>
+    <w:rPr>
+      <w:rFonts w:cs="Calibri"/>
+    </w:rPr>
+  </w:style>
+  <w:style w:styleId="style27" w:type="character">
+    <w:name w:val="ListLabel 12"/>
+    <w:next w:val="style27"/>
+    <w:rPr>
+      <w:rFonts w:cs="Courier New"/>
+    </w:rPr>
+  </w:style>
+  <w:style w:styleId="style28" w:type="character">
+    <w:name w:val="ListLabel 13"/>
+    <w:next w:val="style28"/>
+    <w:rPr>
+      <w:rFonts w:cs="Wingdings"/>
+    </w:rPr>
+  </w:style>
+  <w:style w:styleId="style29" w:type="character">
+    <w:name w:val="ListLabel 14"/>
+    <w:next w:val="style29"/>
+    <w:rPr>
+      <w:rFonts w:cs="Symbol"/>
+    </w:rPr>
+  </w:style>
+  <w:style w:styleId="style30" w:type="paragraph">
     <w:name w:val="Heading"/>
     <w:basedOn w:val="style0"/>
-    <w:next w:val="style27"/>
+    <w:next w:val="style31"/>
     <w:pPr>
       <w:keepNext/>
       <w:spacing w:after="120" w:before="240"/>
@@ -513,28 +541,28 @@
       <w:szCs w:val="28"/>
     </w:rPr>
   </w:style>
-  <w:style w:styleId="style27" w:type="paragraph">
+  <w:style w:styleId="style31" w:type="paragraph">
     <w:name w:val="Text body"/>
     <w:basedOn w:val="style0"/>
-    <w:next w:val="style27"/>
+    <w:next w:val="style31"/>
     <w:pPr>
       <w:spacing w:after="120" w:before="0"/>
     </w:pPr>
     <w:rPr/>
   </w:style>
-  <w:style w:styleId="style28" w:type="paragraph">
+  <w:style w:styleId="style32" w:type="paragraph">
     <w:name w:val="List"/>
-    <w:basedOn w:val="style27"/>
-    <w:next w:val="style28"/>
+    <w:basedOn w:val="style31"/>
+    <w:next w:val="style32"/>
     <w:pPr/>
     <w:rPr>
       <w:rFonts w:cs="Lohit Hindi"/>
     </w:rPr>
   </w:style>
-  <w:style w:styleId="style29" w:type="paragraph">
+  <w:style w:styleId="style33" w:type="paragraph">
     <w:name w:val="Caption"/>
     <w:basedOn w:val="style0"/>
-    <w:next w:val="style29"/>
+    <w:next w:val="style33"/>
     <w:pPr>
       <w:suppressLineNumbers/>
       <w:spacing w:after="120" w:before="120"/>
@@ -547,10 +575,10 @@
       <w:szCs w:val="24"/>
     </w:rPr>
   </w:style>
-  <w:style w:styleId="style30" w:type="paragraph">
+  <w:style w:styleId="style34" w:type="paragraph">
     <w:name w:val="Index"/>
     <w:basedOn w:val="style0"/>
-    <w:next w:val="style30"/>
+    <w:next w:val="style34"/>
     <w:pPr>
       <w:suppressLineNumbers/>
     </w:pPr>
@@ -558,10 +586,10 @@
       <w:rFonts w:cs="Lohit Hindi"/>
     </w:rPr>
   </w:style>
-  <w:style w:styleId="style31" w:type="paragraph">
+  <w:style w:styleId="style35" w:type="paragraph">
     <w:name w:val="List Paragraph"/>
     <w:basedOn w:val="style0"/>
-    <w:next w:val="style31"/>
+    <w:next w:val="style35"/>
     <w:pPr>
       <w:ind w:hanging="0" w:left="720" w:right="0"/>
     </w:pPr>

--- a/note.docx
+++ b/note.docx
@@ -1,34 +1,63 @@
 
 <file path=word/document.xml><?xml version="1.0" encoding="utf-8"?>
-<w:document xmlns:wpc="http://schemas.microsoft.com/office/word/2010/wordprocessingCanvas" xmlns:mc="http://schemas.openxmlformats.org/markup-compatibility/2006" xmlns:o="urn:schemas-microsoft-com:office:office" xmlns:r="http://schemas.openxmlformats.org/officeDocument/2006/relationships" xmlns:m="http://schemas.openxmlformats.org/officeDocument/2006/math" xmlns:v="urn:schemas-microsoft-com:vml" xmlns:wp14="http://schemas.microsoft.com/office/word/2010/wordprocessingDrawing" xmlns:wp="http://schemas.openxmlformats.org/drawingml/2006/wordprocessingDrawing" xmlns:w10="urn:schemas-microsoft-com:office:word" xmlns:w="http://schemas.openxmlformats.org/wordprocessingml/2006/main" xmlns:w14="http://schemas.microsoft.com/office/word/2010/wordml" xmlns:wpg="http://schemas.microsoft.com/office/word/2010/wordprocessingGroup" xmlns:wpi="http://schemas.microsoft.com/office/word/2010/wordprocessingInk" xmlns:wne="http://schemas.microsoft.com/office/word/2006/wordml" xmlns:wps="http://schemas.microsoft.com/office/word/2010/wordprocessingShape" mc:Ignorable="w14 wp14">
+<w:document xmlns:wpc="http://schemas.microsoft.com/office/word/2010/wordprocessingCanvas" xmlns:mc="http://schemas.openxmlformats.org/markup-compatibility/2006" xmlns:o="urn:schemas-microsoft-com:office:office" xmlns:r="http://schemas.openxmlformats.org/officeDocument/2006/relationships" xmlns:m="http://schemas.openxmlformats.org/officeDocument/2006/math" xmlns:v="urn:schemas-microsoft-com:vml" xmlns:wp14="http://schemas.microsoft.com/office/word/2010/wordprocessingDrawing" xmlns:wp="http://schemas.openxmlformats.org/drawingml/2006/wordprocessingDrawing" xmlns:w10="urn:schemas-microsoft-com:office:word" xmlns:w="http://schemas.openxmlformats.org/wordprocessingml/2006/main" xmlns:w14="http://schemas.microsoft.com/office/word/2010/wordml" xmlns:w15="http://schemas.microsoft.com/office/word/2012/wordml" xmlns:wpg="http://schemas.microsoft.com/office/word/2010/wordprocessingGroup" xmlns:wpi="http://schemas.microsoft.com/office/word/2010/wordprocessingInk" xmlns:wne="http://schemas.microsoft.com/office/word/2006/wordml" xmlns:wps="http://schemas.microsoft.com/office/word/2010/wordprocessingShape" mc:Ignorable="w14 w15 wp14">
   <w:body>
     <w:p>
-      <w:r>
-        <w:t>Danh m</w:t>
-      </w:r>
-      <w:r>
-        <w:t>ụ</w:t>
-      </w:r>
-      <w:r>
-        <w:t>c các đi</w:t>
-      </w:r>
-      <w:r>
-        <w:t>ề</w:t>
-      </w:r>
-      <w:r>
-        <w:t>u ch</w:t>
-      </w:r>
-      <w:r>
-        <w:t>ỉ</w:t>
-      </w:r>
-      <w:r>
-        <w:t>nh c</w:t>
-      </w:r>
-      <w:r>
-        <w:t>ầ</w:t>
-      </w:r>
-      <w:r>
-        <w:t>n làm:</w:t>
+      <w:proofErr w:type="spellStart"/>
+      <w:r>
+        <w:t>Danh</w:t>
+      </w:r>
+      <w:proofErr w:type="spellEnd"/>
+      <w:r>
+        <w:t xml:space="preserve"> </w:t>
+      </w:r>
+      <w:proofErr w:type="spellStart"/>
+      <w:r>
+        <w:t>mục</w:t>
+      </w:r>
+      <w:proofErr w:type="spellEnd"/>
+      <w:r>
+        <w:t xml:space="preserve"> </w:t>
+      </w:r>
+      <w:proofErr w:type="spellStart"/>
+      <w:r>
+        <w:t>các</w:t>
+      </w:r>
+      <w:proofErr w:type="spellEnd"/>
+      <w:r>
+        <w:t xml:space="preserve"> </w:t>
+      </w:r>
+      <w:proofErr w:type="spellStart"/>
+      <w:r>
+        <w:t>điều</w:t>
+      </w:r>
+      <w:proofErr w:type="spellEnd"/>
+      <w:r>
+        <w:t xml:space="preserve"> </w:t>
+      </w:r>
+      <w:proofErr w:type="spellStart"/>
+      <w:r>
+        <w:t>chỉnh</w:t>
+      </w:r>
+      <w:proofErr w:type="spellEnd"/>
+      <w:r>
+        <w:t xml:space="preserve"> </w:t>
+      </w:r>
+      <w:proofErr w:type="spellStart"/>
+      <w:r>
+        <w:t>cần</w:t>
+      </w:r>
+      <w:proofErr w:type="spellEnd"/>
+      <w:r>
+        <w:t xml:space="preserve"> </w:t>
+      </w:r>
+      <w:proofErr w:type="spellStart"/>
+      <w:r>
+        <w:t>làm</w:t>
+      </w:r>
+      <w:proofErr w:type="spellEnd"/>
+      <w:r>
+        <w:t>:</w:t>
       </w:r>
     </w:p>
     <w:p>
@@ -39,36 +68,117 @@
           <w:numId w:val="1"/>
         </w:numPr>
       </w:pPr>
-      <w:r>
-        <w:t>Thêm màn hình ch</w:t>
-      </w:r>
-      <w:r>
-        <w:t>ọ</w:t>
-      </w:r>
-      <w:r>
-        <w:t>n map. --&gt; C</w:t>
-      </w:r>
-      <w:r>
-        <w:t>ầ</w:t>
-      </w:r>
-      <w:r>
-        <w:t>n thêm: Lưu map đã ch</w:t>
-      </w:r>
-      <w:r>
-        <w:t>ọ</w:t>
-      </w:r>
-      <w:r>
-        <w:t>n vào bi</w:t>
-      </w:r>
-      <w:r>
-        <w:t>ế</w:t>
-      </w:r>
-      <w:r>
-        <w:t>n _selectedLevel (giá tr</w:t>
-      </w:r>
-      <w:r>
-        <w:t>ị</w:t>
-      </w:r>
+      <w:proofErr w:type="spellStart"/>
+      <w:proofErr w:type="gramStart"/>
+      <w:r>
+        <w:t>Thêm</w:t>
+      </w:r>
+      <w:proofErr w:type="spellEnd"/>
+      <w:proofErr w:type="gramEnd"/>
+      <w:r>
+        <w:t xml:space="preserve"> </w:t>
+      </w:r>
+      <w:proofErr w:type="spellStart"/>
+      <w:r>
+        <w:t>màn</w:t>
+      </w:r>
+      <w:proofErr w:type="spellEnd"/>
+      <w:r>
+        <w:t xml:space="preserve"> </w:t>
+      </w:r>
+      <w:proofErr w:type="spellStart"/>
+      <w:r>
+        <w:t>hình</w:t>
+      </w:r>
+      <w:proofErr w:type="spellEnd"/>
+      <w:r>
+        <w:t xml:space="preserve"> </w:t>
+      </w:r>
+      <w:proofErr w:type="spellStart"/>
+      <w:r>
+        <w:t>chọn</w:t>
+      </w:r>
+      <w:proofErr w:type="spellEnd"/>
+      <w:r>
+        <w:t xml:space="preserve"> map. --&gt; </w:t>
+      </w:r>
+      <w:proofErr w:type="spellStart"/>
+      <w:r>
+        <w:t>Cần</w:t>
+      </w:r>
+      <w:proofErr w:type="spellEnd"/>
+      <w:r>
+        <w:t xml:space="preserve"> </w:t>
+      </w:r>
+      <w:proofErr w:type="spellStart"/>
+      <w:r>
+        <w:t>thêm</w:t>
+      </w:r>
+      <w:proofErr w:type="spellEnd"/>
+      <w:r>
+        <w:t xml:space="preserve">: </w:t>
+      </w:r>
+      <w:proofErr w:type="spellStart"/>
+      <w:r>
+        <w:t>Lưu</w:t>
+      </w:r>
+      <w:proofErr w:type="spellEnd"/>
+      <w:r>
+        <w:t xml:space="preserve"> map </w:t>
+      </w:r>
+      <w:proofErr w:type="spellStart"/>
+      <w:r>
+        <w:t>đã</w:t>
+      </w:r>
+      <w:proofErr w:type="spellEnd"/>
+      <w:r>
+        <w:t xml:space="preserve"> </w:t>
+      </w:r>
+      <w:proofErr w:type="spellStart"/>
+      <w:r>
+        <w:t>chọn</w:t>
+      </w:r>
+      <w:proofErr w:type="spellEnd"/>
+      <w:r>
+        <w:t xml:space="preserve"> </w:t>
+      </w:r>
+      <w:proofErr w:type="spellStart"/>
+      <w:r>
+        <w:t>vào</w:t>
+      </w:r>
+      <w:proofErr w:type="spellEnd"/>
+      <w:r>
+        <w:t xml:space="preserve"> </w:t>
+      </w:r>
+      <w:proofErr w:type="spellStart"/>
+      <w:r>
+        <w:t>biến</w:t>
+      </w:r>
+      <w:proofErr w:type="spellEnd"/>
+      <w:r>
+        <w:t xml:space="preserve"> _</w:t>
+      </w:r>
+      <w:proofErr w:type="spellStart"/>
+      <w:r>
+        <w:t>selectedLevel</w:t>
+      </w:r>
+      <w:proofErr w:type="spellEnd"/>
+      <w:r>
+        <w:t xml:space="preserve"> (</w:t>
+      </w:r>
+      <w:proofErr w:type="spellStart"/>
+      <w:r>
+        <w:t>giá</w:t>
+      </w:r>
+      <w:proofErr w:type="spellEnd"/>
+      <w:r>
+        <w:t xml:space="preserve"> </w:t>
+      </w:r>
+      <w:proofErr w:type="spellStart"/>
+      <w:r>
+        <w:t>trị</w:t>
+      </w:r>
+      <w:proofErr w:type="spellEnd"/>
       <w:r>
         <w:t xml:space="preserve"> [0-2]) DONE</w:t>
       </w:r>
@@ -81,36 +191,117 @@
           <w:numId w:val="1"/>
         </w:numPr>
       </w:pPr>
-      <w:r>
-        <w:t>Thêm màn hình ch</w:t>
-      </w:r>
-      <w:r>
-        <w:t>ọ</w:t>
-      </w:r>
-      <w:r>
-        <w:t>n difficulty. --&gt; C</w:t>
-      </w:r>
-      <w:r>
-        <w:t>ầ</w:t>
-      </w:r>
-      <w:r>
-        <w:t>n thêm: Lưu đ</w:t>
-      </w:r>
-      <w:r>
-        <w:t>ộ</w:t>
-      </w:r>
-      <w:r>
-        <w:t xml:space="preserve"> khó vào bi</w:t>
-      </w:r>
-      <w:r>
-        <w:t>ế</w:t>
-      </w:r>
-      <w:r>
-        <w:t>n _selectedDifficulty (giá tr</w:t>
-      </w:r>
-      <w:r>
-        <w:t>ị</w:t>
-      </w:r>
+      <w:proofErr w:type="spellStart"/>
+      <w:proofErr w:type="gramStart"/>
+      <w:r>
+        <w:t>Thêm</w:t>
+      </w:r>
+      <w:proofErr w:type="spellEnd"/>
+      <w:proofErr w:type="gramEnd"/>
+      <w:r>
+        <w:t xml:space="preserve"> </w:t>
+      </w:r>
+      <w:proofErr w:type="spellStart"/>
+      <w:r>
+        <w:t>màn</w:t>
+      </w:r>
+      <w:proofErr w:type="spellEnd"/>
+      <w:r>
+        <w:t xml:space="preserve"> </w:t>
+      </w:r>
+      <w:proofErr w:type="spellStart"/>
+      <w:r>
+        <w:t>hình</w:t>
+      </w:r>
+      <w:proofErr w:type="spellEnd"/>
+      <w:r>
+        <w:t xml:space="preserve"> </w:t>
+      </w:r>
+      <w:proofErr w:type="spellStart"/>
+      <w:r>
+        <w:t>chọn</w:t>
+      </w:r>
+      <w:proofErr w:type="spellEnd"/>
+      <w:r>
+        <w:t xml:space="preserve"> difficulty. --&gt; </w:t>
+      </w:r>
+      <w:proofErr w:type="spellStart"/>
+      <w:r>
+        <w:t>Cần</w:t>
+      </w:r>
+      <w:proofErr w:type="spellEnd"/>
+      <w:r>
+        <w:t xml:space="preserve"> </w:t>
+      </w:r>
+      <w:proofErr w:type="spellStart"/>
+      <w:r>
+        <w:t>thêm</w:t>
+      </w:r>
+      <w:proofErr w:type="spellEnd"/>
+      <w:r>
+        <w:t xml:space="preserve">: </w:t>
+      </w:r>
+      <w:proofErr w:type="spellStart"/>
+      <w:r>
+        <w:t>Lưu</w:t>
+      </w:r>
+      <w:proofErr w:type="spellEnd"/>
+      <w:r>
+        <w:t xml:space="preserve"> </w:t>
+      </w:r>
+      <w:proofErr w:type="spellStart"/>
+      <w:r>
+        <w:t>độ</w:t>
+      </w:r>
+      <w:proofErr w:type="spellEnd"/>
+      <w:r>
+        <w:t xml:space="preserve"> </w:t>
+      </w:r>
+      <w:proofErr w:type="spellStart"/>
+      <w:r>
+        <w:t>khó</w:t>
+      </w:r>
+      <w:proofErr w:type="spellEnd"/>
+      <w:r>
+        <w:t xml:space="preserve"> </w:t>
+      </w:r>
+      <w:proofErr w:type="spellStart"/>
+      <w:r>
+        <w:t>vào</w:t>
+      </w:r>
+      <w:proofErr w:type="spellEnd"/>
+      <w:r>
+        <w:t xml:space="preserve"> </w:t>
+      </w:r>
+      <w:proofErr w:type="spellStart"/>
+      <w:r>
+        <w:t>biến</w:t>
+      </w:r>
+      <w:proofErr w:type="spellEnd"/>
+      <w:r>
+        <w:t xml:space="preserve"> _</w:t>
+      </w:r>
+      <w:proofErr w:type="spellStart"/>
+      <w:r>
+        <w:t>selectedDifficulty</w:t>
+      </w:r>
+      <w:proofErr w:type="spellEnd"/>
+      <w:r>
+        <w:t xml:space="preserve"> (</w:t>
+      </w:r>
+      <w:proofErr w:type="spellStart"/>
+      <w:r>
+        <w:t>giá</w:t>
+      </w:r>
+      <w:proofErr w:type="spellEnd"/>
+      <w:r>
+        <w:t xml:space="preserve"> </w:t>
+      </w:r>
+      <w:proofErr w:type="spellStart"/>
+      <w:r>
+        <w:t>trị</w:t>
+      </w:r>
+      <w:proofErr w:type="spellEnd"/>
       <w:r>
         <w:t xml:space="preserve"> [0-2]) DONE</w:t>
       </w:r>
@@ -124,22 +315,63 @@
         </w:numPr>
       </w:pPr>
       <w:r>
-        <w:t>Arrange l</w:t>
-      </w:r>
-      <w:r>
-        <w:t>ạ</w:t>
-      </w:r>
-      <w:r>
-        <w:t xml:space="preserve">i màn </w:t>
-      </w:r>
-      <w:r>
-        <w:t>hình start (v</w:t>
-      </w:r>
-      <w:r>
-        <w:t>ị</w:t>
-      </w:r>
-      <w:r>
-        <w:t xml:space="preserve"> trí 3 nút + thêm logo). DONE</w:t>
+        <w:t xml:space="preserve">Arrange </w:t>
+      </w:r>
+      <w:proofErr w:type="spellStart"/>
+      <w:r>
+        <w:t>lại</w:t>
+      </w:r>
+      <w:proofErr w:type="spellEnd"/>
+      <w:r>
+        <w:t xml:space="preserve"> </w:t>
+      </w:r>
+      <w:proofErr w:type="spellStart"/>
+      <w:r>
+        <w:t>màn</w:t>
+      </w:r>
+      <w:proofErr w:type="spellEnd"/>
+      <w:r>
+        <w:t xml:space="preserve"> </w:t>
+      </w:r>
+      <w:proofErr w:type="spellStart"/>
+      <w:r>
+        <w:t>hình</w:t>
+      </w:r>
+      <w:proofErr w:type="spellEnd"/>
+      <w:r>
+        <w:t xml:space="preserve"> start (</w:t>
+      </w:r>
+      <w:proofErr w:type="spellStart"/>
+      <w:r>
+        <w:t>vị</w:t>
+      </w:r>
+      <w:proofErr w:type="spellEnd"/>
+      <w:r>
+        <w:t xml:space="preserve"> </w:t>
+      </w:r>
+      <w:proofErr w:type="spellStart"/>
+      <w:r>
+        <w:t>trí</w:t>
+      </w:r>
+      <w:proofErr w:type="spellEnd"/>
+      <w:r>
+        <w:t xml:space="preserve"> 3 </w:t>
+      </w:r>
+      <w:proofErr w:type="spellStart"/>
+      <w:r>
+        <w:t>nút</w:t>
+      </w:r>
+      <w:proofErr w:type="spellEnd"/>
+      <w:r>
+        <w:t xml:space="preserve"> + </w:t>
+      </w:r>
+      <w:proofErr w:type="spellStart"/>
+      <w:r>
+        <w:t>thêm</w:t>
+      </w:r>
+      <w:proofErr w:type="spellEnd"/>
+      <w:r>
+        <w:t xml:space="preserve"> logo). DONE</w:t>
       </w:r>
     </w:p>
     <w:p>
@@ -150,14 +382,29 @@
           <w:numId w:val="1"/>
         </w:numPr>
       </w:pPr>
-      <w:r>
-        <w:t>T</w:t>
-      </w:r>
-      <w:r>
-        <w:t>ạ</w:t>
-      </w:r>
-      <w:r>
-        <w:t>o thêm 2 map cho game. DONE</w:t>
+      <w:proofErr w:type="spellStart"/>
+      <w:r>
+        <w:t>Tạo</w:t>
+      </w:r>
+      <w:proofErr w:type="spellEnd"/>
+      <w:r>
+        <w:t xml:space="preserve"> </w:t>
+      </w:r>
+      <w:proofErr w:type="spellStart"/>
+      <w:r>
+        <w:t>thêm</w:t>
+      </w:r>
+      <w:proofErr w:type="spellEnd"/>
+      <w:r>
+        <w:t xml:space="preserve"> 2 map </w:t>
+      </w:r>
+      <w:proofErr w:type="spellStart"/>
+      <w:r>
+        <w:t>cho</w:t>
+      </w:r>
+      <w:proofErr w:type="spellEnd"/>
+      <w:r>
+        <w:t xml:space="preserve"> game. DONE</w:t>
       </w:r>
     </w:p>
     <w:p>
@@ -168,8 +415,21 @@
           <w:numId w:val="1"/>
         </w:numPr>
       </w:pPr>
-      <w:r>
-        <w:t xml:space="preserve">Thêm quân. </w:t>
+      <w:proofErr w:type="spellStart"/>
+      <w:proofErr w:type="gramStart"/>
+      <w:r>
+        <w:t>Thêm</w:t>
+      </w:r>
+      <w:proofErr w:type="spellEnd"/>
+      <w:proofErr w:type="gramEnd"/>
+      <w:r>
+        <w:t xml:space="preserve"> </w:t>
+      </w:r>
+      <w:r>
+        <w:t>tower</w:t>
+      </w:r>
+      <w:r>
+        <w:t xml:space="preserve">. </w:t>
       </w:r>
       <w:r>
         <w:t>HOÀNG</w:t>
@@ -177,6 +437,8 @@
       <w:r>
         <w:t xml:space="preserve"> ON PROGRESS</w:t>
       </w:r>
+      <w:bookmarkStart w:id="0" w:name="_GoBack"/>
+      <w:bookmarkEnd w:id="0"/>
     </w:p>
     <w:p>
       <w:pPr>
@@ -192,8 +454,6 @@
       <w:r>
         <w:t xml:space="preserve"> ON PROGRESS --&gt; Layout done. Waiting for new sprite sets.</w:t>
       </w:r>
-      <w:bookmarkStart w:id="0" w:name="_GoBack"/>
-      <w:bookmarkEnd w:id="0"/>
     </w:p>
     <w:p>
       <w:pPr>
@@ -204,17 +464,42 @@
         </w:numPr>
       </w:pPr>
       <w:r>
-        <w:t>Resize game đ</w:t>
-      </w:r>
-      <w:r>
-        <w:t>ể</w:t>
-      </w:r>
-      <w:r>
-        <w:t xml:space="preserve"> fit màn hình 4 inch.</w:t>
+        <w:t xml:space="preserve">Resize game </w:t>
+      </w:r>
+      <w:proofErr w:type="spellStart"/>
+      <w:r>
+        <w:t>để</w:t>
+      </w:r>
+      <w:proofErr w:type="spellEnd"/>
+      <w:r>
+        <w:t xml:space="preserve"> fit </w:t>
+      </w:r>
+      <w:proofErr w:type="spellStart"/>
+      <w:r>
+        <w:t>màn</w:t>
+      </w:r>
+      <w:proofErr w:type="spellEnd"/>
+      <w:r>
+        <w:t xml:space="preserve"> </w:t>
+      </w:r>
+      <w:proofErr w:type="spellStart"/>
+      <w:r>
+        <w:t>hình</w:t>
+      </w:r>
+      <w:proofErr w:type="spellEnd"/>
+      <w:r>
+        <w:t xml:space="preserve"> 4 inch.</w:t>
       </w:r>
       <w:r>
         <w:tab/>
-        <w:t>Sơn ON PROGRESS</w:t>
+      </w:r>
+      <w:proofErr w:type="spellStart"/>
+      <w:r>
+        <w:t>Sơn</w:t>
+      </w:r>
+      <w:proofErr w:type="spellEnd"/>
+      <w:r>
+        <w:t xml:space="preserve"> ON PROGRESS</w:t>
       </w:r>
     </w:p>
     <w:p>
@@ -225,32 +510,53 @@
           <w:numId w:val="1"/>
         </w:numPr>
       </w:pPr>
-      <w:r>
-        <w:t>Đi</w:t>
-      </w:r>
-      <w:r>
-        <w:t>ề</w:t>
-      </w:r>
-      <w:r>
-        <w:t>u ch</w:t>
-      </w:r>
-      <w:r>
-        <w:t>ỉ</w:t>
-      </w:r>
-      <w:r>
-        <w:t>nh các c</w:t>
-      </w:r>
-      <w:r>
-        <w:t>ấ</w:t>
-      </w:r>
-      <w:r>
-        <w:t>p đ</w:t>
-      </w:r>
-      <w:r>
-        <w:t>ộ</w:t>
-      </w:r>
-      <w:r>
-        <w:t xml:space="preserve"> khó. DONE</w:t>
+      <w:proofErr w:type="spellStart"/>
+      <w:r>
+        <w:t>Điều</w:t>
+      </w:r>
+      <w:proofErr w:type="spellEnd"/>
+      <w:r>
+        <w:t xml:space="preserve"> </w:t>
+      </w:r>
+      <w:proofErr w:type="spellStart"/>
+      <w:r>
+        <w:t>chỉnh</w:t>
+      </w:r>
+      <w:proofErr w:type="spellEnd"/>
+      <w:r>
+        <w:t xml:space="preserve"> </w:t>
+      </w:r>
+      <w:proofErr w:type="spellStart"/>
+      <w:r>
+        <w:t>các</w:t>
+      </w:r>
+      <w:proofErr w:type="spellEnd"/>
+      <w:r>
+        <w:t xml:space="preserve"> </w:t>
+      </w:r>
+      <w:proofErr w:type="spellStart"/>
+      <w:r>
+        <w:t>cấp</w:t>
+      </w:r>
+      <w:proofErr w:type="spellEnd"/>
+      <w:r>
+        <w:t xml:space="preserve"> </w:t>
+      </w:r>
+      <w:proofErr w:type="spellStart"/>
+      <w:r>
+        <w:t>độ</w:t>
+      </w:r>
+      <w:proofErr w:type="spellEnd"/>
+      <w:r>
+        <w:t xml:space="preserve"> </w:t>
+      </w:r>
+      <w:proofErr w:type="spellStart"/>
+      <w:r>
+        <w:t>khó</w:t>
+      </w:r>
+      <w:proofErr w:type="spellEnd"/>
+      <w:r>
+        <w:t>. DONE</w:t>
       </w:r>
     </w:p>
     <w:p>
@@ -261,33 +567,59 @@
           <w:numId w:val="1"/>
         </w:numPr>
       </w:pPr>
-      <w:r>
-        <w:t>Làm ho</w:t>
-      </w:r>
-      <w:r>
-        <w:t>ặ</w:t>
-      </w:r>
-      <w:r>
-        <w:t>c ki</w:t>
-      </w:r>
-      <w:r>
-        <w:t>ế</w:t>
-      </w:r>
-      <w:r>
-        <w:t>m 1 cái logo cho M</w:t>
-      </w:r>
-      <w:r>
-        <w:t>ain Screen v</w:t>
-      </w:r>
-      <w:r>
-        <w:t>ớ</w:t>
-      </w:r>
-      <w:r>
-        <w:t>i ch</w:t>
-      </w:r>
-      <w:r>
-        <w:t>ữ</w:t>
-      </w:r>
+      <w:proofErr w:type="spellStart"/>
+      <w:r>
+        <w:t>Làm</w:t>
+      </w:r>
+      <w:proofErr w:type="spellEnd"/>
+      <w:r>
+        <w:t xml:space="preserve"> </w:t>
+      </w:r>
+      <w:proofErr w:type="spellStart"/>
+      <w:r>
+        <w:t>hoặc</w:t>
+      </w:r>
+      <w:proofErr w:type="spellEnd"/>
+      <w:r>
+        <w:t xml:space="preserve"> </w:t>
+      </w:r>
+      <w:proofErr w:type="spellStart"/>
+      <w:r>
+        <w:t>kiếm</w:t>
+      </w:r>
+      <w:proofErr w:type="spellEnd"/>
+      <w:r>
+        <w:t xml:space="preserve"> 1 </w:t>
+      </w:r>
+      <w:proofErr w:type="spellStart"/>
+      <w:r>
+        <w:t>cái</w:t>
+      </w:r>
+      <w:proofErr w:type="spellEnd"/>
+      <w:r>
+        <w:t xml:space="preserve"> logo </w:t>
+      </w:r>
+      <w:proofErr w:type="spellStart"/>
+      <w:r>
+        <w:t>cho</w:t>
+      </w:r>
+      <w:proofErr w:type="spellEnd"/>
+      <w:r>
+        <w:t xml:space="preserve"> Main Screen </w:t>
+      </w:r>
+      <w:proofErr w:type="spellStart"/>
+      <w:r>
+        <w:t>với</w:t>
+      </w:r>
+      <w:proofErr w:type="spellEnd"/>
+      <w:r>
+        <w:t xml:space="preserve"> </w:t>
+      </w:r>
+      <w:proofErr w:type="spellStart"/>
+      <w:r>
+        <w:t>chữ</w:t>
+      </w:r>
+      <w:proofErr w:type="spellEnd"/>
       <w:r>
         <w:t xml:space="preserve"> Canyon Defense. DONE </w:t>
       </w:r>
@@ -300,8 +632,37 @@
           <w:numId w:val="1"/>
         </w:numPr>
       </w:pPr>
-      <w:r>
-        <w:t>Lưu score cho cái nút Score (optional)</w:t>
+      <w:proofErr w:type="spellStart"/>
+      <w:r>
+        <w:t>Lưu</w:t>
+      </w:r>
+      <w:proofErr w:type="spellEnd"/>
+      <w:r>
+        <w:t xml:space="preserve"> score </w:t>
+      </w:r>
+      <w:proofErr w:type="spellStart"/>
+      <w:r>
+        <w:t>cho</w:t>
+      </w:r>
+      <w:proofErr w:type="spellEnd"/>
+      <w:r>
+        <w:t xml:space="preserve"> </w:t>
+      </w:r>
+      <w:proofErr w:type="spellStart"/>
+      <w:r>
+        <w:t>cái</w:t>
+      </w:r>
+      <w:proofErr w:type="spellEnd"/>
+      <w:r>
+        <w:t xml:space="preserve"> </w:t>
+      </w:r>
+      <w:proofErr w:type="spellStart"/>
+      <w:r>
+        <w:t>nút</w:t>
+      </w:r>
+      <w:proofErr w:type="spellEnd"/>
+      <w:r>
+        <w:t xml:space="preserve"> Score (optional)</w:t>
       </w:r>
     </w:p>
     <w:sectPr>
@@ -316,7 +677,7 @@
 </file>
 
 <file path=word/numbering.xml><?xml version="1.0" encoding="utf-8"?>
-<w:numbering xmlns:wpc="http://schemas.microsoft.com/office/word/2010/wordprocessingCanvas" xmlns:mc="http://schemas.openxmlformats.org/markup-compatibility/2006" xmlns:o="urn:schemas-microsoft-com:office:office" xmlns:r="http://schemas.openxmlformats.org/officeDocument/2006/relationships" xmlns:m="http://schemas.openxmlformats.org/officeDocument/2006/math" xmlns:v="urn:schemas-microsoft-com:vml" xmlns:wp14="http://schemas.microsoft.com/office/word/2010/wordprocessingDrawing" xmlns:wp="http://schemas.openxmlformats.org/drawingml/2006/wordprocessingDrawing" xmlns:w10="urn:schemas-microsoft-com:office:word" xmlns:w="http://schemas.openxmlformats.org/wordprocessingml/2006/main" xmlns:w14="http://schemas.microsoft.com/office/word/2010/wordml" xmlns:wpg="http://schemas.microsoft.com/office/word/2010/wordprocessingGroup" xmlns:wpi="http://schemas.microsoft.com/office/word/2010/wordprocessingInk" xmlns:wne="http://schemas.microsoft.com/office/word/2006/wordml" xmlns:wps="http://schemas.microsoft.com/office/word/2010/wordprocessingShape" mc:Ignorable="w14 wp14">
+<w:numbering xmlns:wpc="http://schemas.microsoft.com/office/word/2010/wordprocessingCanvas" xmlns:mc="http://schemas.openxmlformats.org/markup-compatibility/2006" xmlns:o="urn:schemas-microsoft-com:office:office" xmlns:r="http://schemas.openxmlformats.org/officeDocument/2006/relationships" xmlns:m="http://schemas.openxmlformats.org/officeDocument/2006/math" xmlns:v="urn:schemas-microsoft-com:vml" xmlns:wp14="http://schemas.microsoft.com/office/word/2010/wordprocessingDrawing" xmlns:wp="http://schemas.openxmlformats.org/drawingml/2006/wordprocessingDrawing" xmlns:w10="urn:schemas-microsoft-com:office:word" xmlns:w="http://schemas.openxmlformats.org/wordprocessingml/2006/main" xmlns:w14="http://schemas.microsoft.com/office/word/2010/wordml" xmlns:w15="http://schemas.microsoft.com/office/word/2012/wordml" xmlns:wpg="http://schemas.microsoft.com/office/word/2010/wordprocessingGroup" xmlns:wpi="http://schemas.microsoft.com/office/word/2010/wordprocessingInk" xmlns:wne="http://schemas.microsoft.com/office/word/2006/wordml" xmlns:wps="http://schemas.microsoft.com/office/word/2010/wordprocessingShape" mc:Ignorable="w14 w15 wp14">
   <w:abstractNum w:abstractNumId="0">
     <w:nsid w:val="13CC2BDD"/>
     <w:multiLevelType w:val="multilevel"/>
@@ -562,7 +923,7 @@
 </file>
 
 <file path=word/styles.xml><?xml version="1.0" encoding="utf-8"?>
-<w:styles xmlns:mc="http://schemas.openxmlformats.org/markup-compatibility/2006" xmlns:r="http://schemas.openxmlformats.org/officeDocument/2006/relationships" xmlns:w="http://schemas.openxmlformats.org/wordprocessingml/2006/main" xmlns:w14="http://schemas.microsoft.com/office/word/2010/wordml" mc:Ignorable="w14">
+<w:styles xmlns:mc="http://schemas.openxmlformats.org/markup-compatibility/2006" xmlns:r="http://schemas.openxmlformats.org/officeDocument/2006/relationships" xmlns:w="http://schemas.openxmlformats.org/wordprocessingml/2006/main" xmlns:w14="http://schemas.microsoft.com/office/word/2010/wordml" xmlns:w15="http://schemas.microsoft.com/office/word/2012/wordml" mc:Ignorable="w14 w15">
   <w:docDefaults>
     <w:rPrDefault>
       <w:rPr>
@@ -578,144 +939,378 @@
       </w:pPr>
     </w:pPrDefault>
   </w:docDefaults>
-  <w:latentStyles w:defLockedState="0" w:defUIPriority="99" w:defSemiHidden="1" w:defUnhideWhenUsed="1" w:defQFormat="0" w:count="267">
-    <w:lsdException w:name="Normal" w:semiHidden="0" w:uiPriority="0" w:unhideWhenUsed="0" w:qFormat="1"/>
-    <w:lsdException w:name="heading 1" w:semiHidden="0" w:uiPriority="9" w:unhideWhenUsed="0" w:qFormat="1"/>
-    <w:lsdException w:name="heading 2" w:uiPriority="9" w:qFormat="1"/>
-    <w:lsdException w:name="heading 3" w:uiPriority="9" w:qFormat="1"/>
-    <w:lsdException w:name="heading 4" w:uiPriority="9" w:qFormat="1"/>
-    <w:lsdException w:name="heading 5" w:uiPriority="9" w:qFormat="1"/>
-    <w:lsdException w:name="heading 6" w:uiPriority="9" w:qFormat="1"/>
-    <w:lsdException w:name="heading 7" w:uiPriority="9" w:qFormat="1"/>
-    <w:lsdException w:name="heading 8" w:uiPriority="9" w:qFormat="1"/>
-    <w:lsdException w:name="heading 9" w:uiPriority="9" w:qFormat="1"/>
-    <w:lsdException w:name="toc 1" w:uiPriority="39"/>
-    <w:lsdException w:name="toc 2" w:uiPriority="39"/>
-    <w:lsdException w:name="toc 3" w:uiPriority="39"/>
-    <w:lsdException w:name="toc 4" w:uiPriority="39"/>
-    <w:lsdException w:name="toc 5" w:uiPriority="39"/>
-    <w:lsdException w:name="toc 6" w:uiPriority="39"/>
-    <w:lsdException w:name="toc 7" w:uiPriority="39"/>
-    <w:lsdException w:name="toc 8" w:uiPriority="39"/>
-    <w:lsdException w:name="toc 9" w:uiPriority="39"/>
-    <w:lsdException w:name="caption" w:uiPriority="35" w:qFormat="1"/>
-    <w:lsdException w:name="Title" w:semiHidden="0" w:uiPriority="10" w:unhideWhenUsed="0" w:qFormat="1"/>
-    <w:lsdException w:name="Default Paragraph Font" w:uiPriority="1"/>
-    <w:lsdException w:name="Subtitle" w:semiHidden="0" w:uiPriority="11" w:unhideWhenUsed="0" w:qFormat="1"/>
-    <w:lsdException w:name="Strong" w:semiHidden="0" w:uiPriority="22" w:unhideWhenUsed="0" w:qFormat="1"/>
-    <w:lsdException w:name="Emphasis" w:semiHidden="0" w:uiPriority="20" w:unhideWhenUsed="0" w:qFormat="1"/>
-    <w:lsdException w:name="Table Grid" w:semiHidden="0" w:uiPriority="59" w:unhideWhenUsed="0"/>
-    <w:lsdException w:name="Placeholder Text" w:unhideWhenUsed="0"/>
-    <w:lsdException w:name="No Spacing" w:semiHidden="0" w:uiPriority="1" w:unhideWhenUsed="0" w:qFormat="1"/>
-    <w:lsdException w:name="Light Shading" w:semiHidden="0" w:uiPriority="60" w:unhideWhenUsed="0"/>
-    <w:lsdException w:name="Light List" w:semiHidden="0" w:uiPriority="61" w:unhideWhenUsed="0"/>
-    <w:lsdException w:name="Light Grid" w:semiHidden="0" w:uiPriority="62" w:unhideWhenUsed="0"/>
-    <w:lsdException w:name="Medium Shading 1" w:semiHidden="0" w:uiPriority="63" w:unhideWhenUsed="0"/>
-    <w:lsdException w:name="Medium Shading 2" w:semiHidden="0" w:uiPriority="64" w:unhideWhenUsed="0"/>
-    <w:lsdException w:name="Medium List 1" w:semiHidden="0" w:uiPriority="65" w:unhideWhenUsed="0"/>
-    <w:lsdException w:name="Medium List 2" w:semiHidden="0" w:uiPriority="66" w:unhideWhenUsed="0"/>
-    <w:lsdException w:name="Medium Grid 1" w:semiHidden="0" w:uiPriority="67" w:unhideWhenUsed="0"/>
-    <w:lsdException w:name="Medium Grid 2" w:semiHidden="0" w:uiPriority="68" w:unhideWhenUsed="0"/>
-    <w:lsdException w:name="Medium Grid 3" w:semiHidden="0" w:uiPriority="69" w:unhideWhenUsed="0"/>
-    <w:lsdException w:name="Dark List" w:semiHidden="0" w:uiPriority="70" w:unhideWhenUsed="0"/>
-    <w:lsdException w:name="Colorful Shading" w:semiHidden="0" w:uiPriority="71" w:unhideWhenUsed="0"/>
-    <w:lsdException w:name="Colorful List" w:semiHidden="0" w:uiPriority="72" w:unhideWhenUsed="0"/>
-    <w:lsdException w:name="Colorful Grid" w:semiHidden="0" w:uiPriority="73" w:unhideWhenUsed="0"/>
-    <w:lsdException w:name="Light Shading Accent 1" w:semiHidden="0" w:uiPriority="60" w:unhideWhenUsed="0"/>
-    <w:lsdException w:name="Light List Accent 1" w:semiHidden="0" w:uiPriority="61" w:unhideWhenUsed="0"/>
-    <w:lsdException w:name="Light Grid Accent 1" w:semiHidden="0" w:uiPriority="62" w:unhideWhenUsed="0"/>
-    <w:lsdException w:name="Medium Shading 1 Accent 1" w:semiHidden="0" w:uiPriority="63" w:unhideWhenUsed="0"/>
-    <w:lsdException w:name="Medium Shading 2 Accent 1" w:semiHidden="0" w:uiPriority="64" w:unhideWhenUsed="0"/>
-    <w:lsdException w:name="Medium List 1 Accent 1" w:semiHidden="0" w:uiPriority="65" w:unhideWhenUsed="0"/>
-    <w:lsdException w:name="Revision" w:unhideWhenUsed="0"/>
-    <w:lsdException w:name="List Paragraph" w:semiHidden="0" w:uiPriority="34" w:unhideWhenUsed="0" w:qFormat="1"/>
-    <w:lsdException w:name="Quote" w:semiHidden="0" w:uiPriority="29" w:unhideWhenUsed="0" w:qFormat="1"/>
-    <w:lsdException w:name="Intense Quote" w:semiHidden="0" w:uiPriority="30" w:unhideWhenUsed="0" w:qFormat="1"/>
-    <w:lsdException w:name="Medium List 2 Accent 1" w:semiHidden="0" w:uiPriority="66" w:unhideWhenUsed="0"/>
-    <w:lsdException w:name="Medium Grid 1 Accent 1" w:semiHidden="0" w:uiPriority="67" w:unhideWhenUsed="0"/>
-    <w:lsdException w:name="Medium Grid 2 Accent 1" w:semiHidden="0" w:uiPriority="68" w:unhideWhenUsed="0"/>
-    <w:lsdException w:name="Medium Grid 3 Accent 1" w:semiHidden="0" w:uiPriority="69" w:unhideWhenUsed="0"/>
-    <w:lsdException w:name="Dark List Accent 1" w:semiHidden="0" w:uiPriority="70" w:unhideWhenUsed="0"/>
-    <w:lsdException w:name="Colorful Shading Accent 1" w:semiHidden="0" w:uiPriority="71" w:unhideWhenUsed="0"/>
-    <w:lsdException w:name="Colorful List Accent 1" w:semiHidden="0" w:uiPriority="72" w:unhideWhenUsed="0"/>
-    <w:lsdException w:name="Colorful Grid Accent 1" w:semiHidden="0" w:uiPriority="73" w:unhideWhenUsed="0"/>
-    <w:lsdException w:name="Light Shading Accent 2" w:semiHidden="0" w:uiPriority="60" w:unhideWhenUsed="0"/>
-    <w:lsdException w:name="Light List Accent 2" w:semiHidden="0" w:uiPriority="61" w:unhideWhenUsed="0"/>
-    <w:lsdException w:name="Light Grid Accent 2" w:semiHidden="0" w:uiPriority="62" w:unhideWhenUsed="0"/>
-    <w:lsdException w:name="Medium Shading 1 Accent 2" w:semiHidden="0" w:uiPriority="63" w:unhideWhenUsed="0"/>
-    <w:lsdException w:name="Medium Shading 2 Accent 2" w:semiHidden="0" w:uiPriority="64" w:unhideWhenUsed="0"/>
-    <w:lsdException w:name="Medium List 1 Accent 2" w:semiHidden="0" w:uiPriority="65" w:unhideWhenUsed="0"/>
-    <w:lsdException w:name="Medium List 2 Accent 2" w:semiHidden="0" w:uiPriority="66" w:unhideWhenUsed="0"/>
-    <w:lsdException w:name="Medium Grid 1 Accent 2" w:semiHidden="0" w:uiPriority="67" w:unhideWhenUsed="0"/>
-    <w:lsdException w:name="Medium Grid 2 Accent 2" w:semiHidden="0" w:uiPriority="68" w:unhideWhenUsed="0"/>
-    <w:lsdException w:name="Medium Grid 3 Accent 2" w:semiHidden="0" w:uiPriority="69" w:unhideWhenUsed="0"/>
-    <w:lsdException w:name="Dark List Accent 2" w:semiHidden="0" w:uiPriority="70" w:unhideWhenUsed="0"/>
-    <w:lsdException w:name="Colorful Shading Accent 2" w:semiHidden="0" w:uiPriority="71" w:unhideWhenUsed="0"/>
-    <w:lsdException w:name="Colorful List Accent 2" w:semiHidden="0" w:uiPriority="72" w:unhideWhenUsed="0"/>
-    <w:lsdException w:name="Colorful Grid Accent 2" w:semiHidden="0" w:uiPriority="73" w:unhideWhenUsed="0"/>
-    <w:lsdException w:name="Light Shading Accent 3" w:semiHidden="0" w:uiPriority="60" w:unhideWhenUsed="0"/>
-    <w:lsdException w:name="Light List Accent 3" w:semiHidden="0" w:uiPriority="61" w:unhideWhenUsed="0"/>
-    <w:lsdException w:name="Light Grid Accent 3" w:semiHidden="0" w:uiPriority="62" w:unhideWhenUsed="0"/>
-    <w:lsdException w:name="Medium Shading 1 Accent 3" w:semiHidden="0" w:uiPriority="63" w:unhideWhenUsed="0"/>
-    <w:lsdException w:name="Medium Shading 2 Accent 3" w:semiHidden="0" w:uiPriority="64" w:unhideWhenUsed="0"/>
-    <w:lsdException w:name="Medium List 1 Accent 3" w:semiHidden="0" w:uiPriority="65" w:unhideWhenUsed="0"/>
-    <w:lsdException w:name="Medium List 2 Accent 3" w:semiHidden="0" w:uiPriority="66" w:unhideWhenUsed="0"/>
-    <w:lsdException w:name="Medium Grid 1 Accent 3" w:semiHidden="0" w:uiPriority="67" w:unhideWhenUsed="0"/>
-    <w:lsdException w:name="Medium Grid 2 Accent 3" w:semiHidden="0" w:uiPriority="68" w:unhideWhenUsed="0"/>
-    <w:lsdException w:name="Medium Grid 3 Accent 3" w:semiHidden="0" w:uiPriority="69" w:unhideWhenUsed="0"/>
-    <w:lsdException w:name="Dark List Accent 3" w:semiHidden="0" w:uiPriority="70" w:unhideWhenUsed="0"/>
-    <w:lsdException w:name="Colorful Shading Accent 3" w:semiHidden="0" w:uiPriority="71" w:unhideWhenUsed="0"/>
-    <w:lsdException w:name="Colorful List Accent 3" w:semiHidden="0" w:uiPriority="72" w:unhideWhenUsed="0"/>
-    <w:lsdException w:name="Colorful Grid Accent 3" w:semiHidden="0" w:uiPriority="73" w:unhideWhenUsed="0"/>
-    <w:lsdException w:name="Light Shading Accent 4" w:semiHidden="0" w:uiPriority="60" w:unhideWhenUsed="0"/>
-    <w:lsdException w:name="Light List Accent 4" w:semiHidden="0" w:uiPriority="61" w:unhideWhenUsed="0"/>
-    <w:lsdException w:name="Light Grid Accent 4" w:semiHidden="0" w:uiPriority="62" w:unhideWhenUsed="0"/>
-    <w:lsdException w:name="Medium Shading 1 Accent 4" w:semiHidden="0" w:uiPriority="63" w:unhideWhenUsed="0"/>
-    <w:lsdException w:name="Medium Shading 2 Accent 4" w:semiHidden="0" w:uiPriority="64" w:unhideWhenUsed="0"/>
-    <w:lsdException w:name="Medium List 1 Accent 4" w:semiHidden="0" w:uiPriority="65" w:unhideWhenUsed="0"/>
-    <w:lsdException w:name="Medium List 2 Accent 4" w:semiHidden="0" w:uiPriority="66" w:unhideWhenUsed="0"/>
-    <w:lsdException w:name="Medium Grid 1 Accent 4" w:semiHidden="0" w:uiPriority="67" w:unhideWhenUsed="0"/>
-    <w:lsdException w:name="Medium Grid 2 Accent 4" w:semiHidden="0" w:uiPriority="68" w:unhideWhenUsed="0"/>
-    <w:lsdException w:name="Medium Grid 3 Accent 4" w:semiHidden="0" w:uiPriority="69" w:unhideWhenUsed="0"/>
-    <w:lsdException w:name="Dark List Accent 4" w:semiHidden="0" w:uiPriority="70" w:unhideWhenUsed="0"/>
-    <w:lsdException w:name="Colorful Shading Accent 4" w:semiHidden="0" w:uiPriority="71" w:unhideWhenUsed="0"/>
-    <w:lsdException w:name="Colorful List Accent 4" w:semiHidden="0" w:uiPriority="72" w:unhideWhenUsed="0"/>
-    <w:lsdException w:name="Colorful Grid Accent 4" w:semiHidden="0" w:uiPriority="73" w:unhideWhenUsed="0"/>
-    <w:lsdException w:name="Light Shading Accent 5" w:semiHidden="0" w:uiPriority="60" w:unhideWhenUsed="0"/>
-    <w:lsdException w:name="Light List Accent 5" w:semiHidden="0" w:uiPriority="61" w:unhideWhenUsed="0"/>
-    <w:lsdException w:name="Light Grid Accent 5" w:semiHidden="0" w:uiPriority="62" w:unhideWhenUsed="0"/>
-    <w:lsdException w:name="Medium Shading 1 Accent 5" w:semiHidden="0" w:uiPriority="63" w:unhideWhenUsed="0"/>
-    <w:lsdException w:name="Medium Shading 2 Accent 5" w:semiHidden="0" w:uiPriority="64" w:unhideWhenUsed="0"/>
-    <w:lsdException w:name="Medium List 1 Accent 5" w:semiHidden="0" w:uiPriority="65" w:unhideWhenUsed="0"/>
-    <w:lsdException w:name="Medium List 2 Accent 5" w:semiHidden="0" w:uiPriority="66" w:unhideWhenUsed="0"/>
-    <w:lsdException w:name="Medium Grid 1 Accent 5" w:semiHidden="0" w:uiPriority="67" w:unhideWhenUsed="0"/>
-    <w:lsdException w:name="Medium Grid 2 Accent 5" w:semiHidden="0" w:uiPriority="68" w:unhideWhenUsed="0"/>
-    <w:lsdException w:name="Medium Grid 3 Accent 5" w:semiHidden="0" w:uiPriority="69" w:unhideWhenUsed="0"/>
-    <w:lsdException w:name="Dark List Accent 5" w:semiHidden="0" w:uiPriority="70" w:unhideWhenUsed="0"/>
-    <w:lsdException w:name="Colorful Shading Accent 5" w:semiHidden="0" w:uiPriority="71" w:unhideWhenUsed="0"/>
-    <w:lsdException w:name="Colorful List Accent 5" w:semiHidden="0" w:uiPriority="72" w:unhideWhenUsed="0"/>
-    <w:lsdException w:name="Colorful Grid Accent 5" w:semiHidden="0" w:uiPriority="73" w:unhideWhenUsed="0"/>
-    <w:lsdException w:name="Light Shading Accent 6" w:semiHidden="0" w:uiPriority="60" w:unhideWhenUsed="0"/>
-    <w:lsdException w:name="Light List Accent 6" w:semiHidden="0" w:uiPriority="61" w:unhideWhenUsed="0"/>
-    <w:lsdException w:name="Light Grid Accent 6" w:semiHidden="0" w:uiPriority="62" w:unhideWhenUsed="0"/>
-    <w:lsdException w:name="Medium Shading 1 Accent 6" w:semiHidden="0" w:uiPriority="63" w:unhideWhenUsed="0"/>
-    <w:lsdException w:name="Medium Shading 2 Accent 6" w:semiHidden="0" w:uiPriority="64" w:unhideWhenUsed="0"/>
-    <w:lsdException w:name="Medium List 1 Accent 6" w:semiHidden="0" w:uiPriority="65" w:unhideWhenUsed="0"/>
-    <w:lsdException w:name="Medium List 2 Accent 6" w:semiHidden="0" w:uiPriority="66" w:unhideWhenUsed="0"/>
-    <w:lsdException w:name="Medium Grid 1 Accent 6" w:semiHidden="0" w:uiPriority="67" w:unhideWhenUsed="0"/>
-    <w:lsdException w:name="Medium Grid 2 Accent 6" w:semiHidden="0" w:uiPriority="68" w:unhideWhenUsed="0"/>
-    <w:lsdException w:name="Medium Grid 3 Accent 6" w:semiHidden="0" w:uiPriority="69" w:unhideWhenUsed="0"/>
-    <w:lsdException w:name="Dark List Accent 6" w:semiHidden="0" w:uiPriority="70" w:unhideWhenUsed="0"/>
-    <w:lsdException w:name="Colorful Shading Accent 6" w:semiHidden="0" w:uiPriority="71" w:unhideWhenUsed="0"/>
-    <w:lsdException w:name="Colorful List Accent 6" w:semiHidden="0" w:uiPriority="72" w:unhideWhenUsed="0"/>
-    <w:lsdException w:name="Colorful Grid Accent 6" w:semiHidden="0" w:uiPriority="73" w:unhideWhenUsed="0"/>
-    <w:lsdException w:name="Subtle Emphasis" w:semiHidden="0" w:uiPriority="19" w:unhideWhenUsed="0" w:qFormat="1"/>
-    <w:lsdException w:name="Intense Emphasis" w:semiHidden="0" w:uiPriority="21" w:unhideWhenUsed="0" w:qFormat="1"/>
-    <w:lsdException w:name="Subtle Reference" w:semiHidden="0" w:uiPriority="31" w:unhideWhenUsed="0" w:qFormat="1"/>
-    <w:lsdException w:name="Intense Reference" w:semiHidden="0" w:uiPriority="32" w:unhideWhenUsed="0" w:qFormat="1"/>
-    <w:lsdException w:name="Book Title" w:semiHidden="0" w:uiPriority="33" w:unhideWhenUsed="0" w:qFormat="1"/>
-    <w:lsdException w:name="Bibliography" w:uiPriority="37"/>
-    <w:lsdException w:name="TOC Heading" w:uiPriority="39" w:qFormat="1"/>
+  <w:latentStyles w:defLockedState="0" w:defUIPriority="99" w:defSemiHidden="0" w:defUnhideWhenUsed="0" w:defQFormat="0" w:count="371">
+    <w:lsdException w:name="Normal" w:uiPriority="0" w:qFormat="1"/>
+    <w:lsdException w:name="heading 1" w:uiPriority="9" w:qFormat="1"/>
+    <w:lsdException w:name="heading 2" w:semiHidden="1" w:uiPriority="9" w:unhideWhenUsed="1" w:qFormat="1"/>
+    <w:lsdException w:name="heading 3" w:semiHidden="1" w:uiPriority="9" w:unhideWhenUsed="1" w:qFormat="1"/>
+    <w:lsdException w:name="heading 4" w:semiHidden="1" w:uiPriority="9" w:unhideWhenUsed="1" w:qFormat="1"/>
+    <w:lsdException w:name="heading 5" w:semiHidden="1" w:uiPriority="9" w:unhideWhenUsed="1" w:qFormat="1"/>
+    <w:lsdException w:name="heading 6" w:semiHidden="1" w:uiPriority="9" w:unhideWhenUsed="1" w:qFormat="1"/>
+    <w:lsdException w:name="heading 7" w:semiHidden="1" w:uiPriority="9" w:unhideWhenUsed="1" w:qFormat="1"/>
+    <w:lsdException w:name="heading 8" w:semiHidden="1" w:uiPriority="9" w:unhideWhenUsed="1" w:qFormat="1"/>
+    <w:lsdException w:name="heading 9" w:semiHidden="1" w:uiPriority="9" w:unhideWhenUsed="1" w:qFormat="1"/>
+    <w:lsdException w:name="index 1" w:semiHidden="1" w:unhideWhenUsed="1"/>
+    <w:lsdException w:name="index 2" w:semiHidden="1" w:unhideWhenUsed="1"/>
+    <w:lsdException w:name="index 3" w:semiHidden="1" w:unhideWhenUsed="1"/>
+    <w:lsdException w:name="index 4" w:semiHidden="1" w:unhideWhenUsed="1"/>
+    <w:lsdException w:name="index 5" w:semiHidden="1" w:unhideWhenUsed="1"/>
+    <w:lsdException w:name="index 6" w:semiHidden="1" w:unhideWhenUsed="1"/>
+    <w:lsdException w:name="index 7" w:semiHidden="1" w:unhideWhenUsed="1"/>
+    <w:lsdException w:name="index 8" w:semiHidden="1" w:unhideWhenUsed="1"/>
+    <w:lsdException w:name="index 9" w:semiHidden="1" w:unhideWhenUsed="1"/>
+    <w:lsdException w:name="toc 1" w:semiHidden="1" w:uiPriority="39" w:unhideWhenUsed="1"/>
+    <w:lsdException w:name="toc 2" w:semiHidden="1" w:uiPriority="39" w:unhideWhenUsed="1"/>
+    <w:lsdException w:name="toc 3" w:semiHidden="1" w:uiPriority="39" w:unhideWhenUsed="1"/>
+    <w:lsdException w:name="toc 4" w:semiHidden="1" w:uiPriority="39" w:unhideWhenUsed="1"/>
+    <w:lsdException w:name="toc 5" w:semiHidden="1" w:uiPriority="39" w:unhideWhenUsed="1"/>
+    <w:lsdException w:name="toc 6" w:semiHidden="1" w:uiPriority="39" w:unhideWhenUsed="1"/>
+    <w:lsdException w:name="toc 7" w:semiHidden="1" w:uiPriority="39" w:unhideWhenUsed="1"/>
+    <w:lsdException w:name="toc 8" w:semiHidden="1" w:uiPriority="39" w:unhideWhenUsed="1"/>
+    <w:lsdException w:name="toc 9" w:semiHidden="1" w:uiPriority="39" w:unhideWhenUsed="1"/>
+    <w:lsdException w:name="Normal Indent" w:semiHidden="1" w:unhideWhenUsed="1"/>
+    <w:lsdException w:name="footnote text" w:semiHidden="1" w:unhideWhenUsed="1"/>
+    <w:lsdException w:name="annotation text" w:semiHidden="1" w:unhideWhenUsed="1"/>
+    <w:lsdException w:name="header" w:semiHidden="1" w:unhideWhenUsed="1"/>
+    <w:lsdException w:name="footer" w:semiHidden="1" w:unhideWhenUsed="1"/>
+    <w:lsdException w:name="index heading" w:semiHidden="1" w:unhideWhenUsed="1"/>
+    <w:lsdException w:name="caption" w:semiHidden="1" w:uiPriority="35" w:unhideWhenUsed="1" w:qFormat="1"/>
+    <w:lsdException w:name="table of figures" w:semiHidden="1" w:unhideWhenUsed="1"/>
+    <w:lsdException w:name="envelope address" w:semiHidden="1" w:unhideWhenUsed="1"/>
+    <w:lsdException w:name="envelope return" w:semiHidden="1" w:unhideWhenUsed="1"/>
+    <w:lsdException w:name="footnote reference" w:semiHidden="1" w:unhideWhenUsed="1"/>
+    <w:lsdException w:name="annotation reference" w:semiHidden="1" w:unhideWhenUsed="1"/>
+    <w:lsdException w:name="line number" w:semiHidden="1" w:unhideWhenUsed="1"/>
+    <w:lsdException w:name="page number" w:semiHidden="1" w:unhideWhenUsed="1"/>
+    <w:lsdException w:name="endnote reference" w:semiHidden="1" w:unhideWhenUsed="1"/>
+    <w:lsdException w:name="endnote text" w:semiHidden="1" w:unhideWhenUsed="1"/>
+    <w:lsdException w:name="table of authorities" w:semiHidden="1" w:unhideWhenUsed="1"/>
+    <w:lsdException w:name="macro" w:semiHidden="1" w:unhideWhenUsed="1"/>
+    <w:lsdException w:name="toa heading" w:semiHidden="1" w:unhideWhenUsed="1"/>
+    <w:lsdException w:name="List" w:semiHidden="1" w:unhideWhenUsed="1"/>
+    <w:lsdException w:name="List Bullet" w:semiHidden="1" w:unhideWhenUsed="1"/>
+    <w:lsdException w:name="List Number" w:semiHidden="1" w:unhideWhenUsed="1"/>
+    <w:lsdException w:name="List 2" w:semiHidden="1" w:unhideWhenUsed="1"/>
+    <w:lsdException w:name="List 3" w:semiHidden="1" w:unhideWhenUsed="1"/>
+    <w:lsdException w:name="List 4" w:semiHidden="1" w:unhideWhenUsed="1"/>
+    <w:lsdException w:name="List 5" w:semiHidden="1" w:unhideWhenUsed="1"/>
+    <w:lsdException w:name="List Bullet 2" w:semiHidden="1" w:unhideWhenUsed="1"/>
+    <w:lsdException w:name="List Bullet 3" w:semiHidden="1" w:unhideWhenUsed="1"/>
+    <w:lsdException w:name="List Bullet 4" w:semiHidden="1" w:unhideWhenUsed="1"/>
+    <w:lsdException w:name="List Bullet 5" w:semiHidden="1" w:unhideWhenUsed="1"/>
+    <w:lsdException w:name="List Number 2" w:semiHidden="1" w:unhideWhenUsed="1"/>
+    <w:lsdException w:name="List Number 3" w:semiHidden="1" w:unhideWhenUsed="1"/>
+    <w:lsdException w:name="List Number 4" w:semiHidden="1" w:unhideWhenUsed="1"/>
+    <w:lsdException w:name="List Number 5" w:semiHidden="1" w:unhideWhenUsed="1"/>
+    <w:lsdException w:name="Title" w:uiPriority="10" w:qFormat="1"/>
+    <w:lsdException w:name="Closing" w:semiHidden="1" w:unhideWhenUsed="1"/>
+    <w:lsdException w:name="Signature" w:semiHidden="1" w:unhideWhenUsed="1"/>
+    <w:lsdException w:name="Default Paragraph Font" w:semiHidden="1" w:uiPriority="1" w:unhideWhenUsed="1"/>
+    <w:lsdException w:name="Body Text" w:semiHidden="1" w:unhideWhenUsed="1"/>
+    <w:lsdException w:name="Body Text Indent" w:semiHidden="1" w:unhideWhenUsed="1"/>
+    <w:lsdException w:name="List Continue" w:semiHidden="1" w:unhideWhenUsed="1"/>
+    <w:lsdException w:name="List Continue 2" w:semiHidden="1" w:unhideWhenUsed="1"/>
+    <w:lsdException w:name="List Continue 3" w:semiHidden="1" w:unhideWhenUsed="1"/>
+    <w:lsdException w:name="List Continue 4" w:semiHidden="1" w:unhideWhenUsed="1"/>
+    <w:lsdException w:name="List Continue 5" w:semiHidden="1" w:unhideWhenUsed="1"/>
+    <w:lsdException w:name="Message Header" w:semiHidden="1" w:unhideWhenUsed="1"/>
+    <w:lsdException w:name="Subtitle" w:uiPriority="11" w:qFormat="1"/>
+    <w:lsdException w:name="Salutation" w:semiHidden="1" w:unhideWhenUsed="1"/>
+    <w:lsdException w:name="Date" w:semiHidden="1" w:unhideWhenUsed="1"/>
+    <w:lsdException w:name="Body Text First Indent" w:semiHidden="1" w:unhideWhenUsed="1"/>
+    <w:lsdException w:name="Body Text First Indent 2" w:semiHidden="1" w:unhideWhenUsed="1"/>
+    <w:lsdException w:name="Note Heading" w:semiHidden="1" w:unhideWhenUsed="1"/>
+    <w:lsdException w:name="Body Text 2" w:semiHidden="1" w:unhideWhenUsed="1"/>
+    <w:lsdException w:name="Body Text 3" w:semiHidden="1" w:unhideWhenUsed="1"/>
+    <w:lsdException w:name="Body Text Indent 2" w:semiHidden="1" w:unhideWhenUsed="1"/>
+    <w:lsdException w:name="Body Text Indent 3" w:semiHidden="1" w:unhideWhenUsed="1"/>
+    <w:lsdException w:name="Block Text" w:semiHidden="1" w:unhideWhenUsed="1"/>
+    <w:lsdException w:name="Hyperlink" w:semiHidden="1" w:unhideWhenUsed="1"/>
+    <w:lsdException w:name="FollowedHyperlink" w:semiHidden="1" w:unhideWhenUsed="1"/>
+    <w:lsdException w:name="Strong" w:uiPriority="22" w:qFormat="1"/>
+    <w:lsdException w:name="Emphasis" w:uiPriority="20" w:qFormat="1"/>
+    <w:lsdException w:name="Document Map" w:semiHidden="1" w:unhideWhenUsed="1"/>
+    <w:lsdException w:name="Plain Text" w:semiHidden="1" w:unhideWhenUsed="1"/>
+    <w:lsdException w:name="E-mail Signature" w:semiHidden="1" w:unhideWhenUsed="1"/>
+    <w:lsdException w:name="HTML Top of Form" w:semiHidden="1" w:unhideWhenUsed="1"/>
+    <w:lsdException w:name="HTML Bottom of Form" w:semiHidden="1" w:unhideWhenUsed="1"/>
+    <w:lsdException w:name="Normal (Web)" w:semiHidden="1" w:unhideWhenUsed="1"/>
+    <w:lsdException w:name="HTML Acronym" w:semiHidden="1" w:unhideWhenUsed="1"/>
+    <w:lsdException w:name="HTML Address" w:semiHidden="1" w:unhideWhenUsed="1"/>
+    <w:lsdException w:name="HTML Cite" w:semiHidden="1" w:unhideWhenUsed="1"/>
+    <w:lsdException w:name="HTML Code" w:semiHidden="1" w:unhideWhenUsed="1"/>
+    <w:lsdException w:name="HTML Definition" w:semiHidden="1" w:unhideWhenUsed="1"/>
+    <w:lsdException w:name="HTML Keyboard" w:semiHidden="1" w:unhideWhenUsed="1"/>
+    <w:lsdException w:name="HTML Preformatted" w:semiHidden="1" w:unhideWhenUsed="1"/>
+    <w:lsdException w:name="HTML Sample" w:semiHidden="1" w:unhideWhenUsed="1"/>
+    <w:lsdException w:name="HTML Typewriter" w:semiHidden="1" w:unhideWhenUsed="1"/>
+    <w:lsdException w:name="HTML Variable" w:semiHidden="1" w:unhideWhenUsed="1"/>
+    <w:lsdException w:name="Normal Table" w:semiHidden="1" w:unhideWhenUsed="1"/>
+    <w:lsdException w:name="annotation subject" w:semiHidden="1" w:unhideWhenUsed="1"/>
+    <w:lsdException w:name="No List" w:semiHidden="1" w:unhideWhenUsed="1"/>
+    <w:lsdException w:name="Outline List 1" w:semiHidden="1" w:unhideWhenUsed="1"/>
+    <w:lsdException w:name="Outline List 2" w:semiHidden="1" w:unhideWhenUsed="1"/>
+    <w:lsdException w:name="Outline List 3" w:semiHidden="1" w:unhideWhenUsed="1"/>
+    <w:lsdException w:name="Table Simple 1" w:semiHidden="1" w:unhideWhenUsed="1"/>
+    <w:lsdException w:name="Table Simple 2" w:semiHidden="1" w:unhideWhenUsed="1"/>
+    <w:lsdException w:name="Table Simple 3" w:semiHidden="1" w:unhideWhenUsed="1"/>
+    <w:lsdException w:name="Table Classic 1" w:semiHidden="1" w:unhideWhenUsed="1"/>
+    <w:lsdException w:name="Table Classic 2" w:semiHidden="1" w:unhideWhenUsed="1"/>
+    <w:lsdException w:name="Table Classic 3" w:semiHidden="1" w:unhideWhenUsed="1"/>
+    <w:lsdException w:name="Table Classic 4" w:semiHidden="1" w:unhideWhenUsed="1"/>
+    <w:lsdException w:name="Table Colorful 1" w:semiHidden="1" w:unhideWhenUsed="1"/>
+    <w:lsdException w:name="Table Colorful 2" w:semiHidden="1" w:unhideWhenUsed="1"/>
+    <w:lsdException w:name="Table Colorful 3" w:semiHidden="1" w:unhideWhenUsed="1"/>
+    <w:lsdException w:name="Table Columns 1" w:semiHidden="1" w:unhideWhenUsed="1"/>
+    <w:lsdException w:name="Table Columns 2" w:semiHidden="1" w:unhideWhenUsed="1"/>
+    <w:lsdException w:name="Table Columns 3" w:semiHidden="1" w:unhideWhenUsed="1"/>
+    <w:lsdException w:name="Table Columns 4" w:semiHidden="1" w:unhideWhenUsed="1"/>
+    <w:lsdException w:name="Table Columns 5" w:semiHidden="1" w:unhideWhenUsed="1"/>
+    <w:lsdException w:name="Table Grid 1" w:semiHidden="1" w:unhideWhenUsed="1"/>
+    <w:lsdException w:name="Table Grid 2" w:semiHidden="1" w:unhideWhenUsed="1"/>
+    <w:lsdException w:name="Table Grid 3" w:semiHidden="1" w:unhideWhenUsed="1"/>
+    <w:lsdException w:name="Table Grid 4" w:semiHidden="1" w:unhideWhenUsed="1"/>
+    <w:lsdException w:name="Table Grid 5" w:semiHidden="1" w:unhideWhenUsed="1"/>
+    <w:lsdException w:name="Table Grid 6" w:semiHidden="1" w:unhideWhenUsed="1"/>
+    <w:lsdException w:name="Table Grid 7" w:semiHidden="1" w:unhideWhenUsed="1"/>
+    <w:lsdException w:name="Table Grid 8" w:semiHidden="1" w:unhideWhenUsed="1"/>
+    <w:lsdException w:name="Table List 1" w:semiHidden="1" w:unhideWhenUsed="1"/>
+    <w:lsdException w:name="Table List 2" w:semiHidden="1" w:unhideWhenUsed="1"/>
+    <w:lsdException w:name="Table List 3" w:semiHidden="1" w:unhideWhenUsed="1"/>
+    <w:lsdException w:name="Table List 4" w:semiHidden="1" w:unhideWhenUsed="1"/>
+    <w:lsdException w:name="Table List 5" w:semiHidden="1" w:unhideWhenUsed="1"/>
+    <w:lsdException w:name="Table List 6" w:semiHidden="1" w:unhideWhenUsed="1"/>
+    <w:lsdException w:name="Table List 7" w:semiHidden="1" w:unhideWhenUsed="1"/>
+    <w:lsdException w:name="Table List 8" w:semiHidden="1" w:unhideWhenUsed="1"/>
+    <w:lsdException w:name="Table 3D effects 1" w:semiHidden="1" w:unhideWhenUsed="1"/>
+    <w:lsdException w:name="Table 3D effects 2" w:semiHidden="1" w:unhideWhenUsed="1"/>
+    <w:lsdException w:name="Table 3D effects 3" w:semiHidden="1" w:unhideWhenUsed="1"/>
+    <w:lsdException w:name="Table Contemporary" w:semiHidden="1" w:unhideWhenUsed="1"/>
+    <w:lsdException w:name="Table Elegant" w:semiHidden="1" w:unhideWhenUsed="1"/>
+    <w:lsdException w:name="Table Professional" w:semiHidden="1" w:unhideWhenUsed="1"/>
+    <w:lsdException w:name="Table Subtle 1" w:semiHidden="1" w:unhideWhenUsed="1"/>
+    <w:lsdException w:name="Table Subtle 2" w:semiHidden="1" w:unhideWhenUsed="1"/>
+    <w:lsdException w:name="Table Web 1" w:semiHidden="1" w:unhideWhenUsed="1"/>
+    <w:lsdException w:name="Table Web 2" w:semiHidden="1" w:unhideWhenUsed="1"/>
+    <w:lsdException w:name="Table Web 3" w:semiHidden="1" w:unhideWhenUsed="1"/>
+    <w:lsdException w:name="Balloon Text" w:semiHidden="1" w:unhideWhenUsed="1"/>
+    <w:lsdException w:name="Table Grid" w:uiPriority="59"/>
+    <w:lsdException w:name="Table Theme" w:semiHidden="1" w:unhideWhenUsed="1"/>
+    <w:lsdException w:name="Placeholder Text" w:semiHidden="1"/>
+    <w:lsdException w:name="No Spacing" w:uiPriority="1" w:qFormat="1"/>
+    <w:lsdException w:name="Light Shading" w:uiPriority="60"/>
+    <w:lsdException w:name="Light List" w:uiPriority="61"/>
+    <w:lsdException w:name="Light Grid" w:uiPriority="62"/>
+    <w:lsdException w:name="Medium Shading 1" w:uiPriority="63"/>
+    <w:lsdException w:name="Medium Shading 2" w:uiPriority="64"/>
+    <w:lsdException w:name="Medium List 1" w:uiPriority="65"/>
+    <w:lsdException w:name="Medium List 2" w:uiPriority="66"/>
+    <w:lsdException w:name="Medium Grid 1" w:uiPriority="67"/>
+    <w:lsdException w:name="Medium Grid 2" w:uiPriority="68"/>
+    <w:lsdException w:name="Medium Grid 3" w:uiPriority="69"/>
+    <w:lsdException w:name="Dark List" w:uiPriority="70"/>
+    <w:lsdException w:name="Colorful Shading" w:uiPriority="71"/>
+    <w:lsdException w:name="Colorful List" w:uiPriority="72"/>
+    <w:lsdException w:name="Colorful Grid" w:uiPriority="73"/>
+    <w:lsdException w:name="Light Shading Accent 1" w:uiPriority="60"/>
+    <w:lsdException w:name="Light List Accent 1" w:uiPriority="61"/>
+    <w:lsdException w:name="Light Grid Accent 1" w:uiPriority="62"/>
+    <w:lsdException w:name="Medium Shading 1 Accent 1" w:uiPriority="63"/>
+    <w:lsdException w:name="Medium Shading 2 Accent 1" w:uiPriority="64"/>
+    <w:lsdException w:name="Medium List 1 Accent 1" w:uiPriority="65"/>
+    <w:lsdException w:name="Revision" w:semiHidden="1"/>
+    <w:lsdException w:name="List Paragraph" w:uiPriority="34" w:qFormat="1"/>
+    <w:lsdException w:name="Quote" w:uiPriority="29" w:qFormat="1"/>
+    <w:lsdException w:name="Intense Quote" w:uiPriority="30" w:qFormat="1"/>
+    <w:lsdException w:name="Medium List 2 Accent 1" w:uiPriority="66"/>
+    <w:lsdException w:name="Medium Grid 1 Accent 1" w:uiPriority="67"/>
+    <w:lsdException w:name="Medium Grid 2 Accent 1" w:uiPriority="68"/>
+    <w:lsdException w:name="Medium Grid 3 Accent 1" w:uiPriority="69"/>
+    <w:lsdException w:name="Dark List Accent 1" w:uiPriority="70"/>
+    <w:lsdException w:name="Colorful Shading Accent 1" w:uiPriority="71"/>
+    <w:lsdException w:name="Colorful List Accent 1" w:uiPriority="72"/>
+    <w:lsdException w:name="Colorful Grid Accent 1" w:uiPriority="73"/>
+    <w:lsdException w:name="Light Shading Accent 2" w:uiPriority="60"/>
+    <w:lsdException w:name="Light List Accent 2" w:uiPriority="61"/>
+    <w:lsdException w:name="Light Grid Accent 2" w:uiPriority="62"/>
+    <w:lsdException w:name="Medium Shading 1 Accent 2" w:uiPriority="63"/>
+    <w:lsdException w:name="Medium Shading 2 Accent 2" w:uiPriority="64"/>
+    <w:lsdException w:name="Medium List 1 Accent 2" w:uiPriority="65"/>
+    <w:lsdException w:name="Medium List 2 Accent 2" w:uiPriority="66"/>
+    <w:lsdException w:name="Medium Grid 1 Accent 2" w:uiPriority="67"/>
+    <w:lsdException w:name="Medium Grid 2 Accent 2" w:uiPriority="68"/>
+    <w:lsdException w:name="Medium Grid 3 Accent 2" w:uiPriority="69"/>
+    <w:lsdException w:name="Dark List Accent 2" w:uiPriority="70"/>
+    <w:lsdException w:name="Colorful Shading Accent 2" w:uiPriority="71"/>
+    <w:lsdException w:name="Colorful List Accent 2" w:uiPriority="72"/>
+    <w:lsdException w:name="Colorful Grid Accent 2" w:uiPriority="73"/>
+    <w:lsdException w:name="Light Shading Accent 3" w:uiPriority="60"/>
+    <w:lsdException w:name="Light List Accent 3" w:uiPriority="61"/>
+    <w:lsdException w:name="Light Grid Accent 3" w:uiPriority="62"/>
+    <w:lsdException w:name="Medium Shading 1 Accent 3" w:uiPriority="63"/>
+    <w:lsdException w:name="Medium Shading 2 Accent 3" w:uiPriority="64"/>
+    <w:lsdException w:name="Medium List 1 Accent 3" w:uiPriority="65"/>
+    <w:lsdException w:name="Medium List 2 Accent 3" w:uiPriority="66"/>
+    <w:lsdException w:name="Medium Grid 1 Accent 3" w:uiPriority="67"/>
+    <w:lsdException w:name="Medium Grid 2 Accent 3" w:uiPriority="68"/>
+    <w:lsdException w:name="Medium Grid 3 Accent 3" w:uiPriority="69"/>
+    <w:lsdException w:name="Dark List Accent 3" w:uiPriority="70"/>
+    <w:lsdException w:name="Colorful Shading Accent 3" w:uiPriority="71"/>
+    <w:lsdException w:name="Colorful List Accent 3" w:uiPriority="72"/>
+    <w:lsdException w:name="Colorful Grid Accent 3" w:uiPriority="73"/>
+    <w:lsdException w:name="Light Shading Accent 4" w:uiPriority="60"/>
+    <w:lsdException w:name="Light List Accent 4" w:uiPriority="61"/>
+    <w:lsdException w:name="Light Grid Accent 4" w:uiPriority="62"/>
+    <w:lsdException w:name="Medium Shading 1 Accent 4" w:uiPriority="63"/>
+    <w:lsdException w:name="Medium Shading 2 Accent 4" w:uiPriority="64"/>
+    <w:lsdException w:name="Medium List 1 Accent 4" w:uiPriority="65"/>
+    <w:lsdException w:name="Medium List 2 Accent 4" w:uiPriority="66"/>
+    <w:lsdException w:name="Medium Grid 1 Accent 4" w:uiPriority="67"/>
+    <w:lsdException w:name="Medium Grid 2 Accent 4" w:uiPriority="68"/>
+    <w:lsdException w:name="Medium Grid 3 Accent 4" w:uiPriority="69"/>
+    <w:lsdException w:name="Dark List Accent 4" w:uiPriority="70"/>
+    <w:lsdException w:name="Colorful Shading Accent 4" w:uiPriority="71"/>
+    <w:lsdException w:name="Colorful List Accent 4" w:uiPriority="72"/>
+    <w:lsdException w:name="Colorful Grid Accent 4" w:uiPriority="73"/>
+    <w:lsdException w:name="Light Shading Accent 5" w:uiPriority="60"/>
+    <w:lsdException w:name="Light List Accent 5" w:uiPriority="61"/>
+    <w:lsdException w:name="Light Grid Accent 5" w:uiPriority="62"/>
+    <w:lsdException w:name="Medium Shading 1 Accent 5" w:uiPriority="63"/>
+    <w:lsdException w:name="Medium Shading 2 Accent 5" w:uiPriority="64"/>
+    <w:lsdException w:name="Medium List 1 Accent 5" w:uiPriority="65"/>
+    <w:lsdException w:name="Medium List 2 Accent 5" w:uiPriority="66"/>
+    <w:lsdException w:name="Medium Grid 1 Accent 5" w:uiPriority="67"/>
+    <w:lsdException w:name="Medium Grid 2 Accent 5" w:uiPriority="68"/>
+    <w:lsdException w:name="Medium Grid 3 Accent 5" w:uiPriority="69"/>
+    <w:lsdException w:name="Dark List Accent 5" w:uiPriority="70"/>
+    <w:lsdException w:name="Colorful Shading Accent 5" w:uiPriority="71"/>
+    <w:lsdException w:name="Colorful List Accent 5" w:uiPriority="72"/>
+    <w:lsdException w:name="Colorful Grid Accent 5" w:uiPriority="73"/>
+    <w:lsdException w:name="Light Shading Accent 6" w:uiPriority="60"/>
+    <w:lsdException w:name="Light List Accent 6" w:uiPriority="61"/>
+    <w:lsdException w:name="Light Grid Accent 6" w:uiPriority="62"/>
+    <w:lsdException w:name="Medium Shading 1 Accent 6" w:uiPriority="63"/>
+    <w:lsdException w:name="Medium Shading 2 Accent 6" w:uiPriority="64"/>
+    <w:lsdException w:name="Medium List 1 Accent 6" w:uiPriority="65"/>
+    <w:lsdException w:name="Medium List 2 Accent 6" w:uiPriority="66"/>
+    <w:lsdException w:name="Medium Grid 1 Accent 6" w:uiPriority="67"/>
+    <w:lsdException w:name="Medium Grid 2 Accent 6" w:uiPriority="68"/>
+    <w:lsdException w:name="Medium Grid 3 Accent 6" w:uiPriority="69"/>
+    <w:lsdException w:name="Dark List Accent 6" w:uiPriority="70"/>
+    <w:lsdException w:name="Colorful Shading Accent 6" w:uiPriority="71"/>
+    <w:lsdException w:name="Colorful List Accent 6" w:uiPriority="72"/>
+    <w:lsdException w:name="Colorful Grid Accent 6" w:uiPriority="73"/>
+    <w:lsdException w:name="Subtle Emphasis" w:uiPriority="19" w:qFormat="1"/>
+    <w:lsdException w:name="Intense Emphasis" w:uiPriority="21" w:qFormat="1"/>
+    <w:lsdException w:name="Subtle Reference" w:uiPriority="31" w:qFormat="1"/>
+    <w:lsdException w:name="Intense Reference" w:uiPriority="32" w:qFormat="1"/>
+    <w:lsdException w:name="Book Title" w:uiPriority="33" w:qFormat="1"/>
+    <w:lsdException w:name="Bibliography" w:semiHidden="1" w:uiPriority="37" w:unhideWhenUsed="1"/>
+    <w:lsdException w:name="TOC Heading" w:semiHidden="1" w:uiPriority="39" w:unhideWhenUsed="1" w:qFormat="1"/>
+    <w:lsdException w:name="Plain Table 1" w:uiPriority="41"/>
+    <w:lsdException w:name="Plain Table 2" w:uiPriority="42"/>
+    <w:lsdException w:name="Plain Table 3" w:uiPriority="43"/>
+    <w:lsdException w:name="Plain Table 4" w:uiPriority="44"/>
+    <w:lsdException w:name="Plain Table 5" w:uiPriority="45"/>
+    <w:lsdException w:name="Grid Table Light" w:uiPriority="40"/>
+    <w:lsdException w:name="Grid Table 1 Light" w:uiPriority="46"/>
+    <w:lsdException w:name="Grid Table 2" w:uiPriority="47"/>
+    <w:lsdException w:name="Grid Table 3" w:uiPriority="48"/>
+    <w:lsdException w:name="Grid Table 4" w:uiPriority="49"/>
+    <w:lsdException w:name="Grid Table 5 Dark" w:uiPriority="50"/>
+    <w:lsdException w:name="Grid Table 6 Colorful" w:uiPriority="51"/>
+    <w:lsdException w:name="Grid Table 7 Colorful" w:uiPriority="52"/>
+    <w:lsdException w:name="Grid Table 1 Light Accent 1" w:uiPriority="46"/>
+    <w:lsdException w:name="Grid Table 2 Accent 1" w:uiPriority="47"/>
+    <w:lsdException w:name="Grid Table 3 Accent 1" w:uiPriority="48"/>
+    <w:lsdException w:name="Grid Table 4 Accent 1" w:uiPriority="49"/>
+    <w:lsdException w:name="Grid Table 5 Dark Accent 1" w:uiPriority="50"/>
+    <w:lsdException w:name="Grid Table 6 Colorful Accent 1" w:uiPriority="51"/>
+    <w:lsdException w:name="Grid Table 7 Colorful Accent 1" w:uiPriority="52"/>
+    <w:lsdException w:name="Grid Table 1 Light Accent 2" w:uiPriority="46"/>
+    <w:lsdException w:name="Grid Table 2 Accent 2" w:uiPriority="47"/>
+    <w:lsdException w:name="Grid Table 3 Accent 2" w:uiPriority="48"/>
+    <w:lsdException w:name="Grid Table 4 Accent 2" w:uiPriority="49"/>
+    <w:lsdException w:name="Grid Table 5 Dark Accent 2" w:uiPriority="50"/>
+    <w:lsdException w:name="Grid Table 6 Colorful Accent 2" w:uiPriority="51"/>
+    <w:lsdException w:name="Grid Table 7 Colorful Accent 2" w:uiPriority="52"/>
+    <w:lsdException w:name="Grid Table 1 Light Accent 3" w:uiPriority="46"/>
+    <w:lsdException w:name="Grid Table 2 Accent 3" w:uiPriority="47"/>
+    <w:lsdException w:name="Grid Table 3 Accent 3" w:uiPriority="48"/>
+    <w:lsdException w:name="Grid Table 4 Accent 3" w:uiPriority="49"/>
+    <w:lsdException w:name="Grid Table 5 Dark Accent 3" w:uiPriority="50"/>
+    <w:lsdException w:name="Grid Table 6 Colorful Accent 3" w:uiPriority="51"/>
+    <w:lsdException w:name="Grid Table 7 Colorful Accent 3" w:uiPriority="52"/>
+    <w:lsdException w:name="Grid Table 1 Light Accent 4" w:uiPriority="46"/>
+    <w:lsdException w:name="Grid Table 2 Accent 4" w:uiPriority="47"/>
+    <w:lsdException w:name="Grid Table 3 Accent 4" w:uiPriority="48"/>
+    <w:lsdException w:name="Grid Table 4 Accent 4" w:uiPriority="49"/>
+    <w:lsdException w:name="Grid Table 5 Dark Accent 4" w:uiPriority="50"/>
+    <w:lsdException w:name="Grid Table 6 Colorful Accent 4" w:uiPriority="51"/>
+    <w:lsdException w:name="Grid Table 7 Colorful Accent 4" w:uiPriority="52"/>
+    <w:lsdException w:name="Grid Table 1 Light Accent 5" w:uiPriority="46"/>
+    <w:lsdException w:name="Grid Table 2 Accent 5" w:uiPriority="47"/>
+    <w:lsdException w:name="Grid Table 3 Accent 5" w:uiPriority="48"/>
+    <w:lsdException w:name="Grid Table 4 Accent 5" w:uiPriority="49"/>
+    <w:lsdException w:name="Grid Table 5 Dark Accent 5" w:uiPriority="50"/>
+    <w:lsdException w:name="Grid Table 6 Colorful Accent 5" w:uiPriority="51"/>
+    <w:lsdException w:name="Grid Table 7 Colorful Accent 5" w:uiPriority="52"/>
+    <w:lsdException w:name="Grid Table 1 Light Accent 6" w:uiPriority="46"/>
+    <w:lsdException w:name="Grid Table 2 Accent 6" w:uiPriority="47"/>
+    <w:lsdException w:name="Grid Table 3 Accent 6" w:uiPriority="48"/>
+    <w:lsdException w:name="Grid Table 4 Accent 6" w:uiPriority="49"/>
+    <w:lsdException w:name="Grid Table 5 Dark Accent 6" w:uiPriority="50"/>
+    <w:lsdException w:name="Grid Table 6 Colorful Accent 6" w:uiPriority="51"/>
+    <w:lsdException w:name="Grid Table 7 Colorful Accent 6" w:uiPriority="52"/>
+    <w:lsdException w:name="List Table 1 Light" w:uiPriority="46"/>
+    <w:lsdException w:name="List Table 2" w:uiPriority="47"/>
+    <w:lsdException w:name="List Table 3" w:uiPriority="48"/>
+    <w:lsdException w:name="List Table 4" w:uiPriority="49"/>
+    <w:lsdException w:name="List Table 5 Dark" w:uiPriority="50"/>
+    <w:lsdException w:name="List Table 6 Colorful" w:uiPriority="51"/>
+    <w:lsdException w:name="List Table 7 Colorful" w:uiPriority="52"/>
+    <w:lsdException w:name="List Table 1 Light Accent 1" w:uiPriority="46"/>
+    <w:lsdException w:name="List Table 2 Accent 1" w:uiPriority="47"/>
+    <w:lsdException w:name="List Table 3 Accent 1" w:uiPriority="48"/>
+    <w:lsdException w:name="List Table 4 Accent 1" w:uiPriority="49"/>
+    <w:lsdException w:name="List Table 5 Dark Accent 1" w:uiPriority="50"/>
+    <w:lsdException w:name="List Table 6 Colorful Accent 1" w:uiPriority="51"/>
+    <w:lsdException w:name="List Table 7 Colorful Accent 1" w:uiPriority="52"/>
+    <w:lsdException w:name="List Table 1 Light Accent 2" w:uiPriority="46"/>
+    <w:lsdException w:name="List Table 2 Accent 2" w:uiPriority="47"/>
+    <w:lsdException w:name="List Table 3 Accent 2" w:uiPriority="48"/>
+    <w:lsdException w:name="List Table 4 Accent 2" w:uiPriority="49"/>
+    <w:lsdException w:name="List Table 5 Dark Accent 2" w:uiPriority="50"/>
+    <w:lsdException w:name="List Table 6 Colorful Accent 2" w:uiPriority="51"/>
+    <w:lsdException w:name="List Table 7 Colorful Accent 2" w:uiPriority="52"/>
+    <w:lsdException w:name="List Table 1 Light Accent 3" w:uiPriority="46"/>
+    <w:lsdException w:name="List Table 2 Accent 3" w:uiPriority="47"/>
+    <w:lsdException w:name="List Table 3 Accent 3" w:uiPriority="48"/>
+    <w:lsdException w:name="List Table 4 Accent 3" w:uiPriority="49"/>
+    <w:lsdException w:name="List Table 5 Dark Accent 3" w:uiPriority="50"/>
+    <w:lsdException w:name="List Table 6 Colorful Accent 3" w:uiPriority="51"/>
+    <w:lsdException w:name="List Table 7 Colorful Accent 3" w:uiPriority="52"/>
+    <w:lsdException w:name="List Table 1 Light Accent 4" w:uiPriority="46"/>
+    <w:lsdException w:name="List Table 2 Accent 4" w:uiPriority="47"/>
+    <w:lsdException w:name="List Table 3 Accent 4" w:uiPriority="48"/>
+    <w:lsdException w:name="List Table 4 Accent 4" w:uiPriority="49"/>
+    <w:lsdException w:name="List Table 5 Dark Accent 4" w:uiPriority="50"/>
+    <w:lsdException w:name="List Table 6 Colorful Accent 4" w:uiPriority="51"/>
+    <w:lsdException w:name="List Table 7 Colorful Accent 4" w:uiPriority="52"/>
+    <w:lsdException w:name="List Table 1 Light Accent 5" w:uiPriority="46"/>
+    <w:lsdException w:name="List Table 2 Accent 5" w:uiPriority="47"/>
+    <w:lsdException w:name="List Table 3 Accent 5" w:uiPriority="48"/>
+    <w:lsdException w:name="List Table 4 Accent 5" w:uiPriority="49"/>
+    <w:lsdException w:name="List Table 5 Dark Accent 5" w:uiPriority="50"/>
+    <w:lsdException w:name="List Table 6 Colorful Accent 5" w:uiPriority="51"/>
+    <w:lsdException w:name="List Table 7 Colorful Accent 5" w:uiPriority="52"/>
+    <w:lsdException w:name="List Table 1 Light Accent 6" w:uiPriority="46"/>
+    <w:lsdException w:name="List Table 2 Accent 6" w:uiPriority="47"/>
+    <w:lsdException w:name="List Table 3 Accent 6" w:uiPriority="48"/>
+    <w:lsdException w:name="List Table 4 Accent 6" w:uiPriority="49"/>
+    <w:lsdException w:name="List Table 5 Dark Accent 6" w:uiPriority="50"/>
+    <w:lsdException w:name="List Table 6 Colorful Accent 6" w:uiPriority="51"/>
+    <w:lsdException w:name="List Table 7 Colorful Accent 6" w:uiPriority="52"/>
   </w:latentStyles>
   <w:style w:type="paragraph" w:default="1" w:styleId="Normal">
     <w:name w:val="Normal"/>
@@ -877,196 +1472,6 @@
     <w:pPr>
       <w:ind w:left="720"/>
     </w:pPr>
-  </w:style>
-</w:styles>
-</file>
-
-<file path=word/stylesWithEffects.xml><?xml version="1.0" encoding="utf-8"?>
-<w:styles xmlns:wpc="http://schemas.microsoft.com/office/word/2010/wordprocessingCanvas" xmlns:mc="http://schemas.openxmlformats.org/markup-compatibility/2006" xmlns:o="urn:schemas-microsoft-com:office:office" xmlns:r="http://schemas.openxmlformats.org/officeDocument/2006/relationships" xmlns:m="http://schemas.openxmlformats.org/officeDocument/2006/math" xmlns:v="urn:schemas-microsoft-com:vml" xmlns:wp14="http://schemas.microsoft.com/office/word/2010/wordprocessingDrawing" xmlns:wp="http://schemas.openxmlformats.org/drawingml/2006/wordprocessingDrawing" xmlns:w10="urn:schemas-microsoft-com:office:word" xmlns:w="http://schemas.openxmlformats.org/wordprocessingml/2006/main" xmlns:w14="http://schemas.microsoft.com/office/word/2010/wordml" xmlns:wpg="http://schemas.microsoft.com/office/word/2010/wordprocessingGroup" xmlns:wpi="http://schemas.microsoft.com/office/word/2010/wordprocessingInk" xmlns:wne="http://schemas.microsoft.com/office/word/2006/wordml" xmlns:wps="http://schemas.microsoft.com/office/word/2010/wordprocessingShape" mc:Ignorable="w14 wp14">
-  <w:docDefaults>
-    <w:rPrDefault>
-      <w:rPr>
-        <w:rFonts w:asciiTheme="minorHAnsi" w:eastAsiaTheme="minorEastAsia" w:hAnsiTheme="minorHAnsi" w:cstheme="minorBidi"/>
-        <w:sz w:val="22"/>
-        <w:szCs w:val="22"/>
-        <w:lang w:val="en-US" w:eastAsia="ja-JP" w:bidi="ar-SA"/>
-      </w:rPr>
-    </w:rPrDefault>
-    <w:pPrDefault>
-      <w:pPr>
-        <w:spacing w:after="200" w:line="276" w:lineRule="auto"/>
-      </w:pPr>
-    </w:pPrDefault>
-  </w:docDefaults>
-  <w:latentStyles w:defLockedState="0" w:defUIPriority="99" w:defSemiHidden="1" w:defUnhideWhenUsed="1" w:defQFormat="0" w:count="267">
-    <w:lsdException w:name="Normal" w:semiHidden="0" w:uiPriority="0" w:unhideWhenUsed="0" w:qFormat="1"/>
-    <w:lsdException w:name="heading 1" w:semiHidden="0" w:uiPriority="9" w:unhideWhenUsed="0" w:qFormat="1"/>
-    <w:lsdException w:name="heading 2" w:uiPriority="9" w:qFormat="1"/>
-    <w:lsdException w:name="heading 3" w:uiPriority="9" w:qFormat="1"/>
-    <w:lsdException w:name="heading 4" w:uiPriority="9" w:qFormat="1"/>
-    <w:lsdException w:name="heading 5" w:uiPriority="9" w:qFormat="1"/>
-    <w:lsdException w:name="heading 6" w:uiPriority="9" w:qFormat="1"/>
-    <w:lsdException w:name="heading 7" w:uiPriority="9" w:qFormat="1"/>
-    <w:lsdException w:name="heading 8" w:uiPriority="9" w:qFormat="1"/>
-    <w:lsdException w:name="heading 9" w:uiPriority="9" w:qFormat="1"/>
-    <w:lsdException w:name="toc 1" w:uiPriority="39"/>
-    <w:lsdException w:name="toc 2" w:uiPriority="39"/>
-    <w:lsdException w:name="toc 3" w:uiPriority="39"/>
-    <w:lsdException w:name="toc 4" w:uiPriority="39"/>
-    <w:lsdException w:name="toc 5" w:uiPriority="39"/>
-    <w:lsdException w:name="toc 6" w:uiPriority="39"/>
-    <w:lsdException w:name="toc 7" w:uiPriority="39"/>
-    <w:lsdException w:name="toc 8" w:uiPriority="39"/>
-    <w:lsdException w:name="toc 9" w:uiPriority="39"/>
-    <w:lsdException w:name="caption" w:uiPriority="35" w:qFormat="1"/>
-    <w:lsdException w:name="Title" w:semiHidden="0" w:uiPriority="10" w:unhideWhenUsed="0" w:qFormat="1"/>
-    <w:lsdException w:name="Default Paragraph Font" w:uiPriority="1"/>
-    <w:lsdException w:name="Subtitle" w:semiHidden="0" w:uiPriority="11" w:unhideWhenUsed="0" w:qFormat="1"/>
-    <w:lsdException w:name="Strong" w:semiHidden="0" w:uiPriority="22" w:unhideWhenUsed="0" w:qFormat="1"/>
-    <w:lsdException w:name="Emphasis" w:semiHidden="0" w:uiPriority="20" w:unhideWhenUsed="0" w:qFormat="1"/>
-    <w:lsdException w:name="Table Grid" w:semiHidden="0" w:uiPriority="59" w:unhideWhenUsed="0"/>
-    <w:lsdException w:name="Placeholder Text" w:unhideWhenUsed="0"/>
-    <w:lsdException w:name="No Spacing" w:semiHidden="0" w:uiPriority="1" w:unhideWhenUsed="0" w:qFormat="1"/>
-    <w:lsdException w:name="Light Shading" w:semiHidden="0" w:uiPriority="60" w:unhideWhenUsed="0"/>
-    <w:lsdException w:name="Light List" w:semiHidden="0" w:uiPriority="61" w:unhideWhenUsed="0"/>
-    <w:lsdException w:name="Light Grid" w:semiHidden="0" w:uiPriority="62" w:unhideWhenUsed="0"/>
-    <w:lsdException w:name="Medium Shading 1" w:semiHidden="0" w:uiPriority="63" w:unhideWhenUsed="0"/>
-    <w:lsdException w:name="Medium Shading 2" w:semiHidden="0" w:uiPriority="64" w:unhideWhenUsed="0"/>
-    <w:lsdException w:name="Medium List 1" w:semiHidden="0" w:uiPriority="65" w:unhideWhenUsed="0"/>
-    <w:lsdException w:name="Medium List 2" w:semiHidden="0" w:uiPriority="66" w:unhideWhenUsed="0"/>
-    <w:lsdException w:name="Medium Grid 1" w:semiHidden="0" w:uiPriority="67" w:unhideWhenUsed="0"/>
-    <w:lsdException w:name="Medium Grid 2" w:semiHidden="0" w:uiPriority="68" w:unhideWhenUsed="0"/>
-    <w:lsdException w:name="Medium Grid 3" w:semiHidden="0" w:uiPriority="69" w:unhideWhenUsed="0"/>
-    <w:lsdException w:name="Dark List" w:semiHidden="0" w:uiPriority="70" w:unhideWhenUsed="0"/>
-    <w:lsdException w:name="Colorful Shading" w:semiHidden="0" w:uiPriority="71" w:unhideWhenUsed="0"/>
-    <w:lsdException w:name="Colorful List" w:semiHidden="0" w:uiPriority="72" w:unhideWhenUsed="0"/>
-    <w:lsdException w:name="Colorful Grid" w:semiHidden="0" w:uiPriority="73" w:unhideWhenUsed="0"/>
-    <w:lsdException w:name="Light Shading Accent 1" w:semiHidden="0" w:uiPriority="60" w:unhideWhenUsed="0"/>
-    <w:lsdException w:name="Light List Accent 1" w:semiHidden="0" w:uiPriority="61" w:unhideWhenUsed="0"/>
-    <w:lsdException w:name="Light Grid Accent 1" w:semiHidden="0" w:uiPriority="62" w:unhideWhenUsed="0"/>
-    <w:lsdException w:name="Medium Shading 1 Accent 1" w:semiHidden="0" w:uiPriority="63" w:unhideWhenUsed="0"/>
-    <w:lsdException w:name="Medium Shading 2 Accent 1" w:semiHidden="0" w:uiPriority="64" w:unhideWhenUsed="0"/>
-    <w:lsdException w:name="Medium List 1 Accent 1" w:semiHidden="0" w:uiPriority="65" w:unhideWhenUsed="0"/>
-    <w:lsdException w:name="Revision" w:unhideWhenUsed="0"/>
-    <w:lsdException w:name="List Paragraph" w:semiHidden="0" w:uiPriority="34" w:unhideWhenUsed="0" w:qFormat="1"/>
-    <w:lsdException w:name="Quote" w:semiHidden="0" w:uiPriority="29" w:unhideWhenUsed="0" w:qFormat="1"/>
-    <w:lsdException w:name="Intense Quote" w:semiHidden="0" w:uiPriority="30" w:unhideWhenUsed="0" w:qFormat="1"/>
-    <w:lsdException w:name="Medium List 2 Accent 1" w:semiHidden="0" w:uiPriority="66" w:unhideWhenUsed="0"/>
-    <w:lsdException w:name="Medium Grid 1 Accent 1" w:semiHidden="0" w:uiPriority="67" w:unhideWhenUsed="0"/>
-    <w:lsdException w:name="Medium Grid 2 Accent 1" w:semiHidden="0" w:uiPriority="68" w:unhideWhenUsed="0"/>
-    <w:lsdException w:name="Medium Grid 3 Accent 1" w:semiHidden="0" w:uiPriority="69" w:unhideWhenUsed="0"/>
-    <w:lsdException w:name="Dark List Accent 1" w:semiHidden="0" w:uiPriority="70" w:unhideWhenUsed="0"/>
-    <w:lsdException w:name="Colorful Shading Accent 1" w:semiHidden="0" w:uiPriority="71" w:unhideWhenUsed="0"/>
-    <w:lsdException w:name="Colorful List Accent 1" w:semiHidden="0" w:uiPriority="72" w:unhideWhenUsed="0"/>
-    <w:lsdException w:name="Colorful Grid Accent 1" w:semiHidden="0" w:uiPriority="73" w:unhideWhenUsed="0"/>
-    <w:lsdException w:name="Light Shading Accent 2" w:semiHidden="0" w:uiPriority="60" w:unhideWhenUsed="0"/>
-    <w:lsdException w:name="Light List Accent 2" w:semiHidden="0" w:uiPriority="61" w:unhideWhenUsed="0"/>
-    <w:lsdException w:name="Light Grid Accent 2" w:semiHidden="0" w:uiPriority="62" w:unhideWhenUsed="0"/>
-    <w:lsdException w:name="Medium Shading 1 Accent 2" w:semiHidden="0" w:uiPriority="63" w:unhideWhenUsed="0"/>
-    <w:lsdException w:name="Medium Shading 2 Accent 2" w:semiHidden="0" w:uiPriority="64" w:unhideWhenUsed="0"/>
-    <w:lsdException w:name="Medium List 1 Accent 2" w:semiHidden="0" w:uiPriority="65" w:unhideWhenUsed="0"/>
-    <w:lsdException w:name="Medium List 2 Accent 2" w:semiHidden="0" w:uiPriority="66" w:unhideWhenUsed="0"/>
-    <w:lsdException w:name="Medium Grid 1 Accent 2" w:semiHidden="0" w:uiPriority="67" w:unhideWhenUsed="0"/>
-    <w:lsdException w:name="Medium Grid 2 Accent 2" w:semiHidden="0" w:uiPriority="68" w:unhideWhenUsed="0"/>
-    <w:lsdException w:name="Medium Grid 3 Accent 2" w:semiHidden="0" w:uiPriority="69" w:unhideWhenUsed="0"/>
-    <w:lsdException w:name="Dark List Accent 2" w:semiHidden="0" w:uiPriority="70" w:unhideWhenUsed="0"/>
-    <w:lsdException w:name="Colorful Shading Accent 2" w:semiHidden="0" w:uiPriority="71" w:unhideWhenUsed="0"/>
-    <w:lsdException w:name="Colorful List Accent 2" w:semiHidden="0" w:uiPriority="72" w:unhideWhenUsed="0"/>
-    <w:lsdException w:name="Colorful Grid Accent 2" w:semiHidden="0" w:uiPriority="73" w:unhideWhenUsed="0"/>
-    <w:lsdException w:name="Light Shading Accent 3" w:semiHidden="0" w:uiPriority="60" w:unhideWhenUsed="0"/>
-    <w:lsdException w:name="Light List Accent 3" w:semiHidden="0" w:uiPriority="61" w:unhideWhenUsed="0"/>
-    <w:lsdException w:name="Light Grid Accent 3" w:semiHidden="0" w:uiPriority="62" w:unhideWhenUsed="0"/>
-    <w:lsdException w:name="Medium Shading 1 Accent 3" w:semiHidden="0" w:uiPriority="63" w:unhideWhenUsed="0"/>
-    <w:lsdException w:name="Medium Shading 2 Accent 3" w:semiHidden="0" w:uiPriority="64" w:unhideWhenUsed="0"/>
-    <w:lsdException w:name="Medium List 1 Accent 3" w:semiHidden="0" w:uiPriority="65" w:unhideWhenUsed="0"/>
-    <w:lsdException w:name="Medium List 2 Accent 3" w:semiHidden="0" w:uiPriority="66" w:unhideWhenUsed="0"/>
-    <w:lsdException w:name="Medium Grid 1 Accent 3" w:semiHidden="0" w:uiPriority="67" w:unhideWhenUsed="0"/>
-    <w:lsdException w:name="Medium Grid 2 Accent 3" w:semiHidden="0" w:uiPriority="68" w:unhideWhenUsed="0"/>
-    <w:lsdException w:name="Medium Grid 3 Accent 3" w:semiHidden="0" w:uiPriority="69" w:unhideWhenUsed="0"/>
-    <w:lsdException w:name="Dark List Accent 3" w:semiHidden="0" w:uiPriority="70" w:unhideWhenUsed="0"/>
-    <w:lsdException w:name="Colorful Shading Accent 3" w:semiHidden="0" w:uiPriority="71" w:unhideWhenUsed="0"/>
-    <w:lsdException w:name="Colorful List Accent 3" w:semiHidden="0" w:uiPriority="72" w:unhideWhenUsed="0"/>
-    <w:lsdException w:name="Colorful Grid Accent 3" w:semiHidden="0" w:uiPriority="73" w:unhideWhenUsed="0"/>
-    <w:lsdException w:name="Light Shading Accent 4" w:semiHidden="0" w:uiPriority="60" w:unhideWhenUsed="0"/>
-    <w:lsdException w:name="Light List Accent 4" w:semiHidden="0" w:uiPriority="61" w:unhideWhenUsed="0"/>
-    <w:lsdException w:name="Light Grid Accent 4" w:semiHidden="0" w:uiPriority="62" w:unhideWhenUsed="0"/>
-    <w:lsdException w:name="Medium Shading 1 Accent 4" w:semiHidden="0" w:uiPriority="63" w:unhideWhenUsed="0"/>
-    <w:lsdException w:name="Medium Shading 2 Accent 4" w:semiHidden="0" w:uiPriority="64" w:unhideWhenUsed="0"/>
-    <w:lsdException w:name="Medium List 1 Accent 4" w:semiHidden="0" w:uiPriority="65" w:unhideWhenUsed="0"/>
-    <w:lsdException w:name="Medium List 2 Accent 4" w:semiHidden="0" w:uiPriority="66" w:unhideWhenUsed="0"/>
-    <w:lsdException w:name="Medium Grid 1 Accent 4" w:semiHidden="0" w:uiPriority="67" w:unhideWhenUsed="0"/>
-    <w:lsdException w:name="Medium Grid 2 Accent 4" w:semiHidden="0" w:uiPriority="68" w:unhideWhenUsed="0"/>
-    <w:lsdException w:name="Medium Grid 3 Accent 4" w:semiHidden="0" w:uiPriority="69" w:unhideWhenUsed="0"/>
-    <w:lsdException w:name="Dark List Accent 4" w:semiHidden="0" w:uiPriority="70" w:unhideWhenUsed="0"/>
-    <w:lsdException w:name="Colorful Shading Accent 4" w:semiHidden="0" w:uiPriority="71" w:unhideWhenUsed="0"/>
-    <w:lsdException w:name="Colorful List Accent 4" w:semiHidden="0" w:uiPriority="72" w:unhideWhenUsed="0"/>
-    <w:lsdException w:name="Colorful Grid Accent 4" w:semiHidden="0" w:uiPriority="73" w:unhideWhenUsed="0"/>
-    <w:lsdException w:name="Light Shading Accent 5" w:semiHidden="0" w:uiPriority="60" w:unhideWhenUsed="0"/>
-    <w:lsdException w:name="Light List Accent 5" w:semiHidden="0" w:uiPriority="61" w:unhideWhenUsed="0"/>
-    <w:lsdException w:name="Light Grid Accent 5" w:semiHidden="0" w:uiPriority="62" w:unhideWhenUsed="0"/>
-    <w:lsdException w:name="Medium Shading 1 Accent 5" w:semiHidden="0" w:uiPriority="63" w:unhideWhenUsed="0"/>
-    <w:lsdException w:name="Medium Shading 2 Accent 5" w:semiHidden="0" w:uiPriority="64" w:unhideWhenUsed="0"/>
-    <w:lsdException w:name="Medium List 1 Accent 5" w:semiHidden="0" w:uiPriority="65" w:unhideWhenUsed="0"/>
-    <w:lsdException w:name="Medium List 2 Accent 5" w:semiHidden="0" w:uiPriority="66" w:unhideWhenUsed="0"/>
-    <w:lsdException w:name="Medium Grid 1 Accent 5" w:semiHidden="0" w:uiPriority="67" w:unhideWhenUsed="0"/>
-    <w:lsdException w:name="Medium Grid 2 Accent 5" w:semiHidden="0" w:uiPriority="68" w:unhideWhenUsed="0"/>
-    <w:lsdException w:name="Medium Grid 3 Accent 5" w:semiHidden="0" w:uiPriority="69" w:unhideWhenUsed="0"/>
-    <w:lsdException w:name="Dark List Accent 5" w:semiHidden="0" w:uiPriority="70" w:unhideWhenUsed="0"/>
-    <w:lsdException w:name="Colorful Shading Accent 5" w:semiHidden="0" w:uiPriority="71" w:unhideWhenUsed="0"/>
-    <w:lsdException w:name="Colorful List Accent 5" w:semiHidden="0" w:uiPriority="72" w:unhideWhenUsed="0"/>
-    <w:lsdException w:name="Colorful Grid Accent 5" w:semiHidden="0" w:uiPriority="73" w:unhideWhenUsed="0"/>
-    <w:lsdException w:name="Light Shading Accent 6" w:semiHidden="0" w:uiPriority="60" w:unhideWhenUsed="0"/>
-    <w:lsdException w:name="Light List Accent 6" w:semiHidden="0" w:uiPriority="61" w:unhideWhenUsed="0"/>
-    <w:lsdException w:name="Light Grid Accent 6" w:semiHidden="0" w:uiPriority="62" w:unhideWhenUsed="0"/>
-    <w:lsdException w:name="Medium Shading 1 Accent 6" w:semiHidden="0" w:uiPriority="63" w:unhideWhenUsed="0"/>
-    <w:lsdException w:name="Medium Shading 2 Accent 6" w:semiHidden="0" w:uiPriority="64" w:unhideWhenUsed="0"/>
-    <w:lsdException w:name="Medium List 1 Accent 6" w:semiHidden="0" w:uiPriority="65" w:unhideWhenUsed="0"/>
-    <w:lsdException w:name="Medium List 2 Accent 6" w:semiHidden="0" w:uiPriority="66" w:unhideWhenUsed="0"/>
-    <w:lsdException w:name="Medium Grid 1 Accent 6" w:semiHidden="0" w:uiPriority="67" w:unhideWhenUsed="0"/>
-    <w:lsdException w:name="Medium Grid 2 Accent 6" w:semiHidden="0" w:uiPriority="68" w:unhideWhenUsed="0"/>
-    <w:lsdException w:name="Medium Grid 3 Accent 6" w:semiHidden="0" w:uiPriority="69" w:unhideWhenUsed="0"/>
-    <w:lsdException w:name="Dark List Accent 6" w:semiHidden="0" w:uiPriority="70" w:unhideWhenUsed="0"/>
-    <w:lsdException w:name="Colorful Shading Accent 6" w:semiHidden="0" w:uiPriority="71" w:unhideWhenUsed="0"/>
-    <w:lsdException w:name="Colorful List Accent 6" w:semiHidden="0" w:uiPriority="72" w:unhideWhenUsed="0"/>
-    <w:lsdException w:name="Colorful Grid Accent 6" w:semiHidden="0" w:uiPriority="73" w:unhideWhenUsed="0"/>
-    <w:lsdException w:name="Subtle Emphasis" w:semiHidden="0" w:uiPriority="19" w:unhideWhenUsed="0" w:qFormat="1"/>
-    <w:lsdException w:name="Intense Emphasis" w:semiHidden="0" w:uiPriority="21" w:unhideWhenUsed="0" w:qFormat="1"/>
-    <w:lsdException w:name="Subtle Reference" w:semiHidden="0" w:uiPriority="31" w:unhideWhenUsed="0" w:qFormat="1"/>
-    <w:lsdException w:name="Intense Reference" w:semiHidden="0" w:uiPriority="32" w:unhideWhenUsed="0" w:qFormat="1"/>
-    <w:lsdException w:name="Book Title" w:semiHidden="0" w:uiPriority="33" w:unhideWhenUsed="0" w:qFormat="1"/>
-    <w:lsdException w:name="Bibliography" w:uiPriority="37"/>
-    <w:lsdException w:name="TOC Heading" w:uiPriority="39" w:qFormat="1"/>
-  </w:latentStyles>
-  <w:style w:type="paragraph" w:default="1" w:styleId="Normal">
-    <w:name w:val="Normal"/>
-    <w:qFormat/>
-  </w:style>
-  <w:style w:type="character" w:default="1" w:styleId="DefaultParagraphFont">
-    <w:name w:val="Default Paragraph Font"/>
-    <w:uiPriority w:val="1"/>
-    <w:semiHidden/>
-    <w:unhideWhenUsed/>
-  </w:style>
-  <w:style w:type="table" w:default="1" w:styleId="TableNormal">
-    <w:name w:val="Normal Table"/>
-    <w:uiPriority w:val="99"/>
-    <w:semiHidden/>
-    <w:unhideWhenUsed/>
-    <w:tblPr>
-      <w:tblInd w:w="0" w:type="dxa"/>
-      <w:tblCellMar>
-        <w:top w:w="0" w:type="dxa"/>
-        <w:left w:w="108" w:type="dxa"/>
-        <w:bottom w:w="0" w:type="dxa"/>
-        <w:right w:w="108" w:type="dxa"/>
-      </w:tblCellMar>
-    </w:tblPr>
-  </w:style>
-  <w:style w:type="numbering" w:default="1" w:styleId="NoList">
-    <w:name w:val="No List"/>
-    <w:uiPriority w:val="99"/>
-    <w:semiHidden/>
-    <w:unhideWhenUsed/>
   </w:style>
 </w:styles>
 </file>

--- a/note.docx
+++ b/note.docx
@@ -91,13 +91,29 @@
         <w:t>Rearrange menu game. CƯỜNG</w:t>
       </w:r>
       <w:r>
-        <w:t xml:space="preserve"> ON PROGRESS --&gt; Layout done.</w:t>
-      </w:r>
-      <w:r>
-        <w:t xml:space="preserve"> Need rearrange/replace tank.png sprite.</w:t>
-      </w:r>
-      <w:bookmarkStart w:id="0" w:name="_GoBack"/>
-      <w:bookmarkEnd w:id="0"/>
+        <w:t xml:space="preserve"> ON PROGRESS --&gt; Layout DONE</w:t>
+      </w:r>
+      <w:r>
+        <w:t>.</w:t>
+      </w:r>
+      <w:r>
+        <w:t xml:space="preserve"> </w:t>
+      </w:r>
+      <w:r>
+        <w:t>--&gt;</w:t>
+      </w:r>
+      <w:r>
+        <w:t>Need rearrange/replace tank.png sprite</w:t>
+      </w:r>
+      <w:r>
+        <w:t xml:space="preserve"> DONE</w:t>
+      </w:r>
+      <w:r>
+        <w:t>.</w:t>
+      </w:r>
+      <w:r>
+        <w:t xml:space="preserve"> --&gt; Replace menu button ON PROGRESS</w:t>
+      </w:r>
     </w:p>
     <w:p>
       <w:pPr>
@@ -137,6 +153,17 @@
       </w:pPr>
       <w:r>
         <w:t xml:space="preserve">Làm hoặc kiếm 1 cái logo cho Main Screen với chữ Canyon Defense. DONE </w:t>
+      </w:r>
+      <w:r>
+        <w:t xml:space="preserve"> --&gt; Need some background image for main, map, difficulty screen</w:t>
+      </w:r>
+      <w:r>
+        <w:t>s</w:t>
+      </w:r>
+      <w:bookmarkStart w:id="0" w:name="_GoBack"/>
+      <w:bookmarkEnd w:id="0"/>
+      <w:r>
+        <w:t>.</w:t>
       </w:r>
     </w:p>
     <w:p>

--- a/note.docx
+++ b/note.docx
@@ -1,280 +1,323 @@
 
 <file path=word/document.xml><?xml version="1.0" encoding="utf-8"?>
-<w:document xmlns:o="urn:schemas-microsoft-com:office:office" xmlns:r="http://schemas.openxmlformats.org/officeDocument/2006/relationships" xmlns:v="urn:schemas-microsoft-com:vml" xmlns:w="http://schemas.openxmlformats.org/wordprocessingml/2006/main" xmlns:w10="urn:schemas-microsoft-com:office:word" xmlns:wp="http://schemas.openxmlformats.org/drawingml/2006/wordprocessingDrawing">
+<w:document xmlns:wpc="http://schemas.microsoft.com/office/word/2010/wordprocessingCanvas" xmlns:mc="http://schemas.openxmlformats.org/markup-compatibility/2006" xmlns:o="urn:schemas-microsoft-com:office:office" xmlns:r="http://schemas.openxmlformats.org/officeDocument/2006/relationships" xmlns:m="http://schemas.openxmlformats.org/officeDocument/2006/math" xmlns:v="urn:schemas-microsoft-com:vml" xmlns:wp14="http://schemas.microsoft.com/office/word/2010/wordprocessingDrawing" xmlns:wp="http://schemas.openxmlformats.org/drawingml/2006/wordprocessingDrawing" xmlns:w10="urn:schemas-microsoft-com:office:word" xmlns:w="http://schemas.openxmlformats.org/wordprocessingml/2006/main" xmlns:w14="http://schemas.microsoft.com/office/word/2010/wordml" xmlns:wpg="http://schemas.microsoft.com/office/word/2010/wordprocessingGroup" xmlns:wpi="http://schemas.microsoft.com/office/word/2010/wordprocessingInk" xmlns:wne="http://schemas.microsoft.com/office/word/2006/wordml" xmlns:wps="http://schemas.microsoft.com/office/word/2010/wordprocessingShape" mc:Ignorable="w14 wp14">
   <w:body>
     <w:p>
-      <w:pPr>
-        <w:pStyle w:val="style0"/>
-      </w:pPr>
-      <w:r>
-        <w:rPr/>
-        <w:t>Danh mục các điều chỉnh cần làm:</w:t>
+      <w:r>
+        <w:t>Danh m</w:t>
+      </w:r>
+      <w:r>
+        <w:t>ụ</w:t>
+      </w:r>
+      <w:r>
+        <w:t>c các đi</w:t>
+      </w:r>
+      <w:r>
+        <w:t>ề</w:t>
+      </w:r>
+      <w:r>
+        <w:t>u ch</w:t>
+      </w:r>
+      <w:r>
+        <w:t>ỉ</w:t>
+      </w:r>
+      <w:r>
+        <w:t>nh c</w:t>
+      </w:r>
+      <w:r>
+        <w:t>ầ</w:t>
+      </w:r>
+      <w:r>
+        <w:t>n làm:</w:t>
       </w:r>
     </w:p>
     <w:p>
       <w:pPr>
-        <w:pStyle w:val="style36"/>
+        <w:pStyle w:val="ListParagraph"/>
         <w:numPr>
           <w:ilvl w:val="0"/>
           <w:numId w:val="1"/>
         </w:numPr>
       </w:pPr>
       <w:r>
-        <w:rPr/>
-        <w:t>Thêm màn hình chọn map. --&gt; Cần thêm: Lưu map đã chọn vào biến _selectedLevel (giá trị [0-2]) DONE</w:t>
+        <w:t>Thêm màn hình ch</w:t>
+      </w:r>
+      <w:r>
+        <w:t>ọ</w:t>
+      </w:r>
+      <w:r>
+        <w:t>n map. --&gt; C</w:t>
+      </w:r>
+      <w:r>
+        <w:t>ầ</w:t>
+      </w:r>
+      <w:r>
+        <w:t>n thêm: Lưu map đã ch</w:t>
+      </w:r>
+      <w:r>
+        <w:t>ọ</w:t>
+      </w:r>
+      <w:r>
+        <w:t>n vào bi</w:t>
+      </w:r>
+      <w:r>
+        <w:t>ế</w:t>
+      </w:r>
+      <w:r>
+        <w:t>n _selectedLevel (giá tr</w:t>
+      </w:r>
+      <w:r>
+        <w:t>ị</w:t>
+      </w:r>
+      <w:r>
+        <w:t xml:space="preserve"> [0-2]) DONE</w:t>
       </w:r>
     </w:p>
     <w:p>
       <w:pPr>
-        <w:pStyle w:val="style36"/>
+        <w:pStyle w:val="ListParagraph"/>
         <w:numPr>
           <w:ilvl w:val="0"/>
           <w:numId w:val="1"/>
         </w:numPr>
       </w:pPr>
       <w:r>
-        <w:rPr/>
-        <w:t>Thêm màn hình chọn difficulty. --&gt; Cần thêm: Lưu độ khó vào biến _selectedDifficulty (giá trị [0-2]) DONE</w:t>
+        <w:t>Thêm màn hình ch</w:t>
+      </w:r>
+      <w:r>
+        <w:t>ọ</w:t>
+      </w:r>
+      <w:r>
+        <w:t>n difficulty. --&gt; C</w:t>
+      </w:r>
+      <w:r>
+        <w:t>ầ</w:t>
+      </w:r>
+      <w:r>
+        <w:t>n thêm: Lưu đ</w:t>
+      </w:r>
+      <w:r>
+        <w:t>ộ</w:t>
+      </w:r>
+      <w:r>
+        <w:t xml:space="preserve"> khó vào bi</w:t>
+      </w:r>
+      <w:r>
+        <w:t>ế</w:t>
+      </w:r>
+      <w:r>
+        <w:t>n _selectedDifficulty (giá tr</w:t>
+      </w:r>
+      <w:r>
+        <w:t>ị</w:t>
+      </w:r>
+      <w:r>
+        <w:t xml:space="preserve"> [0-2]) DONE</w:t>
       </w:r>
     </w:p>
     <w:p>
       <w:pPr>
-        <w:pStyle w:val="style36"/>
+        <w:pStyle w:val="ListParagraph"/>
         <w:numPr>
           <w:ilvl w:val="0"/>
           <w:numId w:val="1"/>
         </w:numPr>
       </w:pPr>
       <w:r>
-        <w:rPr/>
-        <w:t>Arrange lại màn hình start (vị trí 3 nút + thêm logo). DONE</w:t>
+        <w:t>Arrange l</w:t>
+      </w:r>
+      <w:r>
+        <w:t>ạ</w:t>
+      </w:r>
+      <w:r>
+        <w:t xml:space="preserve">i màn </w:t>
+      </w:r>
+      <w:r>
+        <w:t>hình start (v</w:t>
+      </w:r>
+      <w:r>
+        <w:t>ị</w:t>
+      </w:r>
+      <w:r>
+        <w:t xml:space="preserve"> trí 3 nút + thêm logo). DONE</w:t>
       </w:r>
     </w:p>
     <w:p>
       <w:pPr>
-        <w:pStyle w:val="style36"/>
+        <w:pStyle w:val="ListParagraph"/>
         <w:numPr>
           <w:ilvl w:val="0"/>
           <w:numId w:val="1"/>
         </w:numPr>
       </w:pPr>
       <w:r>
-        <w:rPr/>
-        <w:t>Tạo thêm 2 map cho game. DONE</w:t>
+        <w:t>T</w:t>
+      </w:r>
+      <w:r>
+        <w:t>ạ</w:t>
+      </w:r>
+      <w:r>
+        <w:t>o thêm 2 map cho game. DONE</w:t>
       </w:r>
     </w:p>
     <w:p>
       <w:pPr>
-        <w:pStyle w:val="style36"/>
+        <w:pStyle w:val="ListParagraph"/>
         <w:numPr>
           <w:ilvl w:val="0"/>
           <w:numId w:val="1"/>
         </w:numPr>
       </w:pPr>
       <w:r>
-        <w:rPr/>
         <w:t>Thêm tower. DONE</w:t>
       </w:r>
     </w:p>
     <w:p>
       <w:pPr>
-        <w:pStyle w:val="style36"/>
+        <w:pStyle w:val="ListParagraph"/>
         <w:numPr>
           <w:ilvl w:val="0"/>
           <w:numId w:val="1"/>
         </w:numPr>
       </w:pPr>
       <w:r>
-        <w:rPr/>
-        <w:t>Rearrange menu game. CƯỜNG ON PROGRESS --&gt; Layout DONE. --&gt;Need rearrange/replace tank.png sprite DONE. --&gt; Replace menu button ON PROGRESS</w:t>
-      </w:r>
+        <w:t>Rearrange menu game. CƯ</w:t>
+      </w:r>
+      <w:r>
+        <w:t>Ờ</w:t>
+      </w:r>
+      <w:r>
+        <w:t>NG ON PROGRESS --&gt; Layout DONE. --&gt;Need rearrange/replace tank.png sprite DONE. --&gt; Replace menu button DONE.</w:t>
+      </w:r>
+      <w:bookmarkStart w:id="0" w:name="_GoBack"/>
+      <w:bookmarkEnd w:id="0"/>
     </w:p>
     <w:p>
       <w:pPr>
-        <w:pStyle w:val="style36"/>
+        <w:pStyle w:val="ListParagraph"/>
         <w:numPr>
           <w:ilvl w:val="0"/>
           <w:numId w:val="1"/>
         </w:numPr>
       </w:pPr>
       <w:r>
-        <w:rPr/>
-        <w:t>Resize game để fit màn hình 4 inch.</w:t>
+        <w:t>Resize game đ</w:t>
+      </w:r>
+      <w:r>
+        <w:t>ể</w:t>
+      </w:r>
+      <w:r>
+        <w:t xml:space="preserve"> fit màn hì</w:t>
+      </w:r>
+      <w:r>
+        <w:t>nh 4 inch.</w:t>
+      </w:r>
+      <w:r>
         <w:tab/>
         <w:t>DONE</w:t>
       </w:r>
     </w:p>
     <w:p>
       <w:pPr>
-        <w:pStyle w:val="style36"/>
+        <w:pStyle w:val="ListParagraph"/>
         <w:numPr>
           <w:ilvl w:val="0"/>
           <w:numId w:val="1"/>
         </w:numPr>
       </w:pPr>
       <w:r>
-        <w:rPr/>
-        <w:t>Điều chỉnh các cấp độ khó. DONE</w:t>
+        <w:t>Đi</w:t>
+      </w:r>
+      <w:r>
+        <w:t>ề</w:t>
+      </w:r>
+      <w:r>
+        <w:t>u ch</w:t>
+      </w:r>
+      <w:r>
+        <w:t>ỉ</w:t>
+      </w:r>
+      <w:r>
+        <w:t>nh các c</w:t>
+      </w:r>
+      <w:r>
+        <w:t>ấ</w:t>
+      </w:r>
+      <w:r>
+        <w:t>p đ</w:t>
+      </w:r>
+      <w:r>
+        <w:t>ộ</w:t>
+      </w:r>
+      <w:r>
+        <w:t xml:space="preserve"> khó. DONE</w:t>
       </w:r>
     </w:p>
     <w:p>
       <w:pPr>
-        <w:pStyle w:val="style36"/>
+        <w:pStyle w:val="ListParagraph"/>
         <w:numPr>
           <w:ilvl w:val="0"/>
           <w:numId w:val="1"/>
         </w:numPr>
       </w:pPr>
       <w:r>
-        <w:rPr/>
-        <w:t>Làm hoặc kiếm 1 cái logo cho Main Screen với chữ Canyon Defense. DONE  --&gt; Need some background image for main, map, difficulty screens</w:t>
-      </w:r>
-      <w:bookmarkStart w:id="0" w:name="_GoBack"/>
-      <w:bookmarkEnd w:id="0"/>
-      <w:r>
-        <w:rPr/>
-        <w:t>.</w:t>
+        <w:t>Làm ho</w:t>
+      </w:r>
+      <w:r>
+        <w:t>ặ</w:t>
+      </w:r>
+      <w:r>
+        <w:t>c ki</w:t>
+      </w:r>
+      <w:r>
+        <w:t>ế</w:t>
+      </w:r>
+      <w:r>
+        <w:t>m 1 cái logo cho Main Screen v</w:t>
+      </w:r>
+      <w:r>
+        <w:t>ớ</w:t>
+      </w:r>
+      <w:r>
+        <w:t>i ch</w:t>
+      </w:r>
+      <w:r>
+        <w:t>ữ</w:t>
+      </w:r>
+      <w:r>
+        <w:t xml:space="preserve"> Canyon Defense. DONE  --&gt; Need some background image for main, map, difficulty screens.</w:t>
       </w:r>
     </w:p>
     <w:p>
       <w:pPr>
-        <w:pStyle w:val="style36"/>
+        <w:pStyle w:val="ListParagraph"/>
         <w:numPr>
           <w:ilvl w:val="0"/>
           <w:numId w:val="1"/>
         </w:numPr>
       </w:pPr>
       <w:r>
-        <w:rPr/>
         <w:t>Lưu score cho cái nút Score (optional)</w:t>
       </w:r>
     </w:p>
     <w:sectPr>
-      <w:type w:val="nextPage"/>
-      <w:pgSz w:h="15840" w:w="12240"/>
-      <w:pgMar w:bottom="1440" w:footer="0" w:gutter="0" w:header="0" w:left="1440" w:right="1440" w:top="1440"/>
-      <w:pgNumType w:fmt="decimal"/>
-      <w:formProt w:val="false"/>
-      <w:textDirection w:val="lrTb"/>
-      <w:docGrid w:charSpace="16384" w:linePitch="360" w:type="default"/>
+      <w:pgSz w:w="12240" w:h="15840"/>
+      <w:pgMar w:top="1440" w:right="1440" w:bottom="1440" w:left="1440" w:header="0" w:footer="0" w:gutter="0"/>
+      <w:cols w:space="720"/>
+      <w:formProt w:val="0"/>
+      <w:docGrid w:linePitch="360" w:charSpace="16384"/>
     </w:sectPr>
   </w:body>
 </w:document>
 </file>
 
 <file path=word/numbering.xml><?xml version="1.0" encoding="utf-8"?>
-<w:numbering xmlns:w="http://schemas.openxmlformats.org/wordprocessingml/2006/main">
-  <w:abstractNum w:abstractNumId="1">
-    <w:lvl w:ilvl="0">
-      <w:start w:val="1"/>
-      <w:numFmt w:val="bullet"/>
-      <w:lvlText w:val="-"/>
-      <w:lvlJc w:val="left"/>
-      <w:pPr>
-        <w:ind w:hanging="360" w:left="720"/>
-      </w:pPr>
-      <w:rPr>
-        <w:rFonts w:ascii="Calibri" w:cs="Calibri" w:hAnsi="Calibri" w:hint="default"/>
-      </w:rPr>
-    </w:lvl>
-    <w:lvl w:ilvl="1">
-      <w:start w:val="1"/>
-      <w:numFmt w:val="bullet"/>
-      <w:lvlText w:val="o"/>
-      <w:lvlJc w:val="left"/>
-      <w:pPr>
-        <w:ind w:hanging="360" w:left="1440"/>
-      </w:pPr>
-      <w:rPr>
-        <w:rFonts w:ascii="Courier New" w:cs="Courier New" w:hAnsi="Courier New" w:hint="default"/>
-      </w:rPr>
-    </w:lvl>
-    <w:lvl w:ilvl="2">
-      <w:start w:val="1"/>
-      <w:numFmt w:val="bullet"/>
-      <w:lvlText w:val=""/>
-      <w:lvlJc w:val="left"/>
-      <w:pPr>
-        <w:ind w:hanging="360" w:left="2160"/>
-      </w:pPr>
-      <w:rPr>
-        <w:rFonts w:ascii="Wingdings" w:cs="Wingdings" w:hAnsi="Wingdings" w:hint="default"/>
-      </w:rPr>
-    </w:lvl>
-    <w:lvl w:ilvl="3">
-      <w:start w:val="1"/>
-      <w:numFmt w:val="bullet"/>
-      <w:lvlText w:val=""/>
-      <w:lvlJc w:val="left"/>
-      <w:pPr>
-        <w:ind w:hanging="360" w:left="2880"/>
-      </w:pPr>
-      <w:rPr>
-        <w:rFonts w:ascii="Symbol" w:cs="Symbol" w:hAnsi="Symbol" w:hint="default"/>
-      </w:rPr>
-    </w:lvl>
-    <w:lvl w:ilvl="4">
-      <w:start w:val="1"/>
-      <w:numFmt w:val="bullet"/>
-      <w:lvlText w:val="o"/>
-      <w:lvlJc w:val="left"/>
-      <w:pPr>
-        <w:ind w:hanging="360" w:left="3600"/>
-      </w:pPr>
-      <w:rPr>
-        <w:rFonts w:ascii="Courier New" w:cs="Courier New" w:hAnsi="Courier New" w:hint="default"/>
-      </w:rPr>
-    </w:lvl>
-    <w:lvl w:ilvl="5">
-      <w:start w:val="1"/>
-      <w:numFmt w:val="bullet"/>
-      <w:lvlText w:val=""/>
-      <w:lvlJc w:val="left"/>
-      <w:pPr>
-        <w:ind w:hanging="360" w:left="4320"/>
-      </w:pPr>
-      <w:rPr>
-        <w:rFonts w:ascii="Wingdings" w:cs="Wingdings" w:hAnsi="Wingdings" w:hint="default"/>
-      </w:rPr>
-    </w:lvl>
-    <w:lvl w:ilvl="6">
-      <w:start w:val="1"/>
-      <w:numFmt w:val="bullet"/>
-      <w:lvlText w:val=""/>
-      <w:lvlJc w:val="left"/>
-      <w:pPr>
-        <w:ind w:hanging="360" w:left="5040"/>
-      </w:pPr>
-      <w:rPr>
-        <w:rFonts w:ascii="Symbol" w:cs="Symbol" w:hAnsi="Symbol" w:hint="default"/>
-      </w:rPr>
-    </w:lvl>
-    <w:lvl w:ilvl="7">
-      <w:start w:val="1"/>
-      <w:numFmt w:val="bullet"/>
-      <w:lvlText w:val="o"/>
-      <w:lvlJc w:val="left"/>
-      <w:pPr>
-        <w:ind w:hanging="360" w:left="5760"/>
-      </w:pPr>
-      <w:rPr>
-        <w:rFonts w:ascii="Courier New" w:cs="Courier New" w:hAnsi="Courier New" w:hint="default"/>
-      </w:rPr>
-    </w:lvl>
-    <w:lvl w:ilvl="8">
-      <w:start w:val="1"/>
-      <w:numFmt w:val="bullet"/>
-      <w:lvlText w:val=""/>
-      <w:lvlJc w:val="left"/>
-      <w:pPr>
-        <w:ind w:hanging="360" w:left="6480"/>
-      </w:pPr>
-      <w:rPr>
-        <w:rFonts w:ascii="Wingdings" w:cs="Wingdings" w:hAnsi="Wingdings" w:hint="default"/>
-      </w:rPr>
-    </w:lvl>
-  </w:abstractNum>
-  <w:abstractNum w:abstractNumId="2">
+<w:numbering xmlns:wpc="http://schemas.microsoft.com/office/word/2010/wordprocessingCanvas" xmlns:mc="http://schemas.openxmlformats.org/markup-compatibility/2006" xmlns:o="urn:schemas-microsoft-com:office:office" xmlns:r="http://schemas.openxmlformats.org/officeDocument/2006/relationships" xmlns:m="http://schemas.openxmlformats.org/officeDocument/2006/math" xmlns:v="urn:schemas-microsoft-com:vml" xmlns:wp14="http://schemas.microsoft.com/office/word/2010/wordprocessingDrawing" xmlns:wp="http://schemas.openxmlformats.org/drawingml/2006/wordprocessingDrawing" xmlns:w10="urn:schemas-microsoft-com:office:word" xmlns:w="http://schemas.openxmlformats.org/wordprocessingml/2006/main" xmlns:w14="http://schemas.microsoft.com/office/word/2010/wordml" xmlns:wpg="http://schemas.microsoft.com/office/word/2010/wordprocessingGroup" xmlns:wpi="http://schemas.microsoft.com/office/word/2010/wordprocessingInk" xmlns:wne="http://schemas.microsoft.com/office/word/2006/wordml" xmlns:wps="http://schemas.microsoft.com/office/word/2010/wordprocessingShape" mc:Ignorable="w14 wp14">
+  <w:abstractNum w:abstractNumId="0">
+    <w:nsid w:val="483967A4"/>
+    <w:multiLevelType w:val="multilevel"/>
+    <w:tmpl w:val="A45CE9B6"/>
     <w:lvl w:ilvl="0">
       <w:start w:val="1"/>
       <w:numFmt w:val="none"/>
@@ -283,9 +326,9 @@
       <w:lvlJc w:val="left"/>
       <w:pPr>
         <w:tabs>
-          <w:tab w:pos="432" w:val="num"/>
+          <w:tab w:val="num" w:pos="432"/>
         </w:tabs>
-        <w:ind w:hanging="432" w:left="432"/>
+        <w:ind w:left="432" w:hanging="432"/>
       </w:pPr>
     </w:lvl>
     <w:lvl w:ilvl="1">
@@ -296,9 +339,9 @@
       <w:lvlJc w:val="left"/>
       <w:pPr>
         <w:tabs>
-          <w:tab w:pos="576" w:val="num"/>
+          <w:tab w:val="num" w:pos="576"/>
         </w:tabs>
-        <w:ind w:hanging="576" w:left="576"/>
+        <w:ind w:left="576" w:hanging="576"/>
       </w:pPr>
     </w:lvl>
     <w:lvl w:ilvl="2">
@@ -309,9 +352,9 @@
       <w:lvlJc w:val="left"/>
       <w:pPr>
         <w:tabs>
-          <w:tab w:pos="720" w:val="num"/>
+          <w:tab w:val="num" w:pos="720"/>
         </w:tabs>
-        <w:ind w:hanging="720" w:left="720"/>
+        <w:ind w:left="720" w:hanging="720"/>
       </w:pPr>
     </w:lvl>
     <w:lvl w:ilvl="3">
@@ -322,9 +365,9 @@
       <w:lvlJc w:val="left"/>
       <w:pPr>
         <w:tabs>
-          <w:tab w:pos="864" w:val="num"/>
+          <w:tab w:val="num" w:pos="864"/>
         </w:tabs>
-        <w:ind w:hanging="864" w:left="864"/>
+        <w:ind w:left="864" w:hanging="864"/>
       </w:pPr>
     </w:lvl>
     <w:lvl w:ilvl="4">
@@ -335,9 +378,9 @@
       <w:lvlJc w:val="left"/>
       <w:pPr>
         <w:tabs>
-          <w:tab w:pos="1008" w:val="num"/>
+          <w:tab w:val="num" w:pos="1008"/>
         </w:tabs>
-        <w:ind w:hanging="1008" w:left="1008"/>
+        <w:ind w:left="1008" w:hanging="1008"/>
       </w:pPr>
     </w:lvl>
     <w:lvl w:ilvl="5">
@@ -348,9 +391,9 @@
       <w:lvlJc w:val="left"/>
       <w:pPr>
         <w:tabs>
-          <w:tab w:pos="1152" w:val="num"/>
+          <w:tab w:val="num" w:pos="1152"/>
         </w:tabs>
-        <w:ind w:hanging="1152" w:left="1152"/>
+        <w:ind w:left="1152" w:hanging="1152"/>
       </w:pPr>
     </w:lvl>
     <w:lvl w:ilvl="6">
@@ -361,9 +404,9 @@
       <w:lvlJc w:val="left"/>
       <w:pPr>
         <w:tabs>
-          <w:tab w:pos="1296" w:val="num"/>
+          <w:tab w:val="num" w:pos="1296"/>
         </w:tabs>
-        <w:ind w:hanging="1296" w:left="1296"/>
+        <w:ind w:left="1296" w:hanging="1296"/>
       </w:pPr>
     </w:lvl>
     <w:lvl w:ilvl="7">
@@ -374,9 +417,9 @@
       <w:lvlJc w:val="left"/>
       <w:pPr>
         <w:tabs>
-          <w:tab w:pos="1440" w:val="num"/>
+          <w:tab w:val="num" w:pos="1440"/>
         </w:tabs>
-        <w:ind w:hanging="1440" w:left="1440"/>
+        <w:ind w:left="1440" w:hanging="1440"/>
       </w:pPr>
     </w:lvl>
     <w:lvl w:ilvl="8">
@@ -387,184 +430,449 @@
       <w:lvlJc w:val="left"/>
       <w:pPr>
         <w:tabs>
-          <w:tab w:pos="1584" w:val="num"/>
+          <w:tab w:val="num" w:pos="1584"/>
         </w:tabs>
-        <w:ind w:hanging="1584" w:left="1584"/>
-      </w:pPr>
+        <w:ind w:left="1584" w:hanging="1584"/>
+      </w:pPr>
+    </w:lvl>
+  </w:abstractNum>
+  <w:abstractNum w:abstractNumId="1">
+    <w:nsid w:val="51C3758B"/>
+    <w:multiLevelType w:val="multilevel"/>
+    <w:tmpl w:val="66289376"/>
+    <w:lvl w:ilvl="0">
+      <w:start w:val="1"/>
+      <w:numFmt w:val="bullet"/>
+      <w:lvlText w:val="-"/>
+      <w:lvlJc w:val="left"/>
+      <w:pPr>
+        <w:ind w:left="720" w:hanging="360"/>
+      </w:pPr>
+      <w:rPr>
+        <w:rFonts w:ascii="Calibri" w:hAnsi="Calibri" w:cs="Calibri" w:hint="default"/>
+      </w:rPr>
+    </w:lvl>
+    <w:lvl w:ilvl="1">
+      <w:start w:val="1"/>
+      <w:numFmt w:val="bullet"/>
+      <w:lvlText w:val="o"/>
+      <w:lvlJc w:val="left"/>
+      <w:pPr>
+        <w:ind w:left="1440" w:hanging="360"/>
+      </w:pPr>
+      <w:rPr>
+        <w:rFonts w:ascii="Courier New" w:hAnsi="Courier New" w:cs="Courier New" w:hint="default"/>
+      </w:rPr>
+    </w:lvl>
+    <w:lvl w:ilvl="2">
+      <w:start w:val="1"/>
+      <w:numFmt w:val="bullet"/>
+      <w:lvlText w:val=""/>
+      <w:lvlJc w:val="left"/>
+      <w:pPr>
+        <w:ind w:left="2160" w:hanging="360"/>
+      </w:pPr>
+      <w:rPr>
+        <w:rFonts w:ascii="Wingdings" w:hAnsi="Wingdings" w:cs="Wingdings" w:hint="default"/>
+      </w:rPr>
+    </w:lvl>
+    <w:lvl w:ilvl="3">
+      <w:start w:val="1"/>
+      <w:numFmt w:val="bullet"/>
+      <w:lvlText w:val=""/>
+      <w:lvlJc w:val="left"/>
+      <w:pPr>
+        <w:ind w:left="2880" w:hanging="360"/>
+      </w:pPr>
+      <w:rPr>
+        <w:rFonts w:ascii="Symbol" w:hAnsi="Symbol" w:cs="Symbol" w:hint="default"/>
+      </w:rPr>
+    </w:lvl>
+    <w:lvl w:ilvl="4">
+      <w:start w:val="1"/>
+      <w:numFmt w:val="bullet"/>
+      <w:lvlText w:val="o"/>
+      <w:lvlJc w:val="left"/>
+      <w:pPr>
+        <w:ind w:left="3600" w:hanging="360"/>
+      </w:pPr>
+      <w:rPr>
+        <w:rFonts w:ascii="Courier New" w:hAnsi="Courier New" w:cs="Courier New" w:hint="default"/>
+      </w:rPr>
+    </w:lvl>
+    <w:lvl w:ilvl="5">
+      <w:start w:val="1"/>
+      <w:numFmt w:val="bullet"/>
+      <w:lvlText w:val=""/>
+      <w:lvlJc w:val="left"/>
+      <w:pPr>
+        <w:ind w:left="4320" w:hanging="360"/>
+      </w:pPr>
+      <w:rPr>
+        <w:rFonts w:ascii="Wingdings" w:hAnsi="Wingdings" w:cs="Wingdings" w:hint="default"/>
+      </w:rPr>
+    </w:lvl>
+    <w:lvl w:ilvl="6">
+      <w:start w:val="1"/>
+      <w:numFmt w:val="bullet"/>
+      <w:lvlText w:val=""/>
+      <w:lvlJc w:val="left"/>
+      <w:pPr>
+        <w:ind w:left="5040" w:hanging="360"/>
+      </w:pPr>
+      <w:rPr>
+        <w:rFonts w:ascii="Symbol" w:hAnsi="Symbol" w:cs="Symbol" w:hint="default"/>
+      </w:rPr>
+    </w:lvl>
+    <w:lvl w:ilvl="7">
+      <w:start w:val="1"/>
+      <w:numFmt w:val="bullet"/>
+      <w:lvlText w:val="o"/>
+      <w:lvlJc w:val="left"/>
+      <w:pPr>
+        <w:ind w:left="5760" w:hanging="360"/>
+      </w:pPr>
+      <w:rPr>
+        <w:rFonts w:ascii="Courier New" w:hAnsi="Courier New" w:cs="Courier New" w:hint="default"/>
+      </w:rPr>
+    </w:lvl>
+    <w:lvl w:ilvl="8">
+      <w:start w:val="1"/>
+      <w:numFmt w:val="bullet"/>
+      <w:lvlText w:val=""/>
+      <w:lvlJc w:val="left"/>
+      <w:pPr>
+        <w:ind w:left="6480" w:hanging="360"/>
+      </w:pPr>
+      <w:rPr>
+        <w:rFonts w:ascii="Wingdings" w:hAnsi="Wingdings" w:cs="Wingdings" w:hint="default"/>
+      </w:rPr>
     </w:lvl>
   </w:abstractNum>
   <w:num w:numId="1">
     <w:abstractNumId w:val="1"/>
   </w:num>
   <w:num w:numId="2">
-    <w:abstractNumId w:val="2"/>
+    <w:abstractNumId w:val="0"/>
   </w:num>
 </w:numbering>
 </file>
 
 <file path=word/styles.xml><?xml version="1.0" encoding="utf-8"?>
-<w:styles xmlns:w="http://schemas.openxmlformats.org/wordprocessingml/2006/main">
-  <w:style w:styleId="style0" w:type="paragraph">
+<w:styles xmlns:mc="http://schemas.openxmlformats.org/markup-compatibility/2006" xmlns:r="http://schemas.openxmlformats.org/officeDocument/2006/relationships" xmlns:w="http://schemas.openxmlformats.org/wordprocessingml/2006/main" xmlns:w14="http://schemas.microsoft.com/office/word/2010/wordml" mc:Ignorable="w14">
+  <w:docDefaults>
+    <w:rPrDefault>
+      <w:rPr>
+        <w:rFonts w:asciiTheme="minorHAnsi" w:eastAsiaTheme="minorEastAsia" w:hAnsiTheme="minorHAnsi" w:cstheme="minorBidi"/>
+        <w:sz w:val="22"/>
+        <w:szCs w:val="22"/>
+        <w:lang w:val="en-US" w:eastAsia="ja-JP" w:bidi="ar-SA"/>
+      </w:rPr>
+    </w:rPrDefault>
+    <w:pPrDefault>
+      <w:pPr>
+        <w:spacing w:after="200" w:line="276" w:lineRule="auto"/>
+      </w:pPr>
+    </w:pPrDefault>
+  </w:docDefaults>
+  <w:latentStyles w:defLockedState="0" w:defUIPriority="99" w:defSemiHidden="1" w:defUnhideWhenUsed="1" w:defQFormat="0" w:count="267">
+    <w:lsdException w:name="Normal" w:semiHidden="0" w:uiPriority="0" w:unhideWhenUsed="0" w:qFormat="1"/>
+    <w:lsdException w:name="heading 1" w:semiHidden="0" w:uiPriority="9" w:unhideWhenUsed="0" w:qFormat="1"/>
+    <w:lsdException w:name="heading 2" w:uiPriority="9" w:qFormat="1"/>
+    <w:lsdException w:name="heading 3" w:uiPriority="9" w:qFormat="1"/>
+    <w:lsdException w:name="heading 4" w:uiPriority="9" w:qFormat="1"/>
+    <w:lsdException w:name="heading 5" w:uiPriority="9" w:qFormat="1"/>
+    <w:lsdException w:name="heading 6" w:uiPriority="9" w:qFormat="1"/>
+    <w:lsdException w:name="heading 7" w:uiPriority="9" w:qFormat="1"/>
+    <w:lsdException w:name="heading 8" w:uiPriority="9" w:qFormat="1"/>
+    <w:lsdException w:name="heading 9" w:uiPriority="9" w:qFormat="1"/>
+    <w:lsdException w:name="toc 1" w:uiPriority="39"/>
+    <w:lsdException w:name="toc 2" w:uiPriority="39"/>
+    <w:lsdException w:name="toc 3" w:uiPriority="39"/>
+    <w:lsdException w:name="toc 4" w:uiPriority="39"/>
+    <w:lsdException w:name="toc 5" w:uiPriority="39"/>
+    <w:lsdException w:name="toc 6" w:uiPriority="39"/>
+    <w:lsdException w:name="toc 7" w:uiPriority="39"/>
+    <w:lsdException w:name="toc 8" w:uiPriority="39"/>
+    <w:lsdException w:name="toc 9" w:uiPriority="39"/>
+    <w:lsdException w:name="caption" w:uiPriority="35" w:qFormat="1"/>
+    <w:lsdException w:name="Title" w:semiHidden="0" w:uiPriority="10" w:unhideWhenUsed="0" w:qFormat="1"/>
+    <w:lsdException w:name="Default Paragraph Font" w:uiPriority="1"/>
+    <w:lsdException w:name="Subtitle" w:semiHidden="0" w:uiPriority="11" w:unhideWhenUsed="0" w:qFormat="1"/>
+    <w:lsdException w:name="Strong" w:semiHidden="0" w:uiPriority="22" w:unhideWhenUsed="0" w:qFormat="1"/>
+    <w:lsdException w:name="Emphasis" w:semiHidden="0" w:uiPriority="20" w:unhideWhenUsed="0" w:qFormat="1"/>
+    <w:lsdException w:name="Table Grid" w:semiHidden="0" w:uiPriority="59" w:unhideWhenUsed="0"/>
+    <w:lsdException w:name="Placeholder Text" w:unhideWhenUsed="0"/>
+    <w:lsdException w:name="No Spacing" w:semiHidden="0" w:uiPriority="1" w:unhideWhenUsed="0" w:qFormat="1"/>
+    <w:lsdException w:name="Light Shading" w:semiHidden="0" w:uiPriority="60" w:unhideWhenUsed="0"/>
+    <w:lsdException w:name="Light List" w:semiHidden="0" w:uiPriority="61" w:unhideWhenUsed="0"/>
+    <w:lsdException w:name="Light Grid" w:semiHidden="0" w:uiPriority="62" w:unhideWhenUsed="0"/>
+    <w:lsdException w:name="Medium Shading 1" w:semiHidden="0" w:uiPriority="63" w:unhideWhenUsed="0"/>
+    <w:lsdException w:name="Medium Shading 2" w:semiHidden="0" w:uiPriority="64" w:unhideWhenUsed="0"/>
+    <w:lsdException w:name="Medium List 1" w:semiHidden="0" w:uiPriority="65" w:unhideWhenUsed="0"/>
+    <w:lsdException w:name="Medium List 2" w:semiHidden="0" w:uiPriority="66" w:unhideWhenUsed="0"/>
+    <w:lsdException w:name="Medium Grid 1" w:semiHidden="0" w:uiPriority="67" w:unhideWhenUsed="0"/>
+    <w:lsdException w:name="Medium Grid 2" w:semiHidden="0" w:uiPriority="68" w:unhideWhenUsed="0"/>
+    <w:lsdException w:name="Medium Grid 3" w:semiHidden="0" w:uiPriority="69" w:unhideWhenUsed="0"/>
+    <w:lsdException w:name="Dark List" w:semiHidden="0" w:uiPriority="70" w:unhideWhenUsed="0"/>
+    <w:lsdException w:name="Colorful Shading" w:semiHidden="0" w:uiPriority="71" w:unhideWhenUsed="0"/>
+    <w:lsdException w:name="Colorful List" w:semiHidden="0" w:uiPriority="72" w:unhideWhenUsed="0"/>
+    <w:lsdException w:name="Colorful Grid" w:semiHidden="0" w:uiPriority="73" w:unhideWhenUsed="0"/>
+    <w:lsdException w:name="Light Shading Accent 1" w:semiHidden="0" w:uiPriority="60" w:unhideWhenUsed="0"/>
+    <w:lsdException w:name="Light List Accent 1" w:semiHidden="0" w:uiPriority="61" w:unhideWhenUsed="0"/>
+    <w:lsdException w:name="Light Grid Accent 1" w:semiHidden="0" w:uiPriority="62" w:unhideWhenUsed="0"/>
+    <w:lsdException w:name="Medium Shading 1 Accent 1" w:semiHidden="0" w:uiPriority="63" w:unhideWhenUsed="0"/>
+    <w:lsdException w:name="Medium Shading 2 Accent 1" w:semiHidden="0" w:uiPriority="64" w:unhideWhenUsed="0"/>
+    <w:lsdException w:name="Medium List 1 Accent 1" w:semiHidden="0" w:uiPriority="65" w:unhideWhenUsed="0"/>
+    <w:lsdException w:name="Revision" w:unhideWhenUsed="0"/>
+    <w:lsdException w:name="List Paragraph" w:semiHidden="0" w:uiPriority="34" w:unhideWhenUsed="0" w:qFormat="1"/>
+    <w:lsdException w:name="Quote" w:semiHidden="0" w:uiPriority="29" w:unhideWhenUsed="0" w:qFormat="1"/>
+    <w:lsdException w:name="Intense Quote" w:semiHidden="0" w:uiPriority="30" w:unhideWhenUsed="0" w:qFormat="1"/>
+    <w:lsdException w:name="Medium List 2 Accent 1" w:semiHidden="0" w:uiPriority="66" w:unhideWhenUsed="0"/>
+    <w:lsdException w:name="Medium Grid 1 Accent 1" w:semiHidden="0" w:uiPriority="67" w:unhideWhenUsed="0"/>
+    <w:lsdException w:name="Medium Grid 2 Accent 1" w:semiHidden="0" w:uiPriority="68" w:unhideWhenUsed="0"/>
+    <w:lsdException w:name="Medium Grid 3 Accent 1" w:semiHidden="0" w:uiPriority="69" w:unhideWhenUsed="0"/>
+    <w:lsdException w:name="Dark List Accent 1" w:semiHidden="0" w:uiPriority="70" w:unhideWhenUsed="0"/>
+    <w:lsdException w:name="Colorful Shading Accent 1" w:semiHidden="0" w:uiPriority="71" w:unhideWhenUsed="0"/>
+    <w:lsdException w:name="Colorful List Accent 1" w:semiHidden="0" w:uiPriority="72" w:unhideWhenUsed="0"/>
+    <w:lsdException w:name="Colorful Grid Accent 1" w:semiHidden="0" w:uiPriority="73" w:unhideWhenUsed="0"/>
+    <w:lsdException w:name="Light Shading Accent 2" w:semiHidden="0" w:uiPriority="60" w:unhideWhenUsed="0"/>
+    <w:lsdException w:name="Light List Accent 2" w:semiHidden="0" w:uiPriority="61" w:unhideWhenUsed="0"/>
+    <w:lsdException w:name="Light Grid Accent 2" w:semiHidden="0" w:uiPriority="62" w:unhideWhenUsed="0"/>
+    <w:lsdException w:name="Medium Shading 1 Accent 2" w:semiHidden="0" w:uiPriority="63" w:unhideWhenUsed="0"/>
+    <w:lsdException w:name="Medium Shading 2 Accent 2" w:semiHidden="0" w:uiPriority="64" w:unhideWhenUsed="0"/>
+    <w:lsdException w:name="Medium List 1 Accent 2" w:semiHidden="0" w:uiPriority="65" w:unhideWhenUsed="0"/>
+    <w:lsdException w:name="Medium List 2 Accent 2" w:semiHidden="0" w:uiPriority="66" w:unhideWhenUsed="0"/>
+    <w:lsdException w:name="Medium Grid 1 Accent 2" w:semiHidden="0" w:uiPriority="67" w:unhideWhenUsed="0"/>
+    <w:lsdException w:name="Medium Grid 2 Accent 2" w:semiHidden="0" w:uiPriority="68" w:unhideWhenUsed="0"/>
+    <w:lsdException w:name="Medium Grid 3 Accent 2" w:semiHidden="0" w:uiPriority="69" w:unhideWhenUsed="0"/>
+    <w:lsdException w:name="Dark List Accent 2" w:semiHidden="0" w:uiPriority="70" w:unhideWhenUsed="0"/>
+    <w:lsdException w:name="Colorful Shading Accent 2" w:semiHidden="0" w:uiPriority="71" w:unhideWhenUsed="0"/>
+    <w:lsdException w:name="Colorful List Accent 2" w:semiHidden="0" w:uiPriority="72" w:unhideWhenUsed="0"/>
+    <w:lsdException w:name="Colorful Grid Accent 2" w:semiHidden="0" w:uiPriority="73" w:unhideWhenUsed="0"/>
+    <w:lsdException w:name="Light Shading Accent 3" w:semiHidden="0" w:uiPriority="60" w:unhideWhenUsed="0"/>
+    <w:lsdException w:name="Light List Accent 3" w:semiHidden="0" w:uiPriority="61" w:unhideWhenUsed="0"/>
+    <w:lsdException w:name="Light Grid Accent 3" w:semiHidden="0" w:uiPriority="62" w:unhideWhenUsed="0"/>
+    <w:lsdException w:name="Medium Shading 1 Accent 3" w:semiHidden="0" w:uiPriority="63" w:unhideWhenUsed="0"/>
+    <w:lsdException w:name="Medium Shading 2 Accent 3" w:semiHidden="0" w:uiPriority="64" w:unhideWhenUsed="0"/>
+    <w:lsdException w:name="Medium List 1 Accent 3" w:semiHidden="0" w:uiPriority="65" w:unhideWhenUsed="0"/>
+    <w:lsdException w:name="Medium List 2 Accent 3" w:semiHidden="0" w:uiPriority="66" w:unhideWhenUsed="0"/>
+    <w:lsdException w:name="Medium Grid 1 Accent 3" w:semiHidden="0" w:uiPriority="67" w:unhideWhenUsed="0"/>
+    <w:lsdException w:name="Medium Grid 2 Accent 3" w:semiHidden="0" w:uiPriority="68" w:unhideWhenUsed="0"/>
+    <w:lsdException w:name="Medium Grid 3 Accent 3" w:semiHidden="0" w:uiPriority="69" w:unhideWhenUsed="0"/>
+    <w:lsdException w:name="Dark List Accent 3" w:semiHidden="0" w:uiPriority="70" w:unhideWhenUsed="0"/>
+    <w:lsdException w:name="Colorful Shading Accent 3" w:semiHidden="0" w:uiPriority="71" w:unhideWhenUsed="0"/>
+    <w:lsdException w:name="Colorful List Accent 3" w:semiHidden="0" w:uiPriority="72" w:unhideWhenUsed="0"/>
+    <w:lsdException w:name="Colorful Grid Accent 3" w:semiHidden="0" w:uiPriority="73" w:unhideWhenUsed="0"/>
+    <w:lsdException w:name="Light Shading Accent 4" w:semiHidden="0" w:uiPriority="60" w:unhideWhenUsed="0"/>
+    <w:lsdException w:name="Light List Accent 4" w:semiHidden="0" w:uiPriority="61" w:unhideWhenUsed="0"/>
+    <w:lsdException w:name="Light Grid Accent 4" w:semiHidden="0" w:uiPriority="62" w:unhideWhenUsed="0"/>
+    <w:lsdException w:name="Medium Shading 1 Accent 4" w:semiHidden="0" w:uiPriority="63" w:unhideWhenUsed="0"/>
+    <w:lsdException w:name="Medium Shading 2 Accent 4" w:semiHidden="0" w:uiPriority="64" w:unhideWhenUsed="0"/>
+    <w:lsdException w:name="Medium List 1 Accent 4" w:semiHidden="0" w:uiPriority="65" w:unhideWhenUsed="0"/>
+    <w:lsdException w:name="Medium List 2 Accent 4" w:semiHidden="0" w:uiPriority="66" w:unhideWhenUsed="0"/>
+    <w:lsdException w:name="Medium Grid 1 Accent 4" w:semiHidden="0" w:uiPriority="67" w:unhideWhenUsed="0"/>
+    <w:lsdException w:name="Medium Grid 2 Accent 4" w:semiHidden="0" w:uiPriority="68" w:unhideWhenUsed="0"/>
+    <w:lsdException w:name="Medium Grid 3 Accent 4" w:semiHidden="0" w:uiPriority="69" w:unhideWhenUsed="0"/>
+    <w:lsdException w:name="Dark List Accent 4" w:semiHidden="0" w:uiPriority="70" w:unhideWhenUsed="0"/>
+    <w:lsdException w:name="Colorful Shading Accent 4" w:semiHidden="0" w:uiPriority="71" w:unhideWhenUsed="0"/>
+    <w:lsdException w:name="Colorful List Accent 4" w:semiHidden="0" w:uiPriority="72" w:unhideWhenUsed="0"/>
+    <w:lsdException w:name="Colorful Grid Accent 4" w:semiHidden="0" w:uiPriority="73" w:unhideWhenUsed="0"/>
+    <w:lsdException w:name="Light Shading Accent 5" w:semiHidden="0" w:uiPriority="60" w:unhideWhenUsed="0"/>
+    <w:lsdException w:name="Light List Accent 5" w:semiHidden="0" w:uiPriority="61" w:unhideWhenUsed="0"/>
+    <w:lsdException w:name="Light Grid Accent 5" w:semiHidden="0" w:uiPriority="62" w:unhideWhenUsed="0"/>
+    <w:lsdException w:name="Medium Shading 1 Accent 5" w:semiHidden="0" w:uiPriority="63" w:unhideWhenUsed="0"/>
+    <w:lsdException w:name="Medium Shading 2 Accent 5" w:semiHidden="0" w:uiPriority="64" w:unhideWhenUsed="0"/>
+    <w:lsdException w:name="Medium List 1 Accent 5" w:semiHidden="0" w:uiPriority="65" w:unhideWhenUsed="0"/>
+    <w:lsdException w:name="Medium List 2 Accent 5" w:semiHidden="0" w:uiPriority="66" w:unhideWhenUsed="0"/>
+    <w:lsdException w:name="Medium Grid 1 Accent 5" w:semiHidden="0" w:uiPriority="67" w:unhideWhenUsed="0"/>
+    <w:lsdException w:name="Medium Grid 2 Accent 5" w:semiHidden="0" w:uiPriority="68" w:unhideWhenUsed="0"/>
+    <w:lsdException w:name="Medium Grid 3 Accent 5" w:semiHidden="0" w:uiPriority="69" w:unhideWhenUsed="0"/>
+    <w:lsdException w:name="Dark List Accent 5" w:semiHidden="0" w:uiPriority="70" w:unhideWhenUsed="0"/>
+    <w:lsdException w:name="Colorful Shading Accent 5" w:semiHidden="0" w:uiPriority="71" w:unhideWhenUsed="0"/>
+    <w:lsdException w:name="Colorful List Accent 5" w:semiHidden="0" w:uiPriority="72" w:unhideWhenUsed="0"/>
+    <w:lsdException w:name="Colorful Grid Accent 5" w:semiHidden="0" w:uiPriority="73" w:unhideWhenUsed="0"/>
+    <w:lsdException w:name="Light Shading Accent 6" w:semiHidden="0" w:uiPriority="60" w:unhideWhenUsed="0"/>
+    <w:lsdException w:name="Light List Accent 6" w:semiHidden="0" w:uiPriority="61" w:unhideWhenUsed="0"/>
+    <w:lsdException w:name="Light Grid Accent 6" w:semiHidden="0" w:uiPriority="62" w:unhideWhenUsed="0"/>
+    <w:lsdException w:name="Medium Shading 1 Accent 6" w:semiHidden="0" w:uiPriority="63" w:unhideWhenUsed="0"/>
+    <w:lsdException w:name="Medium Shading 2 Accent 6" w:semiHidden="0" w:uiPriority="64" w:unhideWhenUsed="0"/>
+    <w:lsdException w:name="Medium List 1 Accent 6" w:semiHidden="0" w:uiPriority="65" w:unhideWhenUsed="0"/>
+    <w:lsdException w:name="Medium List 2 Accent 6" w:semiHidden="0" w:uiPriority="66" w:unhideWhenUsed="0"/>
+    <w:lsdException w:name="Medium Grid 1 Accent 6" w:semiHidden="0" w:uiPriority="67" w:unhideWhenUsed="0"/>
+    <w:lsdException w:name="Medium Grid 2 Accent 6" w:semiHidden="0" w:uiPriority="68" w:unhideWhenUsed="0"/>
+    <w:lsdException w:name="Medium Grid 3 Accent 6" w:semiHidden="0" w:uiPriority="69" w:unhideWhenUsed="0"/>
+    <w:lsdException w:name="Dark List Accent 6" w:semiHidden="0" w:uiPriority="70" w:unhideWhenUsed="0"/>
+    <w:lsdException w:name="Colorful Shading Accent 6" w:semiHidden="0" w:uiPriority="71" w:unhideWhenUsed="0"/>
+    <w:lsdException w:name="Colorful List Accent 6" w:semiHidden="0" w:uiPriority="72" w:unhideWhenUsed="0"/>
+    <w:lsdException w:name="Colorful Grid Accent 6" w:semiHidden="0" w:uiPriority="73" w:unhideWhenUsed="0"/>
+    <w:lsdException w:name="Subtle Emphasis" w:semiHidden="0" w:uiPriority="19" w:unhideWhenUsed="0" w:qFormat="1"/>
+    <w:lsdException w:name="Intense Emphasis" w:semiHidden="0" w:uiPriority="21" w:unhideWhenUsed="0" w:qFormat="1"/>
+    <w:lsdException w:name="Subtle Reference" w:semiHidden="0" w:uiPriority="31" w:unhideWhenUsed="0" w:qFormat="1"/>
+    <w:lsdException w:name="Intense Reference" w:semiHidden="0" w:uiPriority="32" w:unhideWhenUsed="0" w:qFormat="1"/>
+    <w:lsdException w:name="Book Title" w:semiHidden="0" w:uiPriority="33" w:unhideWhenUsed="0" w:qFormat="1"/>
+    <w:lsdException w:name="Bibliography" w:uiPriority="37"/>
+    <w:lsdException w:name="TOC Heading" w:uiPriority="39" w:qFormat="1"/>
+  </w:latentStyles>
+  <w:style w:type="paragraph" w:default="1" w:styleId="Normal">
     <w:name w:val="Normal"/>
-    <w:next w:val="style0"/>
     <w:pPr>
-      <w:widowControl/>
       <w:tabs>
-        <w:tab w:leader="none" w:pos="720" w:val="left"/>
+        <w:tab w:val="left" w:pos="720"/>
       </w:tabs>
-      <w:suppressAutoHyphens w:val="true"/>
-      <w:spacing w:after="200" w:before="0" w:line="276" w:lineRule="auto"/>
+      <w:suppressAutoHyphens/>
     </w:pPr>
     <w:rPr>
-      <w:rFonts w:ascii="Calibri" w:cs="" w:eastAsia="WenQuanYi Micro Hei" w:hAnsi="Calibri"/>
+      <w:rFonts w:ascii="Calibri" w:eastAsia="WenQuanYi Micro Hei" w:hAnsi="Calibri"/>
       <w:color w:val="00000A"/>
-      <w:sz w:val="22"/>
-      <w:szCs w:val="22"/>
-      <w:lang w:bidi="ar-SA" w:eastAsia="en-US" w:val="en-US"/>
-    </w:rPr>
-  </w:style>
-  <w:style w:styleId="style15" w:type="character">
+      <w:lang w:eastAsia="en-US"/>
+    </w:rPr>
+  </w:style>
+  <w:style w:type="character" w:default="1" w:styleId="DefaultParagraphFont">
     <w:name w:val="Default Paragraph Font"/>
-    <w:next w:val="style15"/>
-    <w:rPr/>
-  </w:style>
-  <w:style w:styleId="style16" w:type="character">
+    <w:uiPriority w:val="1"/>
+    <w:semiHidden/>
+    <w:unhideWhenUsed/>
+  </w:style>
+  <w:style w:type="table" w:default="1" w:styleId="TableNormal">
+    <w:name w:val="Normal Table"/>
+    <w:uiPriority w:val="99"/>
+    <w:semiHidden/>
+    <w:unhideWhenUsed/>
+    <w:tblPr>
+      <w:tblInd w:w="0" w:type="dxa"/>
+      <w:tblCellMar>
+        <w:top w:w="0" w:type="dxa"/>
+        <w:left w:w="108" w:type="dxa"/>
+        <w:bottom w:w="0" w:type="dxa"/>
+        <w:right w:w="108" w:type="dxa"/>
+      </w:tblCellMar>
+    </w:tblPr>
+  </w:style>
+  <w:style w:type="numbering" w:default="1" w:styleId="NoList">
+    <w:name w:val="No List"/>
+    <w:uiPriority w:val="99"/>
+    <w:semiHidden/>
+    <w:unhideWhenUsed/>
+  </w:style>
+  <w:style w:type="character" w:customStyle="1" w:styleId="ListLabel1">
     <w:name w:val="ListLabel 1"/>
-    <w:next w:val="style16"/>
     <w:rPr>
       <w:rFonts w:cs="Calibri"/>
     </w:rPr>
   </w:style>
-  <w:style w:styleId="style17" w:type="character">
+  <w:style w:type="character" w:customStyle="1" w:styleId="ListLabel2">
     <w:name w:val="ListLabel 2"/>
-    <w:next w:val="style17"/>
     <w:rPr>
       <w:rFonts w:cs="Courier New"/>
     </w:rPr>
   </w:style>
-  <w:style w:styleId="style18" w:type="character">
+  <w:style w:type="character" w:customStyle="1" w:styleId="ListLabel3">
     <w:name w:val="ListLabel 3"/>
-    <w:next w:val="style18"/>
     <w:rPr>
       <w:rFonts w:cs="Calibri"/>
     </w:rPr>
   </w:style>
-  <w:style w:styleId="style19" w:type="character">
+  <w:style w:type="character" w:customStyle="1" w:styleId="ListLabel4">
     <w:name w:val="ListLabel 4"/>
-    <w:next w:val="style19"/>
     <w:rPr>
       <w:rFonts w:cs="Courier New"/>
     </w:rPr>
   </w:style>
-  <w:style w:styleId="style20" w:type="character">
+  <w:style w:type="character" w:customStyle="1" w:styleId="ListLabel5">
     <w:name w:val="ListLabel 5"/>
-    <w:next w:val="style20"/>
     <w:rPr>
       <w:rFonts w:cs="Wingdings"/>
     </w:rPr>
   </w:style>
-  <w:style w:styleId="style21" w:type="character">
+  <w:style w:type="character" w:customStyle="1" w:styleId="ListLabel6">
     <w:name w:val="ListLabel 6"/>
-    <w:next w:val="style21"/>
     <w:rPr>
       <w:rFonts w:cs="Symbol"/>
     </w:rPr>
   </w:style>
-  <w:style w:styleId="style22" w:type="character">
+  <w:style w:type="character" w:customStyle="1" w:styleId="ListLabel7">
     <w:name w:val="ListLabel 7"/>
-    <w:next w:val="style22"/>
     <w:rPr>
       <w:rFonts w:cs="Calibri"/>
     </w:rPr>
   </w:style>
-  <w:style w:styleId="style23" w:type="character">
+  <w:style w:type="character" w:customStyle="1" w:styleId="ListLabel8">
     <w:name w:val="ListLabel 8"/>
-    <w:next w:val="style23"/>
     <w:rPr>
       <w:rFonts w:cs="Courier New"/>
     </w:rPr>
   </w:style>
-  <w:style w:styleId="style24" w:type="character">
+  <w:style w:type="character" w:customStyle="1" w:styleId="ListLabel9">
     <w:name w:val="ListLabel 9"/>
-    <w:next w:val="style24"/>
     <w:rPr>
       <w:rFonts w:cs="Wingdings"/>
     </w:rPr>
   </w:style>
-  <w:style w:styleId="style25" w:type="character">
+  <w:style w:type="character" w:customStyle="1" w:styleId="ListLabel10">
     <w:name w:val="ListLabel 10"/>
-    <w:next w:val="style25"/>
     <w:rPr>
       <w:rFonts w:cs="Symbol"/>
     </w:rPr>
   </w:style>
-  <w:style w:styleId="style26" w:type="character">
+  <w:style w:type="character" w:customStyle="1" w:styleId="ListLabel11">
     <w:name w:val="ListLabel 11"/>
-    <w:next w:val="style26"/>
     <w:rPr>
       <w:rFonts w:cs="Calibri"/>
     </w:rPr>
   </w:style>
-  <w:style w:styleId="style27" w:type="character">
+  <w:style w:type="character" w:customStyle="1" w:styleId="ListLabel12">
     <w:name w:val="ListLabel 12"/>
-    <w:next w:val="style27"/>
     <w:rPr>
       <w:rFonts w:cs="Courier New"/>
     </w:rPr>
   </w:style>
-  <w:style w:styleId="style28" w:type="character">
+  <w:style w:type="character" w:customStyle="1" w:styleId="ListLabel13">
     <w:name w:val="ListLabel 13"/>
-    <w:next w:val="style28"/>
     <w:rPr>
       <w:rFonts w:cs="Wingdings"/>
     </w:rPr>
   </w:style>
-  <w:style w:styleId="style29" w:type="character">
+  <w:style w:type="character" w:customStyle="1" w:styleId="ListLabel14">
     <w:name w:val="ListLabel 14"/>
-    <w:next w:val="style29"/>
     <w:rPr>
       <w:rFonts w:cs="Symbol"/>
     </w:rPr>
   </w:style>
-  <w:style w:styleId="style30" w:type="paragraph">
+  <w:style w:type="paragraph" w:customStyle="1" w:styleId="Heading">
     <w:name w:val="Heading"/>
-    <w:basedOn w:val="style0"/>
-    <w:next w:val="style31"/>
+    <w:basedOn w:val="Normal"/>
+    <w:next w:val="Textbody"/>
     <w:pPr>
       <w:keepNext/>
-      <w:spacing w:after="120" w:before="240"/>
+      <w:spacing w:before="240" w:after="120"/>
     </w:pPr>
     <w:rPr>
-      <w:rFonts w:ascii="Liberation Sans" w:cs="Lohit Hindi" w:eastAsia="WenQuanYi Micro Hei" w:hAnsi="Liberation Sans"/>
+      <w:rFonts w:ascii="Liberation Sans" w:hAnsi="Liberation Sans" w:cs="Lohit Hindi"/>
       <w:sz w:val="28"/>
       <w:szCs w:val="28"/>
     </w:rPr>
   </w:style>
-  <w:style w:styleId="style31" w:type="paragraph">
+  <w:style w:type="paragraph" w:customStyle="1" w:styleId="Textbody">
     <w:name w:val="Text body"/>
-    <w:basedOn w:val="style0"/>
-    <w:next w:val="style31"/>
+    <w:basedOn w:val="Normal"/>
     <w:pPr>
-      <w:spacing w:after="120" w:before="0"/>
+      <w:spacing w:after="120"/>
     </w:pPr>
-    <w:rPr/>
-  </w:style>
-  <w:style w:styleId="style32" w:type="paragraph">
+  </w:style>
+  <w:style w:type="paragraph" w:styleId="List">
     <w:name w:val="List"/>
-    <w:basedOn w:val="style31"/>
-    <w:next w:val="style32"/>
-    <w:pPr/>
+    <w:basedOn w:val="Textbody"/>
     <w:rPr>
       <w:rFonts w:cs="Lohit Hindi"/>
     </w:rPr>
   </w:style>
-  <w:style w:styleId="style33" w:type="paragraph">
-    <w:name w:val="Caption"/>
-    <w:basedOn w:val="style0"/>
-    <w:next w:val="style33"/>
+  <w:style w:type="paragraph" w:styleId="Caption">
+    <w:name w:val="caption"/>
+    <w:basedOn w:val="Normal"/>
     <w:pPr>
       <w:suppressLineNumbers/>
-      <w:spacing w:after="120" w:before="120"/>
+      <w:spacing w:before="120" w:after="120"/>
     </w:pPr>
     <w:rPr>
       <w:rFonts w:cs="Lohit Hindi"/>
@@ -574,10 +882,9 @@
       <w:szCs w:val="24"/>
     </w:rPr>
   </w:style>
-  <w:style w:styleId="style34" w:type="paragraph">
+  <w:style w:type="paragraph" w:customStyle="1" w:styleId="Index">
     <w:name w:val="Index"/>
-    <w:basedOn w:val="style0"/>
-    <w:next w:val="style34"/>
+    <w:basedOn w:val="Normal"/>
     <w:pPr>
       <w:suppressLineNumbers/>
     </w:pPr>
@@ -585,30 +892,487 @@
       <w:rFonts w:cs="Lohit Hindi"/>
     </w:rPr>
   </w:style>
-  <w:style w:styleId="style35" w:type="paragraph">
-    <w:name w:val="caption"/>
-    <w:basedOn w:val="style0"/>
-    <w:next w:val="style35"/>
+  <w:style w:type="paragraph" w:styleId="ListParagraph">
+    <w:name w:val="List Paragraph"/>
+    <w:basedOn w:val="Normal"/>
     <w:pPr>
-      <w:suppressLineNumbers/>
-      <w:spacing w:after="120" w:before="120"/>
+      <w:ind w:left="720"/>
     </w:pPr>
-    <w:rPr>
-      <w:rFonts w:cs="Lohit Hindi"/>
-      <w:i/>
-      <w:iCs/>
-      <w:sz w:val="24"/>
-      <w:szCs w:val="24"/>
-    </w:rPr>
-  </w:style>
-  <w:style w:styleId="style36" w:type="paragraph">
-    <w:name w:val="List Paragraph"/>
-    <w:basedOn w:val="style0"/>
-    <w:next w:val="style36"/>
-    <w:pPr>
-      <w:ind w:hanging="0" w:left="720" w:right="0"/>
-    </w:pPr>
-    <w:rPr/>
   </w:style>
 </w:styles>
+</file>
+
+<file path=word/stylesWithEffects.xml><?xml version="1.0" encoding="utf-8"?>
+<w:styles xmlns:wpc="http://schemas.microsoft.com/office/word/2010/wordprocessingCanvas" xmlns:mc="http://schemas.openxmlformats.org/markup-compatibility/2006" xmlns:o="urn:schemas-microsoft-com:office:office" xmlns:r="http://schemas.openxmlformats.org/officeDocument/2006/relationships" xmlns:m="http://schemas.openxmlformats.org/officeDocument/2006/math" xmlns:v="urn:schemas-microsoft-com:vml" xmlns:wp14="http://schemas.microsoft.com/office/word/2010/wordprocessingDrawing" xmlns:wp="http://schemas.openxmlformats.org/drawingml/2006/wordprocessingDrawing" xmlns:w10="urn:schemas-microsoft-com:office:word" xmlns:w="http://schemas.openxmlformats.org/wordprocessingml/2006/main" xmlns:w14="http://schemas.microsoft.com/office/word/2010/wordml" xmlns:wpg="http://schemas.microsoft.com/office/word/2010/wordprocessingGroup" xmlns:wpi="http://schemas.microsoft.com/office/word/2010/wordprocessingInk" xmlns:wne="http://schemas.microsoft.com/office/word/2006/wordml" xmlns:wps="http://schemas.microsoft.com/office/word/2010/wordprocessingShape" mc:Ignorable="w14 wp14">
+  <w:docDefaults>
+    <w:rPrDefault>
+      <w:rPr>
+        <w:rFonts w:asciiTheme="minorHAnsi" w:eastAsiaTheme="minorEastAsia" w:hAnsiTheme="minorHAnsi" w:cstheme="minorBidi"/>
+        <w:sz w:val="22"/>
+        <w:szCs w:val="22"/>
+        <w:lang w:val="en-US" w:eastAsia="ja-JP" w:bidi="ar-SA"/>
+      </w:rPr>
+    </w:rPrDefault>
+    <w:pPrDefault>
+      <w:pPr>
+        <w:spacing w:after="200" w:line="276" w:lineRule="auto"/>
+      </w:pPr>
+    </w:pPrDefault>
+  </w:docDefaults>
+  <w:latentStyles w:defLockedState="0" w:defUIPriority="99" w:defSemiHidden="1" w:defUnhideWhenUsed="1" w:defQFormat="0" w:count="267">
+    <w:lsdException w:name="Normal" w:semiHidden="0" w:uiPriority="0" w:unhideWhenUsed="0" w:qFormat="1"/>
+    <w:lsdException w:name="heading 1" w:semiHidden="0" w:uiPriority="9" w:unhideWhenUsed="0" w:qFormat="1"/>
+    <w:lsdException w:name="heading 2" w:uiPriority="9" w:qFormat="1"/>
+    <w:lsdException w:name="heading 3" w:uiPriority="9" w:qFormat="1"/>
+    <w:lsdException w:name="heading 4" w:uiPriority="9" w:qFormat="1"/>
+    <w:lsdException w:name="heading 5" w:uiPriority="9" w:qFormat="1"/>
+    <w:lsdException w:name="heading 6" w:uiPriority="9" w:qFormat="1"/>
+    <w:lsdException w:name="heading 7" w:uiPriority="9" w:qFormat="1"/>
+    <w:lsdException w:name="heading 8" w:uiPriority="9" w:qFormat="1"/>
+    <w:lsdException w:name="heading 9" w:uiPriority="9" w:qFormat="1"/>
+    <w:lsdException w:name="toc 1" w:uiPriority="39"/>
+    <w:lsdException w:name="toc 2" w:uiPriority="39"/>
+    <w:lsdException w:name="toc 3" w:uiPriority="39"/>
+    <w:lsdException w:name="toc 4" w:uiPriority="39"/>
+    <w:lsdException w:name="toc 5" w:uiPriority="39"/>
+    <w:lsdException w:name="toc 6" w:uiPriority="39"/>
+    <w:lsdException w:name="toc 7" w:uiPriority="39"/>
+    <w:lsdException w:name="toc 8" w:uiPriority="39"/>
+    <w:lsdException w:name="toc 9" w:uiPriority="39"/>
+    <w:lsdException w:name="caption" w:uiPriority="35" w:qFormat="1"/>
+    <w:lsdException w:name="Title" w:semiHidden="0" w:uiPriority="10" w:unhideWhenUsed="0" w:qFormat="1"/>
+    <w:lsdException w:name="Default Paragraph Font" w:uiPriority="1"/>
+    <w:lsdException w:name="Subtitle" w:semiHidden="0" w:uiPriority="11" w:unhideWhenUsed="0" w:qFormat="1"/>
+    <w:lsdException w:name="Strong" w:semiHidden="0" w:uiPriority="22" w:unhideWhenUsed="0" w:qFormat="1"/>
+    <w:lsdException w:name="Emphasis" w:semiHidden="0" w:uiPriority="20" w:unhideWhenUsed="0" w:qFormat="1"/>
+    <w:lsdException w:name="Table Grid" w:semiHidden="0" w:uiPriority="59" w:unhideWhenUsed="0"/>
+    <w:lsdException w:name="Placeholder Text" w:unhideWhenUsed="0"/>
+    <w:lsdException w:name="No Spacing" w:semiHidden="0" w:uiPriority="1" w:unhideWhenUsed="0" w:qFormat="1"/>
+    <w:lsdException w:name="Light Shading" w:semiHidden="0" w:uiPriority="60" w:unhideWhenUsed="0"/>
+    <w:lsdException w:name="Light List" w:semiHidden="0" w:uiPriority="61" w:unhideWhenUsed="0"/>
+    <w:lsdException w:name="Light Grid" w:semiHidden="0" w:uiPriority="62" w:unhideWhenUsed="0"/>
+    <w:lsdException w:name="Medium Shading 1" w:semiHidden="0" w:uiPriority="63" w:unhideWhenUsed="0"/>
+    <w:lsdException w:name="Medium Shading 2" w:semiHidden="0" w:uiPriority="64" w:unhideWhenUsed="0"/>
+    <w:lsdException w:name="Medium List 1" w:semiHidden="0" w:uiPriority="65" w:unhideWhenUsed="0"/>
+    <w:lsdException w:name="Medium List 2" w:semiHidden="0" w:uiPriority="66" w:unhideWhenUsed="0"/>
+    <w:lsdException w:name="Medium Grid 1" w:semiHidden="0" w:uiPriority="67" w:unhideWhenUsed="0"/>
+    <w:lsdException w:name="Medium Grid 2" w:semiHidden="0" w:uiPriority="68" w:unhideWhenUsed="0"/>
+    <w:lsdException w:name="Medium Grid 3" w:semiHidden="0" w:uiPriority="69" w:unhideWhenUsed="0"/>
+    <w:lsdException w:name="Dark List" w:semiHidden="0" w:uiPriority="70" w:unhideWhenUsed="0"/>
+    <w:lsdException w:name="Colorful Shading" w:semiHidden="0" w:uiPriority="71" w:unhideWhenUsed="0"/>
+    <w:lsdException w:name="Colorful List" w:semiHidden="0" w:uiPriority="72" w:unhideWhenUsed="0"/>
+    <w:lsdException w:name="Colorful Grid" w:semiHidden="0" w:uiPriority="73" w:unhideWhenUsed="0"/>
+    <w:lsdException w:name="Light Shading Accent 1" w:semiHidden="0" w:uiPriority="60" w:unhideWhenUsed="0"/>
+    <w:lsdException w:name="Light List Accent 1" w:semiHidden="0" w:uiPriority="61" w:unhideWhenUsed="0"/>
+    <w:lsdException w:name="Light Grid Accent 1" w:semiHidden="0" w:uiPriority="62" w:unhideWhenUsed="0"/>
+    <w:lsdException w:name="Medium Shading 1 Accent 1" w:semiHidden="0" w:uiPriority="63" w:unhideWhenUsed="0"/>
+    <w:lsdException w:name="Medium Shading 2 Accent 1" w:semiHidden="0" w:uiPriority="64" w:unhideWhenUsed="0"/>
+    <w:lsdException w:name="Medium List 1 Accent 1" w:semiHidden="0" w:uiPriority="65" w:unhideWhenUsed="0"/>
+    <w:lsdException w:name="Revision" w:unhideWhenUsed="0"/>
+    <w:lsdException w:name="List Paragraph" w:semiHidden="0" w:uiPriority="34" w:unhideWhenUsed="0" w:qFormat="1"/>
+    <w:lsdException w:name="Quote" w:semiHidden="0" w:uiPriority="29" w:unhideWhenUsed="0" w:qFormat="1"/>
+    <w:lsdException w:name="Intense Quote" w:semiHidden="0" w:uiPriority="30" w:unhideWhenUsed="0" w:qFormat="1"/>
+    <w:lsdException w:name="Medium List 2 Accent 1" w:semiHidden="0" w:uiPriority="66" w:unhideWhenUsed="0"/>
+    <w:lsdException w:name="Medium Grid 1 Accent 1" w:semiHidden="0" w:uiPriority="67" w:unhideWhenUsed="0"/>
+    <w:lsdException w:name="Medium Grid 2 Accent 1" w:semiHidden="0" w:uiPriority="68" w:unhideWhenUsed="0"/>
+    <w:lsdException w:name="Medium Grid 3 Accent 1" w:semiHidden="0" w:uiPriority="69" w:unhideWhenUsed="0"/>
+    <w:lsdException w:name="Dark List Accent 1" w:semiHidden="0" w:uiPriority="70" w:unhideWhenUsed="0"/>
+    <w:lsdException w:name="Colorful Shading Accent 1" w:semiHidden="0" w:uiPriority="71" w:unhideWhenUsed="0"/>
+    <w:lsdException w:name="Colorful List Accent 1" w:semiHidden="0" w:uiPriority="72" w:unhideWhenUsed="0"/>
+    <w:lsdException w:name="Colorful Grid Accent 1" w:semiHidden="0" w:uiPriority="73" w:unhideWhenUsed="0"/>
+    <w:lsdException w:name="Light Shading Accent 2" w:semiHidden="0" w:uiPriority="60" w:unhideWhenUsed="0"/>
+    <w:lsdException w:name="Light List Accent 2" w:semiHidden="0" w:uiPriority="61" w:unhideWhenUsed="0"/>
+    <w:lsdException w:name="Light Grid Accent 2" w:semiHidden="0" w:uiPriority="62" w:unhideWhenUsed="0"/>
+    <w:lsdException w:name="Medium Shading 1 Accent 2" w:semiHidden="0" w:uiPriority="63" w:unhideWhenUsed="0"/>
+    <w:lsdException w:name="Medium Shading 2 Accent 2" w:semiHidden="0" w:uiPriority="64" w:unhideWhenUsed="0"/>
+    <w:lsdException w:name="Medium List 1 Accent 2" w:semiHidden="0" w:uiPriority="65" w:unhideWhenUsed="0"/>
+    <w:lsdException w:name="Medium List 2 Accent 2" w:semiHidden="0" w:uiPriority="66" w:unhideWhenUsed="0"/>
+    <w:lsdException w:name="Medium Grid 1 Accent 2" w:semiHidden="0" w:uiPriority="67" w:unhideWhenUsed="0"/>
+    <w:lsdException w:name="Medium Grid 2 Accent 2" w:semiHidden="0" w:uiPriority="68" w:unhideWhenUsed="0"/>
+    <w:lsdException w:name="Medium Grid 3 Accent 2" w:semiHidden="0" w:uiPriority="69" w:unhideWhenUsed="0"/>
+    <w:lsdException w:name="Dark List Accent 2" w:semiHidden="0" w:uiPriority="70" w:unhideWhenUsed="0"/>
+    <w:lsdException w:name="Colorful Shading Accent 2" w:semiHidden="0" w:uiPriority="71" w:unhideWhenUsed="0"/>
+    <w:lsdException w:name="Colorful List Accent 2" w:semiHidden="0" w:uiPriority="72" w:unhideWhenUsed="0"/>
+    <w:lsdException w:name="Colorful Grid Accent 2" w:semiHidden="0" w:uiPriority="73" w:unhideWhenUsed="0"/>
+    <w:lsdException w:name="Light Shading Accent 3" w:semiHidden="0" w:uiPriority="60" w:unhideWhenUsed="0"/>
+    <w:lsdException w:name="Light List Accent 3" w:semiHidden="0" w:uiPriority="61" w:unhideWhenUsed="0"/>
+    <w:lsdException w:name="Light Grid Accent 3" w:semiHidden="0" w:uiPriority="62" w:unhideWhenUsed="0"/>
+    <w:lsdException w:name="Medium Shading 1 Accent 3" w:semiHidden="0" w:uiPriority="63" w:unhideWhenUsed="0"/>
+    <w:lsdException w:name="Medium Shading 2 Accent 3" w:semiHidden="0" w:uiPriority="64" w:unhideWhenUsed="0"/>
+    <w:lsdException w:name="Medium List 1 Accent 3" w:semiHidden="0" w:uiPriority="65" w:unhideWhenUsed="0"/>
+    <w:lsdException w:name="Medium List 2 Accent 3" w:semiHidden="0" w:uiPriority="66" w:unhideWhenUsed="0"/>
+    <w:lsdException w:name="Medium Grid 1 Accent 3" w:semiHidden="0" w:uiPriority="67" w:unhideWhenUsed="0"/>
+    <w:lsdException w:name="Medium Grid 2 Accent 3" w:semiHidden="0" w:uiPriority="68" w:unhideWhenUsed="0"/>
+    <w:lsdException w:name="Medium Grid 3 Accent 3" w:semiHidden="0" w:uiPriority="69" w:unhideWhenUsed="0"/>
+    <w:lsdException w:name="Dark List Accent 3" w:semiHidden="0" w:uiPriority="70" w:unhideWhenUsed="0"/>
+    <w:lsdException w:name="Colorful Shading Accent 3" w:semiHidden="0" w:uiPriority="71" w:unhideWhenUsed="0"/>
+    <w:lsdException w:name="Colorful List Accent 3" w:semiHidden="0" w:uiPriority="72" w:unhideWhenUsed="0"/>
+    <w:lsdException w:name="Colorful Grid Accent 3" w:semiHidden="0" w:uiPriority="73" w:unhideWhenUsed="0"/>
+    <w:lsdException w:name="Light Shading Accent 4" w:semiHidden="0" w:uiPriority="60" w:unhideWhenUsed="0"/>
+    <w:lsdException w:name="Light List Accent 4" w:semiHidden="0" w:uiPriority="61" w:unhideWhenUsed="0"/>
+    <w:lsdException w:name="Light Grid Accent 4" w:semiHidden="0" w:uiPriority="62" w:unhideWhenUsed="0"/>
+    <w:lsdException w:name="Medium Shading 1 Accent 4" w:semiHidden="0" w:uiPriority="63" w:unhideWhenUsed="0"/>
+    <w:lsdException w:name="Medium Shading 2 Accent 4" w:semiHidden="0" w:uiPriority="64" w:unhideWhenUsed="0"/>
+    <w:lsdException w:name="Medium List 1 Accent 4" w:semiHidden="0" w:uiPriority="65" w:unhideWhenUsed="0"/>
+    <w:lsdException w:name="Medium List 2 Accent 4" w:semiHidden="0" w:uiPriority="66" w:unhideWhenUsed="0"/>
+    <w:lsdException w:name="Medium Grid 1 Accent 4" w:semiHidden="0" w:uiPriority="67" w:unhideWhenUsed="0"/>
+    <w:lsdException w:name="Medium Grid 2 Accent 4" w:semiHidden="0" w:uiPriority="68" w:unhideWhenUsed="0"/>
+    <w:lsdException w:name="Medium Grid 3 Accent 4" w:semiHidden="0" w:uiPriority="69" w:unhideWhenUsed="0"/>
+    <w:lsdException w:name="Dark List Accent 4" w:semiHidden="0" w:uiPriority="70" w:unhideWhenUsed="0"/>
+    <w:lsdException w:name="Colorful Shading Accent 4" w:semiHidden="0" w:uiPriority="71" w:unhideWhenUsed="0"/>
+    <w:lsdException w:name="Colorful List Accent 4" w:semiHidden="0" w:uiPriority="72" w:unhideWhenUsed="0"/>
+    <w:lsdException w:name="Colorful Grid Accent 4" w:semiHidden="0" w:uiPriority="73" w:unhideWhenUsed="0"/>
+    <w:lsdException w:name="Light Shading Accent 5" w:semiHidden="0" w:uiPriority="60" w:unhideWhenUsed="0"/>
+    <w:lsdException w:name="Light List Accent 5" w:semiHidden="0" w:uiPriority="61" w:unhideWhenUsed="0"/>
+    <w:lsdException w:name="Light Grid Accent 5" w:semiHidden="0" w:uiPriority="62" w:unhideWhenUsed="0"/>
+    <w:lsdException w:name="Medium Shading 1 Accent 5" w:semiHidden="0" w:uiPriority="63" w:unhideWhenUsed="0"/>
+    <w:lsdException w:name="Medium Shading 2 Accent 5" w:semiHidden="0" w:uiPriority="64" w:unhideWhenUsed="0"/>
+    <w:lsdException w:name="Medium List 1 Accent 5" w:semiHidden="0" w:uiPriority="65" w:unhideWhenUsed="0"/>
+    <w:lsdException w:name="Medium List 2 Accent 5" w:semiHidden="0" w:uiPriority="66" w:unhideWhenUsed="0"/>
+    <w:lsdException w:name="Medium Grid 1 Accent 5" w:semiHidden="0" w:uiPriority="67" w:unhideWhenUsed="0"/>
+    <w:lsdException w:name="Medium Grid 2 Accent 5" w:semiHidden="0" w:uiPriority="68" w:unhideWhenUsed="0"/>
+    <w:lsdException w:name="Medium Grid 3 Accent 5" w:semiHidden="0" w:uiPriority="69" w:unhideWhenUsed="0"/>
+    <w:lsdException w:name="Dark List Accent 5" w:semiHidden="0" w:uiPriority="70" w:unhideWhenUsed="0"/>
+    <w:lsdException w:name="Colorful Shading Accent 5" w:semiHidden="0" w:uiPriority="71" w:unhideWhenUsed="0"/>
+    <w:lsdException w:name="Colorful List Accent 5" w:semiHidden="0" w:uiPriority="72" w:unhideWhenUsed="0"/>
+    <w:lsdException w:name="Colorful Grid Accent 5" w:semiHidden="0" w:uiPriority="73" w:unhideWhenUsed="0"/>
+    <w:lsdException w:name="Light Shading Accent 6" w:semiHidden="0" w:uiPriority="60" w:unhideWhenUsed="0"/>
+    <w:lsdException w:name="Light List Accent 6" w:semiHidden="0" w:uiPriority="61" w:unhideWhenUsed="0"/>
+    <w:lsdException w:name="Light Grid Accent 6" w:semiHidden="0" w:uiPriority="62" w:unhideWhenUsed="0"/>
+    <w:lsdException w:name="Medium Shading 1 Accent 6" w:semiHidden="0" w:uiPriority="63" w:unhideWhenUsed="0"/>
+    <w:lsdException w:name="Medium Shading 2 Accent 6" w:semiHidden="0" w:uiPriority="64" w:unhideWhenUsed="0"/>
+    <w:lsdException w:name="Medium List 1 Accent 6" w:semiHidden="0" w:uiPriority="65" w:unhideWhenUsed="0"/>
+    <w:lsdException w:name="Medium List 2 Accent 6" w:semiHidden="0" w:uiPriority="66" w:unhideWhenUsed="0"/>
+    <w:lsdException w:name="Medium Grid 1 Accent 6" w:semiHidden="0" w:uiPriority="67" w:unhideWhenUsed="0"/>
+    <w:lsdException w:name="Medium Grid 2 Accent 6" w:semiHidden="0" w:uiPriority="68" w:unhideWhenUsed="0"/>
+    <w:lsdException w:name="Medium Grid 3 Accent 6" w:semiHidden="0" w:uiPriority="69" w:unhideWhenUsed="0"/>
+    <w:lsdException w:name="Dark List Accent 6" w:semiHidden="0" w:uiPriority="70" w:unhideWhenUsed="0"/>
+    <w:lsdException w:name="Colorful Shading Accent 6" w:semiHidden="0" w:uiPriority="71" w:unhideWhenUsed="0"/>
+    <w:lsdException w:name="Colorful List Accent 6" w:semiHidden="0" w:uiPriority="72" w:unhideWhenUsed="0"/>
+    <w:lsdException w:name="Colorful Grid Accent 6" w:semiHidden="0" w:uiPriority="73" w:unhideWhenUsed="0"/>
+    <w:lsdException w:name="Subtle Emphasis" w:semiHidden="0" w:uiPriority="19" w:unhideWhenUsed="0" w:qFormat="1"/>
+    <w:lsdException w:name="Intense Emphasis" w:semiHidden="0" w:uiPriority="21" w:unhideWhenUsed="0" w:qFormat="1"/>
+    <w:lsdException w:name="Subtle Reference" w:semiHidden="0" w:uiPriority="31" w:unhideWhenUsed="0" w:qFormat="1"/>
+    <w:lsdException w:name="Intense Reference" w:semiHidden="0" w:uiPriority="32" w:unhideWhenUsed="0" w:qFormat="1"/>
+    <w:lsdException w:name="Book Title" w:semiHidden="0" w:uiPriority="33" w:unhideWhenUsed="0" w:qFormat="1"/>
+    <w:lsdException w:name="Bibliography" w:uiPriority="37"/>
+    <w:lsdException w:name="TOC Heading" w:uiPriority="39" w:qFormat="1"/>
+  </w:latentStyles>
+  <w:style w:type="paragraph" w:default="1" w:styleId="Normal">
+    <w:name w:val="Normal"/>
+    <w:qFormat/>
+  </w:style>
+  <w:style w:type="character" w:default="1" w:styleId="DefaultParagraphFont">
+    <w:name w:val="Default Paragraph Font"/>
+    <w:uiPriority w:val="1"/>
+    <w:semiHidden/>
+    <w:unhideWhenUsed/>
+  </w:style>
+  <w:style w:type="table" w:default="1" w:styleId="TableNormal">
+    <w:name w:val="Normal Table"/>
+    <w:uiPriority w:val="99"/>
+    <w:semiHidden/>
+    <w:unhideWhenUsed/>
+    <w:tblPr>
+      <w:tblInd w:w="0" w:type="dxa"/>
+      <w:tblCellMar>
+        <w:top w:w="0" w:type="dxa"/>
+        <w:left w:w="108" w:type="dxa"/>
+        <w:bottom w:w="0" w:type="dxa"/>
+        <w:right w:w="108" w:type="dxa"/>
+      </w:tblCellMar>
+    </w:tblPr>
+  </w:style>
+  <w:style w:type="numbering" w:default="1" w:styleId="NoList">
+    <w:name w:val="No List"/>
+    <w:uiPriority w:val="99"/>
+    <w:semiHidden/>
+    <w:unhideWhenUsed/>
+  </w:style>
+</w:styles>
+</file>
+
+<file path=word/theme/theme1.xml><?xml version="1.0" encoding="utf-8"?>
+<a:theme xmlns:a="http://schemas.openxmlformats.org/drawingml/2006/main" name="Office Theme">
+  <a:themeElements>
+    <a:clrScheme name="Office">
+      <a:dk1>
+        <a:sysClr val="windowText" lastClr="000000"/>
+      </a:dk1>
+      <a:lt1>
+        <a:sysClr val="window" lastClr="FFFFFF"/>
+      </a:lt1>
+      <a:dk2>
+        <a:srgbClr val="1F497D"/>
+      </a:dk2>
+      <a:lt2>
+        <a:srgbClr val="EEECE1"/>
+      </a:lt2>
+      <a:accent1>
+        <a:srgbClr val="4F81BD"/>
+      </a:accent1>
+      <a:accent2>
+        <a:srgbClr val="C0504D"/>
+      </a:accent2>
+      <a:accent3>
+        <a:srgbClr val="9BBB59"/>
+      </a:accent3>
+      <a:accent4>
+        <a:srgbClr val="8064A2"/>
+      </a:accent4>
+      <a:accent5>
+        <a:srgbClr val="4BACC6"/>
+      </a:accent5>
+      <a:accent6>
+        <a:srgbClr val="F79646"/>
+      </a:accent6>
+      <a:hlink>
+        <a:srgbClr val="0000FF"/>
+      </a:hlink>
+      <a:folHlink>
+        <a:srgbClr val="800080"/>
+      </a:folHlink>
+    </a:clrScheme>
+    <a:fontScheme name="Office">
+      <a:majorFont>
+        <a:latin typeface="Cambria"/>
+        <a:ea typeface=""/>
+        <a:cs typeface=""/>
+        <a:font script="Jpan" typeface="ＭＳ ゴシック"/>
+        <a:font script="Hang" typeface="맑은 고딕"/>
+        <a:font script="Hans" typeface="宋体"/>
+        <a:font script="Hant" typeface="新細明體"/>
+        <a:font script="Arab" typeface="Times New Roman"/>
+        <a:font script="Hebr" typeface="Times New Roman"/>
+        <a:font script="Thai" typeface="Angsana New"/>
+        <a:font script="Ethi" typeface="Nyala"/>
+        <a:font script="Beng" typeface="Vrinda"/>
+        <a:font script="Gujr" typeface="Shruti"/>
+        <a:font script="Khmr" typeface="MoolBoran"/>
+        <a:font script="Knda" typeface="Tunga"/>
+        <a:font script="Guru" typeface="Raavi"/>
+        <a:font script="Cans" typeface="Euphemia"/>
+        <a:font script="Cher" typeface="Plantagenet Cherokee"/>
+        <a:font script="Yiii" typeface="Microsoft Yi Baiti"/>
+        <a:font script="Tibt" typeface="Microsoft Himalaya"/>
+        <a:font script="Thaa" typeface="MV Boli"/>
+        <a:font script="Deva" typeface="Mangal"/>
+        <a:font script="Telu" typeface="Gautami"/>
+        <a:font script="Taml" typeface="Latha"/>
+        <a:font script="Syrc" typeface="Estrangelo Edessa"/>
+        <a:font script="Orya" typeface="Kalinga"/>
+        <a:font script="Mlym" typeface="Kartika"/>
+        <a:font script="Laoo" typeface="DokChampa"/>
+        <a:font script="Sinh" typeface="Iskoola Pota"/>
+        <a:font script="Mong" typeface="Mongolian Baiti"/>
+        <a:font script="Viet" typeface="Times New Roman"/>
+        <a:font script="Uigh" typeface="Microsoft Uighur"/>
+        <a:font script="Geor" typeface="Sylfaen"/>
+      </a:majorFont>
+      <a:minorFont>
+        <a:latin typeface="Calibri"/>
+        <a:ea typeface=""/>
+        <a:cs typeface=""/>
+        <a:font script="Jpan" typeface="ＭＳ 明朝"/>
+        <a:font script="Hang" typeface="맑은 고딕"/>
+        <a:font script="Hans" typeface="宋体"/>
+        <a:font script="Hant" typeface="新細明體"/>
+        <a:font script="Arab" typeface="Arial"/>
+        <a:font script="Hebr" typeface="Arial"/>
+        <a:font script="Thai" typeface="Cordia New"/>
+        <a:font script="Ethi" typeface="Nyala"/>
+        <a:font script="Beng" typeface="Vrinda"/>
+        <a:font script="Gujr" typeface="Shruti"/>
+        <a:font script="Khmr" typeface="DaunPenh"/>
+        <a:font script="Knda" typeface="Tunga"/>
+        <a:font script="Guru" typeface="Raavi"/>
+        <a:font script="Cans" typeface="Euphemia"/>
+        <a:font script="Cher" typeface="Plantagenet Cherokee"/>
+        <a:font script="Yiii" typeface="Microsoft Yi Baiti"/>
+        <a:font script="Tibt" typeface="Microsoft Himalaya"/>
+        <a:font script="Thaa" typeface="MV Boli"/>
+        <a:font script="Deva" typeface="Mangal"/>
+        <a:font script="Telu" typeface="Gautami"/>
+        <a:font script="Taml" typeface="Latha"/>
+        <a:font script="Syrc" typeface="Estrangelo Edessa"/>
+        <a:font script="Orya" typeface="Kalinga"/>
+        <a:font script="Mlym" typeface="Kartika"/>
+        <a:font script="Laoo" typeface="DokChampa"/>
+        <a:font script="Sinh" typeface="Iskoola Pota"/>
+        <a:font script="Mong" typeface="Mongolian Baiti"/>
+        <a:font script="Viet" typeface="Arial"/>
+        <a:font script="Uigh" typeface="Microsoft Uighur"/>
+        <a:font script="Geor" typeface="Sylfaen"/>
+      </a:minorFont>
+    </a:fontScheme>
+    <a:fmtScheme name="Office">
+      <a:fillStyleLst>
+        <a:solidFill>
+          <a:schemeClr val="phClr"/>
+        </a:solidFill>
+        <a:gradFill rotWithShape="1">
+          <a:gsLst>
+            <a:gs pos="0">
+              <a:schemeClr val="phClr">
+                <a:tint val="50000"/>
+                <a:satMod val="300000"/>
+              </a:schemeClr>
+            </a:gs>
+            <a:gs pos="35000">
+              <a:schemeClr val="phClr">
+                <a:tint val="37000"/>
+                <a:satMod val="300000"/>
+              </a:schemeClr>
+            </a:gs>
+            <a:gs pos="100000">
+              <a:schemeClr val="phClr">
+                <a:tint val="15000"/>
+                <a:satMod val="350000"/>
+              </a:schemeClr>
+            </a:gs>
+          </a:gsLst>
+          <a:lin ang="16200000" scaled="1"/>
+        </a:gradFill>
+        <a:gradFill rotWithShape="1">
+          <a:gsLst>
+            <a:gs pos="0">
+              <a:schemeClr val="phClr">
+                <a:shade val="51000"/>
+                <a:satMod val="130000"/>
+              </a:schemeClr>
+            </a:gs>
+            <a:gs pos="80000">
+              <a:schemeClr val="phClr">
+                <a:shade val="93000"/>
+                <a:satMod val="130000"/>
+              </a:schemeClr>
+            </a:gs>
+            <a:gs pos="100000">
+              <a:schemeClr val="phClr">
+                <a:shade val="94000"/>
+                <a:satMod val="135000"/>
+              </a:schemeClr>
+            </a:gs>
+          </a:gsLst>
+          <a:lin ang="16200000" scaled="0"/>
+        </a:gradFill>
+      </a:fillStyleLst>
+      <a:lnStyleLst>
+        <a:ln w="9525" cap="flat" cmpd="sng" algn="ctr">
+          <a:solidFill>
+            <a:schemeClr val="phClr">
+              <a:shade val="95000"/>
+              <a:satMod val="105000"/>
+            </a:schemeClr>
+          </a:solidFill>
+          <a:prstDash val="solid"/>
+        </a:ln>
+        <a:ln w="25400" cap="flat" cmpd="sng" algn="ctr">
+          <a:solidFill>
+            <a:schemeClr val="phClr"/>
+          </a:solidFill>
+          <a:prstDash val="solid"/>
+        </a:ln>
+        <a:ln w="38100" cap="flat" cmpd="sng" algn="ctr">
+          <a:solidFill>
+            <a:schemeClr val="phClr"/>
+          </a:solidFill>
+          <a:prstDash val="solid"/>
+        </a:ln>
+      </a:lnStyleLst>
+      <a:effectStyleLst>
+        <a:effectStyle>
+          <a:effectLst>
+            <a:outerShdw blurRad="40000" dist="20000" dir="5400000" rotWithShape="0">
+              <a:srgbClr val="000000">
+                <a:alpha val="38000"/>
+              </a:srgbClr>
+            </a:outerShdw>
+          </a:effectLst>
+        </a:effectStyle>
+        <a:effectStyle>
+          <a:effectLst>
+            <a:outerShdw blurRad="40000" dist="23000" dir="5400000" rotWithShape="0">
+              <a:srgbClr val="000000">
+                <a:alpha val="35000"/>
+              </a:srgbClr>
+            </a:outerShdw>
+          </a:effectLst>
+        </a:effectStyle>
+        <a:effectStyle>
+          <a:effectLst>
+            <a:outerShdw blurRad="40000" dist="23000" dir="5400000" rotWithShape="0">
+              <a:srgbClr val="000000">
+                <a:alpha val="35000"/>
+              </a:srgbClr>
+            </a:outerShdw>
+          </a:effectLst>
+          <a:scene3d>
+            <a:camera prst="orthographicFront">
+              <a:rot lat="0" lon="0" rev="0"/>
+            </a:camera>
+            <a:lightRig rig="threePt" dir="t">
+              <a:rot lat="0" lon="0" rev="1200000"/>
+            </a:lightRig>
+          </a:scene3d>
+          <a:sp3d>
+            <a:bevelT w="63500" h="25400"/>
+          </a:sp3d>
+        </a:effectStyle>
+      </a:effectStyleLst>
+      <a:bgFillStyleLst>
+        <a:solidFill>
+          <a:schemeClr val="phClr"/>
+        </a:solidFill>
+        <a:gradFill rotWithShape="1">
+          <a:gsLst>
+            <a:gs pos="0">
+              <a:schemeClr val="phClr">
+                <a:tint val="40000"/>
+                <a:satMod val="350000"/>
+              </a:schemeClr>
+            </a:gs>
+            <a:gs pos="40000">
+              <a:schemeClr val="phClr">
+                <a:tint val="45000"/>
+                <a:shade val="99000"/>
+                <a:satMod val="350000"/>
+              </a:schemeClr>
+            </a:gs>
+            <a:gs pos="100000">
+              <a:schemeClr val="phClr">
+                <a:shade val="20000"/>
+                <a:satMod val="255000"/>
+              </a:schemeClr>
+            </a:gs>
+          </a:gsLst>
+          <a:path path="circle">
+            <a:fillToRect l="50000" t="-80000" r="50000" b="180000"/>
+          </a:path>
+        </a:gradFill>
+        <a:gradFill rotWithShape="1">
+          <a:gsLst>
+            <a:gs pos="0">
+              <a:schemeClr val="phClr">
+                <a:tint val="80000"/>
+                <a:satMod val="300000"/>
+              </a:schemeClr>
+            </a:gs>
+            <a:gs pos="100000">
+              <a:schemeClr val="phClr">
+                <a:shade val="30000"/>
+                <a:satMod val="200000"/>
+              </a:schemeClr>
+            </a:gs>
+          </a:gsLst>
+          <a:path path="circle">
+            <a:fillToRect l="50000" t="50000" r="50000" b="50000"/>
+          </a:path>
+        </a:gradFill>
+      </a:bgFillStyleLst>
+    </a:fmtScheme>
+  </a:themeElements>
+  <a:objectDefaults/>
+  <a:extraClrSchemeLst/>
+</a:theme>
 </file>